--- a/实验4：软件测试/G组-基于Flask框架的艺术创作平台-测试报告V1.0.1.200519.docx
+++ b/实验4：软件测试/G组-基于Flask框架的艺术创作平台-测试报告V1.0.1.200519.docx
@@ -196,18 +196,7 @@
           <w:szCs w:val="28"/>
           <w:u w:val="single"/>
         </w:rPr>
-        <w:t>1</w:t>
-      </w:r>
-      <w:r>
-        <w:rPr>
-          <w:rFonts w:ascii="Times New Roman" w:eastAsia="宋体" w:hAnsi="Times New Roman" w:cs="Times New Roman" w:hint="eastAsia"/>
-          <w:b/>
-          <w:bCs/>
-          <w:sz w:val="28"/>
-          <w:szCs w:val="28"/>
-          <w:u w:val="single"/>
-        </w:rPr>
-        <w:t>8</w:t>
+        <w:t>18</w:t>
       </w:r>
     </w:p>
     <w:p>
@@ -410,17 +399,7 @@
           <w:sz w:val="28"/>
           <w:szCs w:val="28"/>
         </w:rPr>
-        <w:t>1</w:t>
-      </w:r>
-      <w:r>
-        <w:rPr>
-          <w:rFonts w:ascii="Times New Roman" w:eastAsia="宋体" w:hAnsi="Times New Roman" w:cs="Times New Roman" w:hint="eastAsia"/>
-          <w:b/>
-          <w:bCs/>
-          <w:sz w:val="28"/>
-          <w:szCs w:val="28"/>
-        </w:rPr>
-        <w:t>8</w:t>
+        <w:t>18</w:t>
       </w:r>
       <w:r>
         <w:rPr>
@@ -697,14 +676,7 @@
                 <w:rFonts w:ascii="Times New Roman" w:eastAsia="宋体" w:hAnsi="Times New Roman" w:cs="Times New Roman" w:hint="eastAsia"/>
                 <w:szCs w:val="21"/>
               </w:rPr>
-              <w:t>，</w:t>
-            </w:r>
-            <w:r>
-              <w:rPr>
-                <w:rFonts w:ascii="Times New Roman" w:eastAsia="宋体" w:hAnsi="Times New Roman" w:cs="Times New Roman" w:hint="eastAsia"/>
-                <w:szCs w:val="21"/>
-              </w:rPr>
-              <w:t>张祥国</w:t>
+              <w:t>，张祥国</w:t>
             </w:r>
           </w:p>
         </w:tc>
@@ -731,14 +703,7 @@
                 <w:rFonts w:ascii="Times New Roman" w:eastAsia="宋体" w:hAnsi="Times New Roman" w:cs="Times New Roman"/>
                 <w:szCs w:val="21"/>
               </w:rPr>
-              <w:t>V1.0.0.20051</w:t>
-            </w:r>
-            <w:r>
-              <w:rPr>
-                <w:rFonts w:ascii="Times New Roman" w:eastAsia="宋体" w:hAnsi="Times New Roman" w:cs="Times New Roman"/>
-                <w:szCs w:val="21"/>
-              </w:rPr>
-              <w:t>9</w:t>
+              <w:t>V1.0.0.200519</w:t>
             </w:r>
           </w:p>
         </w:tc>
@@ -760,14 +725,7 @@
                 <w:rFonts w:ascii="Times New Roman" w:eastAsia="宋体" w:hAnsi="Times New Roman" w:cs="Times New Roman"/>
                 <w:szCs w:val="21"/>
               </w:rPr>
-              <w:t>2020.5.1</w:t>
-            </w:r>
-            <w:r>
-              <w:rPr>
-                <w:rFonts w:ascii="Times New Roman" w:eastAsia="宋体" w:hAnsi="Times New Roman" w:cs="Times New Roman"/>
-                <w:szCs w:val="21"/>
-              </w:rPr>
-              <w:t>9</w:t>
+              <w:t>2020.5.19</w:t>
             </w:r>
           </w:p>
         </w:tc>
@@ -802,7 +760,7 @@
               <w:spacing w:line="276" w:lineRule="auto"/>
               <w:jc w:val="center"/>
               <w:rPr>
-                <w:rFonts w:ascii="Times New Roman" w:eastAsia="宋体" w:hAnsi="Times New Roman" w:cs="Times New Roman" w:hint="eastAsia"/>
+                <w:rFonts w:ascii="Times New Roman" w:eastAsia="宋体" w:hAnsi="Times New Roman" w:cs="Times New Roman"/>
                 <w:szCs w:val="21"/>
               </w:rPr>
             </w:pPr>
@@ -840,9 +798,6 @@
     <w:p/>
     <w:p>
       <w:pPr>
-        <w:rPr>
-          <w:rFonts w:hint="eastAsia"/>
-        </w:rPr>
         <w:sectPr>
           <w:footerReference w:type="default" r:id="rId9"/>
           <w:pgSz w:w="11906" w:h="16838"/>
@@ -856,6 +811,11 @@
     <w:sdt>
       <w:sdtPr>
         <w:rPr>
+          <w:rFonts w:asciiTheme="minorHAnsi" w:eastAsiaTheme="minorEastAsia" w:hAnsiTheme="minorHAnsi" w:cstheme="minorBidi"/>
+          <w:color w:val="auto"/>
+          <w:kern w:val="2"/>
+          <w:sz w:val="21"/>
+          <w:szCs w:val="22"/>
           <w:lang w:val="zh-CN"/>
         </w:rPr>
         <w:id w:val="978661383"/>
@@ -866,13 +826,8 @@
       </w:sdtPr>
       <w:sdtEndPr>
         <w:rPr>
-          <w:rFonts w:asciiTheme="minorHAnsi" w:eastAsiaTheme="minorEastAsia" w:hAnsiTheme="minorHAnsi" w:cstheme="minorBidi"/>
           <w:b/>
           <w:bCs/>
-          <w:color w:val="auto"/>
-          <w:kern w:val="2"/>
-          <w:sz w:val="21"/>
-          <w:szCs w:val="22"/>
         </w:rPr>
       </w:sdtEndPr>
       <w:sdtContent>
@@ -3063,7 +3018,7 @@
     <w:p>
       <w:pPr>
         <w:rPr>
-          <w:rFonts w:ascii="宋体" w:eastAsia="宋体" w:hAnsi="宋体" w:cstheme="minorEastAsia" w:hint="eastAsia"/>
+          <w:rFonts w:ascii="宋体" w:eastAsia="宋体" w:hAnsi="宋体" w:cstheme="minorEastAsia"/>
           <w:b/>
           <w:bCs/>
           <w:sz w:val="28"/>
@@ -3098,15 +3053,7 @@
           <w:sz w:val="28"/>
           <w:szCs w:val="28"/>
         </w:rPr>
-        <w:t>．</w:t>
-      </w:r>
-      <w:r>
-        <w:rPr>
-          <w:rFonts w:ascii="宋体" w:eastAsia="宋体" w:hAnsi="宋体" w:hint="eastAsia"/>
-          <w:sz w:val="28"/>
-          <w:szCs w:val="28"/>
-        </w:rPr>
-        <w:t>编写目的</w:t>
+        <w:t>．编写目的</w:t>
       </w:r>
       <w:bookmarkEnd w:id="0"/>
     </w:p>
@@ -3134,7 +3081,7 @@
           <w:sz w:val="24"/>
           <w:szCs w:val="28"/>
         </w:rPr>
-        <w:t>本测试报告为基于</w:t>
+        <w:t>本测试报告为基于Flask框架的艺术创作平台项目的测试报告</w:t>
       </w:r>
       <w:r>
         <w:rPr>
@@ -3142,39 +3089,7 @@
           <w:sz w:val="24"/>
           <w:szCs w:val="28"/>
         </w:rPr>
-        <w:t>Flask</w:t>
-      </w:r>
-      <w:r>
-        <w:rPr>
-          <w:rFonts w:ascii="宋体" w:eastAsia="宋体" w:hAnsi="宋体" w:cs="宋体" w:hint="eastAsia"/>
-          <w:sz w:val="24"/>
-          <w:szCs w:val="28"/>
-        </w:rPr>
-        <w:t>框架的艺术创作平台项目的</w:t>
-      </w:r>
-      <w:r>
-        <w:rPr>
-          <w:rFonts w:ascii="宋体" w:eastAsia="宋体" w:hAnsi="宋体" w:cs="宋体" w:hint="eastAsia"/>
-          <w:sz w:val="24"/>
-          <w:szCs w:val="28"/>
-        </w:rPr>
-        <w:t>测试报告</w:t>
-      </w:r>
-      <w:r>
-        <w:rPr>
-          <w:rFonts w:ascii="宋体" w:eastAsia="宋体" w:hAnsi="宋体" w:cs="宋体" w:hint="eastAsia"/>
-          <w:sz w:val="24"/>
-          <w:szCs w:val="28"/>
-        </w:rPr>
-        <w:t>。</w:t>
-      </w:r>
-      <w:r>
-        <w:rPr>
-          <w:rFonts w:ascii="宋体" w:eastAsia="宋体" w:hAnsi="宋体" w:cs="宋体" w:hint="eastAsia"/>
-          <w:sz w:val="24"/>
-          <w:szCs w:val="28"/>
-        </w:rPr>
-        <w:t>本测试分为两个部分，分别为单元测试与系统测试。</w:t>
+        <w:t>。本测试分为两个部分，分别为单元测试与系统测试。</w:t>
       </w:r>
       <w:r>
         <w:rPr>
@@ -3190,7 +3105,7 @@
         <w:spacing w:line="360" w:lineRule="auto"/>
         <w:ind w:firstLineChars="200" w:firstLine="480"/>
         <w:rPr>
-          <w:rFonts w:ascii="宋体" w:eastAsia="宋体" w:hAnsi="宋体" w:cs="宋体" w:hint="eastAsia"/>
+          <w:rFonts w:ascii="宋体" w:eastAsia="宋体" w:hAnsi="宋体" w:cs="宋体"/>
           <w:sz w:val="24"/>
           <w:szCs w:val="28"/>
         </w:rPr>
@@ -3308,15 +3223,7 @@
           <w:sz w:val="24"/>
           <w:szCs w:val="28"/>
         </w:rPr>
-        <w:t>功能测试覆盖各子系统中的功能模块，本测试针对在现有产品功能模块以及实施结果分别进行测试，测试整个系统是否达到需求规格说明书中要求实现的功能，以及测试系统的易用性、用户界面的友</w:t>
-      </w:r>
-      <w:r>
-        <w:rPr>
-          <w:rFonts w:ascii="宋体" w:eastAsia="宋体" w:hAnsi="宋体" w:cs="宋体" w:hint="eastAsia"/>
-          <w:sz w:val="24"/>
-          <w:szCs w:val="28"/>
-        </w:rPr>
-        <w:t>好性。</w:t>
+        <w:t>功能测试覆盖各子系统中的功能模块，本测试针对在现有产品功能模块以及实施结果分别进行测试，测试整个系统是否达到需求规格说明书中要求实现的功能，以及测试系统的易用性、用户界面的友好性。</w:t>
       </w:r>
     </w:p>
     <w:p>
@@ -3359,7 +3266,361 @@
     </w:p>
     <w:p>
       <w:pPr>
-        <w:spacing w:line="360" w:lineRule="auto"/>
+        <w:spacing w:afterLines="150" w:after="468" w:line="360" w:lineRule="auto"/>
+        <w:rPr>
+          <w:rFonts w:ascii="宋体" w:eastAsia="宋体" w:hAnsi="宋体" w:cs="宋体"/>
+          <w:sz w:val="24"/>
+          <w:szCs w:val="28"/>
+        </w:rPr>
+      </w:pPr>
+      <w:r>
+        <w:rPr>
+          <w:rFonts w:ascii="宋体" w:eastAsia="宋体" w:hAnsi="宋体" w:cs="宋体" w:hint="eastAsia"/>
+          <w:sz w:val="24"/>
+          <w:szCs w:val="28"/>
+        </w:rPr>
+        <w:t>单元测试用例模板如下：</w:t>
+      </w:r>
+    </w:p>
+    <w:tbl>
+      <w:tblPr>
+        <w:tblStyle w:val="a7"/>
+        <w:tblW w:w="8222" w:type="dxa"/>
+        <w:tblInd w:w="-5" w:type="dxa"/>
+        <w:tblLook w:val="04A0" w:firstRow="1" w:lastRow="0" w:firstColumn="1" w:lastColumn="0" w:noHBand="0" w:noVBand="1"/>
+      </w:tblPr>
+      <w:tblGrid>
+        <w:gridCol w:w="917"/>
+        <w:gridCol w:w="1959"/>
+        <w:gridCol w:w="1660"/>
+        <w:gridCol w:w="1165"/>
+        <w:gridCol w:w="1751"/>
+        <w:gridCol w:w="770"/>
+      </w:tblGrid>
+      <w:tr>
+        <w:trPr>
+          <w:trHeight w:val="475"/>
+        </w:trPr>
+        <w:tc>
+          <w:tcPr>
+            <w:tcW w:w="917" w:type="dxa"/>
+          </w:tcPr>
+          <w:p>
+            <w:pPr>
+              <w:pStyle w:val="11"/>
+              <w:spacing w:line="360" w:lineRule="auto"/>
+              <w:ind w:firstLineChars="0" w:firstLine="0"/>
+              <w:jc w:val="center"/>
+              <w:rPr>
+                <w:rFonts w:ascii="Times New Roman" w:eastAsia="宋体" w:hAnsi="Times New Roman" w:cs="Times New Roman"/>
+              </w:rPr>
+            </w:pPr>
+            <w:r>
+              <w:rPr>
+                <w:rFonts w:ascii="Times New Roman" w:eastAsia="宋体" w:hAnsi="Times New Roman" w:cs="Times New Roman"/>
+              </w:rPr>
+              <w:t>名称</w:t>
+            </w:r>
+          </w:p>
+        </w:tc>
+        <w:tc>
+          <w:tcPr>
+            <w:tcW w:w="1959" w:type="dxa"/>
+          </w:tcPr>
+          <w:p>
+            <w:pPr>
+              <w:pStyle w:val="11"/>
+              <w:spacing w:line="360" w:lineRule="auto"/>
+              <w:ind w:firstLineChars="0" w:firstLine="0"/>
+              <w:jc w:val="center"/>
+              <w:rPr>
+                <w:rFonts w:ascii="Times New Roman" w:eastAsia="宋体" w:hAnsi="Times New Roman" w:cs="Times New Roman"/>
+              </w:rPr>
+            </w:pPr>
+          </w:p>
+        </w:tc>
+        <w:tc>
+          <w:tcPr>
+            <w:tcW w:w="1660" w:type="dxa"/>
+          </w:tcPr>
+          <w:p>
+            <w:pPr>
+              <w:pStyle w:val="11"/>
+              <w:spacing w:line="360" w:lineRule="auto"/>
+              <w:ind w:firstLineChars="0" w:firstLine="0"/>
+              <w:jc w:val="center"/>
+              <w:rPr>
+                <w:rFonts w:ascii="Times New Roman" w:eastAsia="宋体" w:hAnsi="Times New Roman" w:cs="Times New Roman"/>
+              </w:rPr>
+            </w:pPr>
+            <w:r>
+              <w:rPr>
+                <w:rFonts w:ascii="Times New Roman" w:eastAsia="宋体" w:hAnsi="Times New Roman" w:cs="Times New Roman"/>
+              </w:rPr>
+              <w:t>编号</w:t>
+            </w:r>
+          </w:p>
+        </w:tc>
+        <w:tc>
+          <w:tcPr>
+            <w:tcW w:w="3686" w:type="dxa"/>
+            <w:gridSpan w:val="3"/>
+          </w:tcPr>
+          <w:p>
+            <w:pPr>
+              <w:pStyle w:val="11"/>
+              <w:spacing w:line="360" w:lineRule="auto"/>
+              <w:ind w:firstLineChars="0" w:firstLine="0"/>
+              <w:jc w:val="center"/>
+              <w:rPr>
+                <w:rFonts w:ascii="Times New Roman" w:eastAsia="宋体" w:hAnsi="Times New Roman" w:cs="Times New Roman"/>
+              </w:rPr>
+            </w:pPr>
+          </w:p>
+        </w:tc>
+      </w:tr>
+      <w:tr>
+        <w:tc>
+          <w:tcPr>
+            <w:tcW w:w="917" w:type="dxa"/>
+          </w:tcPr>
+          <w:p>
+            <w:pPr>
+              <w:pStyle w:val="11"/>
+              <w:spacing w:line="360" w:lineRule="auto"/>
+              <w:ind w:firstLineChars="0" w:firstLine="0"/>
+              <w:jc w:val="center"/>
+              <w:rPr>
+                <w:rFonts w:ascii="Times New Roman" w:eastAsia="宋体" w:hAnsi="Times New Roman" w:cs="Times New Roman"/>
+              </w:rPr>
+            </w:pPr>
+            <w:r>
+              <w:rPr>
+                <w:rFonts w:ascii="Times New Roman" w:eastAsia="宋体" w:hAnsi="Times New Roman" w:cs="Times New Roman"/>
+              </w:rPr>
+              <w:t>输入信息</w:t>
+            </w:r>
+          </w:p>
+        </w:tc>
+        <w:tc>
+          <w:tcPr>
+            <w:tcW w:w="7305" w:type="dxa"/>
+            <w:gridSpan w:val="5"/>
+          </w:tcPr>
+          <w:p>
+            <w:pPr>
+              <w:pStyle w:val="11"/>
+              <w:spacing w:line="360" w:lineRule="auto"/>
+              <w:ind w:firstLineChars="0" w:firstLine="0"/>
+              <w:jc w:val="center"/>
+              <w:rPr>
+                <w:rFonts w:ascii="Times New Roman" w:eastAsia="宋体" w:hAnsi="Times New Roman" w:cs="Times New Roman"/>
+              </w:rPr>
+            </w:pPr>
+          </w:p>
+        </w:tc>
+      </w:tr>
+      <w:tr>
+        <w:tc>
+          <w:tcPr>
+            <w:tcW w:w="917" w:type="dxa"/>
+          </w:tcPr>
+          <w:p>
+            <w:pPr>
+              <w:pStyle w:val="11"/>
+              <w:spacing w:line="360" w:lineRule="auto"/>
+              <w:ind w:firstLineChars="0" w:firstLine="0"/>
+              <w:jc w:val="center"/>
+              <w:rPr>
+                <w:rFonts w:ascii="Times New Roman" w:eastAsia="宋体" w:hAnsi="Times New Roman" w:cs="Times New Roman"/>
+              </w:rPr>
+            </w:pPr>
+            <w:r>
+              <w:rPr>
+                <w:rFonts w:ascii="Times New Roman" w:eastAsia="宋体" w:hAnsi="Times New Roman" w:cs="Times New Roman"/>
+              </w:rPr>
+              <w:lastRenderedPageBreak/>
+              <w:t>用例编号</w:t>
+            </w:r>
+          </w:p>
+        </w:tc>
+        <w:tc>
+          <w:tcPr>
+            <w:tcW w:w="1959" w:type="dxa"/>
+          </w:tcPr>
+          <w:p>
+            <w:pPr>
+              <w:pStyle w:val="11"/>
+              <w:spacing w:line="360" w:lineRule="auto"/>
+              <w:ind w:firstLineChars="0" w:firstLine="0"/>
+              <w:jc w:val="center"/>
+              <w:rPr>
+                <w:rFonts w:ascii="Times New Roman" w:eastAsia="宋体" w:hAnsi="Times New Roman" w:cs="Times New Roman"/>
+              </w:rPr>
+            </w:pPr>
+            <w:r>
+              <w:rPr>
+                <w:rFonts w:ascii="Times New Roman" w:eastAsia="宋体" w:hAnsi="Times New Roman" w:cs="Times New Roman"/>
+              </w:rPr>
+              <w:t>说明</w:t>
+            </w:r>
+          </w:p>
+        </w:tc>
+        <w:tc>
+          <w:tcPr>
+            <w:tcW w:w="2825" w:type="dxa"/>
+            <w:gridSpan w:val="2"/>
+          </w:tcPr>
+          <w:p>
+            <w:pPr>
+              <w:pStyle w:val="11"/>
+              <w:spacing w:line="360" w:lineRule="auto"/>
+              <w:ind w:firstLineChars="0" w:firstLine="0"/>
+              <w:jc w:val="center"/>
+              <w:rPr>
+                <w:rFonts w:ascii="Times New Roman" w:eastAsia="宋体" w:hAnsi="Times New Roman" w:cs="Times New Roman"/>
+              </w:rPr>
+            </w:pPr>
+            <w:r>
+              <w:rPr>
+                <w:rFonts w:ascii="Times New Roman" w:eastAsia="宋体" w:hAnsi="Times New Roman" w:cs="Times New Roman"/>
+              </w:rPr>
+              <w:t>输入</w:t>
+            </w:r>
+          </w:p>
+        </w:tc>
+        <w:tc>
+          <w:tcPr>
+            <w:tcW w:w="1751" w:type="dxa"/>
+          </w:tcPr>
+          <w:p>
+            <w:pPr>
+              <w:pStyle w:val="11"/>
+              <w:spacing w:line="360" w:lineRule="auto"/>
+              <w:ind w:firstLineChars="0" w:firstLine="0"/>
+              <w:jc w:val="center"/>
+              <w:rPr>
+                <w:rFonts w:ascii="Times New Roman" w:eastAsia="宋体" w:hAnsi="Times New Roman" w:cs="Times New Roman"/>
+              </w:rPr>
+            </w:pPr>
+            <w:r>
+              <w:rPr>
+                <w:rFonts w:ascii="Times New Roman" w:eastAsia="宋体" w:hAnsi="Times New Roman" w:cs="Times New Roman"/>
+              </w:rPr>
+              <w:t>预期输出</w:t>
+            </w:r>
+          </w:p>
+        </w:tc>
+        <w:tc>
+          <w:tcPr>
+            <w:tcW w:w="770" w:type="dxa"/>
+          </w:tcPr>
+          <w:p>
+            <w:pPr>
+              <w:pStyle w:val="11"/>
+              <w:spacing w:line="360" w:lineRule="auto"/>
+              <w:ind w:firstLineChars="0" w:firstLine="0"/>
+              <w:jc w:val="center"/>
+              <w:rPr>
+                <w:rFonts w:ascii="Times New Roman" w:eastAsia="宋体" w:hAnsi="Times New Roman" w:cs="Times New Roman"/>
+              </w:rPr>
+            </w:pPr>
+            <w:r>
+              <w:rPr>
+                <w:rFonts w:ascii="Times New Roman" w:eastAsia="宋体" w:hAnsi="Times New Roman" w:cs="Times New Roman"/>
+              </w:rPr>
+              <w:t>是否通过</w:t>
+            </w:r>
+          </w:p>
+        </w:tc>
+      </w:tr>
+      <w:tr>
+        <w:tc>
+          <w:tcPr>
+            <w:tcW w:w="917" w:type="dxa"/>
+          </w:tcPr>
+          <w:p>
+            <w:pPr>
+              <w:pStyle w:val="11"/>
+              <w:spacing w:line="360" w:lineRule="auto"/>
+              <w:ind w:firstLineChars="0" w:firstLine="0"/>
+              <w:jc w:val="center"/>
+              <w:rPr>
+                <w:rFonts w:ascii="Times New Roman" w:eastAsia="宋体" w:hAnsi="Times New Roman" w:cs="Times New Roman"/>
+              </w:rPr>
+            </w:pPr>
+          </w:p>
+        </w:tc>
+        <w:tc>
+          <w:tcPr>
+            <w:tcW w:w="1959" w:type="dxa"/>
+          </w:tcPr>
+          <w:p>
+            <w:pPr>
+              <w:pStyle w:val="11"/>
+              <w:spacing w:line="360" w:lineRule="auto"/>
+              <w:ind w:firstLineChars="0" w:firstLine="0"/>
+              <w:jc w:val="center"/>
+              <w:rPr>
+                <w:rFonts w:ascii="Times New Roman" w:eastAsia="宋体" w:hAnsi="Times New Roman" w:cs="Times New Roman"/>
+              </w:rPr>
+            </w:pPr>
+          </w:p>
+        </w:tc>
+        <w:tc>
+          <w:tcPr>
+            <w:tcW w:w="2825" w:type="dxa"/>
+            <w:gridSpan w:val="2"/>
+          </w:tcPr>
+          <w:p>
+            <w:pPr>
+              <w:pStyle w:val="11"/>
+              <w:spacing w:line="360" w:lineRule="auto"/>
+              <w:ind w:firstLineChars="0" w:firstLine="0"/>
+              <w:jc w:val="center"/>
+              <w:rPr>
+                <w:rFonts w:ascii="Times New Roman" w:eastAsia="宋体" w:hAnsi="Times New Roman" w:cs="Times New Roman"/>
+              </w:rPr>
+            </w:pPr>
+          </w:p>
+        </w:tc>
+        <w:tc>
+          <w:tcPr>
+            <w:tcW w:w="1751" w:type="dxa"/>
+          </w:tcPr>
+          <w:p>
+            <w:pPr>
+              <w:pStyle w:val="11"/>
+              <w:spacing w:line="360" w:lineRule="auto"/>
+              <w:ind w:firstLineChars="0" w:firstLine="0"/>
+              <w:jc w:val="center"/>
+              <w:rPr>
+                <w:rFonts w:ascii="Times New Roman" w:eastAsia="宋体" w:hAnsi="Times New Roman" w:cs="Times New Roman"/>
+              </w:rPr>
+            </w:pPr>
+          </w:p>
+        </w:tc>
+        <w:tc>
+          <w:tcPr>
+            <w:tcW w:w="770" w:type="dxa"/>
+          </w:tcPr>
+          <w:p>
+            <w:pPr>
+              <w:pStyle w:val="11"/>
+              <w:spacing w:line="360" w:lineRule="auto"/>
+              <w:ind w:firstLineChars="0" w:firstLine="0"/>
+              <w:jc w:val="center"/>
+              <w:rPr>
+                <w:rFonts w:ascii="Times New Roman" w:eastAsia="宋体" w:hAnsi="Times New Roman" w:cs="Times New Roman"/>
+              </w:rPr>
+            </w:pPr>
+          </w:p>
+        </w:tc>
+      </w:tr>
+    </w:tbl>
+    <w:p>
+      <w:pPr>
+        <w:spacing w:beforeLines="150" w:before="468" w:afterLines="150" w:after="468" w:line="360" w:lineRule="auto"/>
         <w:rPr>
           <w:rFonts w:ascii="宋体" w:eastAsia="宋体" w:hAnsi="宋体" w:cs="宋体"/>
           <w:sz w:val="24"/>
@@ -3671,7 +3932,6 @@
                 <w:rFonts w:ascii="宋体" w:eastAsia="宋体" w:hAnsi="宋体" w:hint="eastAsia"/>
                 <w:b/>
               </w:rPr>
-              <w:lastRenderedPageBreak/>
               <w:t>测试过程描述</w:t>
             </w:r>
           </w:p>
@@ -4111,19 +4371,7 @@
               <w:rPr>
                 <w:rFonts w:ascii="宋体" w:eastAsia="宋体" w:hAnsi="宋体" w:hint="eastAsia"/>
               </w:rPr>
-              <w:t>通过</w:t>
-            </w:r>
-            <w:r>
-              <w:rPr>
-                <w:rFonts w:ascii="宋体" w:eastAsia="宋体" w:hAnsi="宋体" w:hint="eastAsia"/>
-              </w:rPr>
-              <w:t>/</w:t>
-            </w:r>
-            <w:r>
-              <w:rPr>
-                <w:rFonts w:ascii="宋体" w:eastAsia="宋体" w:hAnsi="宋体" w:hint="eastAsia"/>
-              </w:rPr>
-              <w:t>不通过</w:t>
+              <w:t>通过/不通过</w:t>
             </w:r>
           </w:p>
         </w:tc>
@@ -4192,6 +4440,7 @@
           <w:sz w:val="28"/>
           <w:szCs w:val="28"/>
         </w:rPr>
+        <w:lastRenderedPageBreak/>
         <w:t xml:space="preserve">三． </w:t>
       </w:r>
       <w:r>
@@ -4562,7 +4811,6 @@
               <w:rPr>
                 <w:rFonts w:ascii="Times New Roman" w:eastAsia="宋体" w:hAnsi="Times New Roman" w:cs="Times New Roman"/>
               </w:rPr>
-              <w:lastRenderedPageBreak/>
               <w:t>用例编号</w:t>
             </w:r>
           </w:p>
@@ -5047,6 +5295,7 @@
               <w:rPr>
                 <w:rFonts w:ascii="Times New Roman" w:eastAsia="宋体" w:hAnsi="Times New Roman" w:cs="Times New Roman" w:hint="eastAsia"/>
               </w:rPr>
+              <w:lastRenderedPageBreak/>
               <w:t>验证码：</w:t>
             </w:r>
           </w:p>
@@ -5069,6 +5318,7 @@
               <w:rPr>
                 <w:rFonts w:ascii="Times New Roman" w:eastAsia="宋体" w:hAnsi="Times New Roman" w:cs="Times New Roman" w:hint="eastAsia"/>
               </w:rPr>
+              <w:lastRenderedPageBreak/>
               <w:t>注册不成功，返回</w:t>
             </w:r>
             <w:r>
@@ -6213,7 +6463,6 @@
               <w:rPr>
                 <w:rFonts w:ascii="Times New Roman" w:eastAsia="宋体" w:hAnsi="Times New Roman" w:cs="Times New Roman" w:hint="eastAsia"/>
               </w:rPr>
-              <w:lastRenderedPageBreak/>
               <w:t>UT</w:t>
             </w:r>
             <w:r>
@@ -6511,7 +6760,14 @@
               <w:rPr>
                 <w:rFonts w:ascii="Times New Roman" w:eastAsia="宋体" w:hAnsi="Times New Roman" w:cs="Times New Roman" w:hint="eastAsia"/>
               </w:rPr>
-              <w:t>未登录状态，注册密码与确认密码不相同</w:t>
+              <w:t>未登录状态，注册密码与确认密码不</w:t>
+            </w:r>
+            <w:r>
+              <w:rPr>
+                <w:rFonts w:ascii="Times New Roman" w:eastAsia="宋体" w:hAnsi="Times New Roman" w:cs="Times New Roman" w:hint="eastAsia"/>
+              </w:rPr>
+              <w:lastRenderedPageBreak/>
+              <w:t>相同</w:t>
             </w:r>
           </w:p>
         </w:tc>
@@ -6533,6 +6789,7 @@
               <w:rPr>
                 <w:rFonts w:ascii="Times New Roman" w:eastAsia="宋体" w:hAnsi="Times New Roman" w:cs="Times New Roman" w:hint="eastAsia"/>
               </w:rPr>
+              <w:lastRenderedPageBreak/>
               <w:t>状态：未登录</w:t>
             </w:r>
           </w:p>
@@ -6573,6 +6830,7 @@
               <w:rPr>
                 <w:rFonts w:ascii="Times New Roman" w:eastAsia="宋体" w:hAnsi="Times New Roman" w:cs="Times New Roman" w:hint="eastAsia"/>
               </w:rPr>
+              <w:lastRenderedPageBreak/>
               <w:t>邮箱：</w:t>
             </w:r>
             <w:r>
@@ -6694,6 +6952,7 @@
               <w:rPr>
                 <w:rFonts w:ascii="Times New Roman" w:eastAsia="宋体" w:hAnsi="Times New Roman" w:cs="Times New Roman" w:hint="eastAsia"/>
               </w:rPr>
+              <w:lastRenderedPageBreak/>
               <w:t>注册失败，返回</w:t>
             </w:r>
             <w:r>
@@ -7493,65 +7752,346 @@
               <w:rPr>
                 <w:rFonts w:ascii="Times New Roman" w:eastAsia="宋体" w:hAnsi="Times New Roman" w:cs="Times New Roman" w:hint="eastAsia"/>
               </w:rPr>
+              <w:t>注册密码：</w:t>
+            </w:r>
+            <w:r>
+              <w:rPr>
+                <w:rFonts w:ascii="Times New Roman" w:eastAsia="宋体" w:hAnsi="Times New Roman" w:cs="Times New Roman" w:hint="eastAsia"/>
+              </w:rPr>
+              <w:t>abc</w:t>
+            </w:r>
+            <w:r>
+              <w:rPr>
+                <w:rFonts w:ascii="Times New Roman" w:eastAsia="宋体" w:hAnsi="Times New Roman" w:cs="Times New Roman"/>
+              </w:rPr>
+              <w:t>12345</w:t>
+            </w:r>
+          </w:p>
+          <w:p>
+            <w:pPr>
+              <w:pStyle w:val="11"/>
+              <w:spacing w:line="360" w:lineRule="auto"/>
+              <w:ind w:firstLineChars="0" w:firstLine="0"/>
+              <w:jc w:val="center"/>
+              <w:rPr>
+                <w:rFonts w:ascii="Times New Roman" w:eastAsia="宋体" w:hAnsi="Times New Roman" w:cs="Times New Roman"/>
+              </w:rPr>
+            </w:pPr>
+            <w:r>
+              <w:rPr>
+                <w:rFonts w:ascii="Times New Roman" w:eastAsia="宋体" w:hAnsi="Times New Roman" w:cs="Times New Roman" w:hint="eastAsia"/>
+              </w:rPr>
+              <w:t>确认密码：</w:t>
+            </w:r>
+            <w:r>
+              <w:rPr>
+                <w:rFonts w:ascii="Times New Roman" w:eastAsia="宋体" w:hAnsi="Times New Roman" w:cs="Times New Roman" w:hint="eastAsia"/>
+              </w:rPr>
+              <w:t>abc</w:t>
+            </w:r>
+            <w:r>
+              <w:rPr>
+                <w:rFonts w:ascii="Times New Roman" w:eastAsia="宋体" w:hAnsi="Times New Roman" w:cs="Times New Roman"/>
+              </w:rPr>
+              <w:t>12345</w:t>
+            </w:r>
+          </w:p>
+          <w:p>
+            <w:pPr>
+              <w:pStyle w:val="11"/>
+              <w:spacing w:line="360" w:lineRule="auto"/>
+              <w:ind w:firstLineChars="0" w:firstLine="0"/>
+              <w:jc w:val="center"/>
+              <w:rPr>
+                <w:rFonts w:ascii="Times New Roman" w:eastAsia="宋体" w:hAnsi="Times New Roman" w:cs="Times New Roman"/>
+              </w:rPr>
+            </w:pPr>
+            <w:r>
+              <w:rPr>
+                <w:rFonts w:ascii="Times New Roman" w:eastAsia="宋体" w:hAnsi="Times New Roman" w:cs="Times New Roman" w:hint="eastAsia"/>
+              </w:rPr>
+              <w:t>验证码：</w:t>
+            </w:r>
+            <w:r>
+              <w:rPr>
+                <w:rFonts w:ascii="Times New Roman" w:eastAsia="宋体" w:hAnsi="Times New Roman" w:cs="Times New Roman" w:hint="eastAsia"/>
+              </w:rPr>
+              <w:t>1</w:t>
+            </w:r>
+            <w:r>
+              <w:rPr>
+                <w:rFonts w:ascii="Times New Roman" w:eastAsia="宋体" w:hAnsi="Times New Roman" w:cs="Times New Roman"/>
+              </w:rPr>
+              <w:t>23</w:t>
+            </w:r>
+          </w:p>
+        </w:tc>
+        <w:tc>
+          <w:tcPr>
+            <w:tcW w:w="1843" w:type="dxa"/>
+          </w:tcPr>
+          <w:p>
+            <w:pPr>
+              <w:pStyle w:val="11"/>
+              <w:spacing w:line="360" w:lineRule="auto"/>
+              <w:ind w:firstLineChars="0" w:firstLine="0"/>
+              <w:jc w:val="center"/>
+              <w:rPr>
+                <w:rFonts w:ascii="Times New Roman" w:eastAsia="宋体" w:hAnsi="Times New Roman" w:cs="Times New Roman"/>
+              </w:rPr>
+            </w:pPr>
+            <w:r>
+              <w:rPr>
+                <w:rFonts w:ascii="Times New Roman" w:eastAsia="宋体" w:hAnsi="Times New Roman" w:cs="Times New Roman" w:hint="eastAsia"/>
+              </w:rPr>
+              <w:t>注册失败，返回</w:t>
+            </w:r>
+            <w:r>
+              <w:rPr>
+                <w:rFonts w:ascii="Times New Roman" w:eastAsia="宋体" w:hAnsi="Times New Roman" w:cs="Times New Roman" w:hint="eastAsia"/>
+              </w:rPr>
+              <w:t>code</w:t>
+            </w:r>
+            <w:r>
+              <w:rPr>
+                <w:rFonts w:ascii="Times New Roman" w:eastAsia="宋体" w:hAnsi="Times New Roman" w:cs="Times New Roman"/>
+              </w:rPr>
+              <w:t xml:space="preserve"> </w:t>
+            </w:r>
+            <w:r>
+              <w:rPr>
+                <w:rFonts w:ascii="Times New Roman" w:eastAsia="宋体" w:hAnsi="Times New Roman" w:cs="Times New Roman" w:hint="eastAsia"/>
+              </w:rPr>
+              <w:t>=</w:t>
+            </w:r>
+            <w:r>
+              <w:rPr>
+                <w:rFonts w:ascii="Times New Roman" w:eastAsia="宋体" w:hAnsi="Times New Roman" w:cs="Times New Roman"/>
+              </w:rPr>
+              <w:t xml:space="preserve"> </w:t>
+            </w:r>
+            <w:r>
+              <w:rPr>
+                <w:rFonts w:ascii="Times New Roman" w:eastAsia="宋体" w:hAnsi="Times New Roman" w:cs="Times New Roman" w:hint="eastAsia"/>
+              </w:rPr>
+              <w:t>-</w:t>
+            </w:r>
+            <w:r>
+              <w:rPr>
+                <w:rFonts w:ascii="Times New Roman" w:eastAsia="宋体" w:hAnsi="Times New Roman" w:cs="Times New Roman"/>
+              </w:rPr>
+              <w:t>1</w:t>
+            </w:r>
+          </w:p>
+        </w:tc>
+        <w:tc>
+          <w:tcPr>
+            <w:tcW w:w="1984" w:type="dxa"/>
+          </w:tcPr>
+          <w:p>
+            <w:pPr>
+              <w:pStyle w:val="11"/>
+              <w:spacing w:line="360" w:lineRule="auto"/>
+              <w:ind w:firstLineChars="0" w:firstLine="0"/>
+              <w:jc w:val="center"/>
+              <w:rPr>
+                <w:rFonts w:ascii="Times New Roman" w:eastAsia="宋体" w:hAnsi="Times New Roman" w:cs="Times New Roman"/>
+              </w:rPr>
+            </w:pPr>
+            <w:r>
+              <w:rPr>
+                <w:rFonts w:ascii="Times New Roman" w:eastAsia="宋体" w:hAnsi="Times New Roman" w:cs="Times New Roman" w:hint="eastAsia"/>
+              </w:rPr>
+              <w:t>否</w:t>
+            </w:r>
+          </w:p>
+        </w:tc>
+      </w:tr>
+      <w:tr>
+        <w:tc>
+          <w:tcPr>
+            <w:tcW w:w="1985" w:type="dxa"/>
+          </w:tcPr>
+          <w:p>
+            <w:pPr>
+              <w:pStyle w:val="11"/>
+              <w:spacing w:line="360" w:lineRule="auto"/>
+              <w:ind w:firstLineChars="0" w:firstLine="0"/>
+              <w:jc w:val="center"/>
+              <w:rPr>
+                <w:rFonts w:ascii="Times New Roman" w:eastAsia="宋体" w:hAnsi="Times New Roman" w:cs="Times New Roman"/>
+              </w:rPr>
+            </w:pPr>
+            <w:r>
+              <w:rPr>
+                <w:rFonts w:ascii="Times New Roman" w:eastAsia="宋体" w:hAnsi="Times New Roman" w:cs="Times New Roman" w:hint="eastAsia"/>
+              </w:rPr>
+              <w:t>UT</w:t>
+            </w:r>
+            <w:r>
+              <w:rPr>
+                <w:rFonts w:ascii="Times New Roman" w:eastAsia="宋体" w:hAnsi="Times New Roman" w:cs="Times New Roman"/>
+              </w:rPr>
+              <w:t>0112</w:t>
+            </w:r>
+          </w:p>
+        </w:tc>
+        <w:tc>
+          <w:tcPr>
+            <w:tcW w:w="1984" w:type="dxa"/>
+          </w:tcPr>
+          <w:p>
+            <w:pPr>
+              <w:pStyle w:val="11"/>
+              <w:spacing w:line="360" w:lineRule="auto"/>
+              <w:ind w:firstLineChars="0" w:firstLine="0"/>
+              <w:jc w:val="center"/>
+              <w:rPr>
+                <w:rFonts w:ascii="Times New Roman" w:eastAsia="宋体" w:hAnsi="Times New Roman" w:cs="Times New Roman"/>
+              </w:rPr>
+            </w:pPr>
+            <w:r>
+              <w:rPr>
+                <w:rFonts w:ascii="Times New Roman" w:eastAsia="宋体" w:hAnsi="Times New Roman" w:cs="Times New Roman" w:hint="eastAsia"/>
+              </w:rPr>
+              <w:t>未登录状态，邮箱为空</w:t>
+            </w:r>
+          </w:p>
+        </w:tc>
+        <w:tc>
+          <w:tcPr>
+            <w:tcW w:w="2977" w:type="dxa"/>
+          </w:tcPr>
+          <w:p>
+            <w:pPr>
+              <w:pStyle w:val="11"/>
+              <w:spacing w:line="360" w:lineRule="auto"/>
+              <w:ind w:firstLineChars="0" w:firstLine="0"/>
+              <w:jc w:val="center"/>
+              <w:rPr>
+                <w:rFonts w:ascii="Times New Roman" w:eastAsia="宋体" w:hAnsi="Times New Roman" w:cs="Times New Roman"/>
+              </w:rPr>
+            </w:pPr>
+            <w:r>
+              <w:rPr>
+                <w:rFonts w:ascii="Times New Roman" w:eastAsia="宋体" w:hAnsi="Times New Roman" w:cs="Times New Roman" w:hint="eastAsia"/>
+              </w:rPr>
+              <w:t>状态：未登录</w:t>
+            </w:r>
+          </w:p>
+          <w:p>
+            <w:pPr>
+              <w:pStyle w:val="11"/>
+              <w:spacing w:line="360" w:lineRule="auto"/>
+              <w:ind w:firstLineChars="0" w:firstLine="0"/>
+              <w:jc w:val="center"/>
+              <w:rPr>
+                <w:rFonts w:ascii="Times New Roman" w:eastAsia="宋体" w:hAnsi="Times New Roman" w:cs="Times New Roman"/>
+              </w:rPr>
+            </w:pPr>
+            <w:r>
+              <w:rPr>
+                <w:rFonts w:ascii="Times New Roman" w:eastAsia="宋体" w:hAnsi="Times New Roman" w:cs="Times New Roman" w:hint="eastAsia"/>
+              </w:rPr>
+              <w:t>方法：</w:t>
+            </w:r>
+            <w:r>
+              <w:rPr>
+                <w:rFonts w:ascii="Times New Roman" w:eastAsia="宋体" w:hAnsi="Times New Roman" w:cs="Times New Roman" w:hint="eastAsia"/>
+              </w:rPr>
+              <w:t>Post</w:t>
+            </w:r>
+          </w:p>
+          <w:p>
+            <w:pPr>
+              <w:pStyle w:val="11"/>
+              <w:spacing w:line="360" w:lineRule="auto"/>
+              <w:ind w:firstLineChars="0" w:firstLine="0"/>
+              <w:jc w:val="center"/>
+              <w:rPr>
+                <w:rFonts w:ascii="Times New Roman" w:eastAsia="宋体" w:hAnsi="Times New Roman" w:cs="Times New Roman"/>
+              </w:rPr>
+            </w:pPr>
+            <w:r>
+              <w:rPr>
+                <w:rFonts w:ascii="Times New Roman" w:eastAsia="宋体" w:hAnsi="Times New Roman" w:cs="Times New Roman" w:hint="eastAsia"/>
+              </w:rPr>
+              <w:t>邮箱：</w:t>
+            </w:r>
+          </w:p>
+          <w:p>
+            <w:pPr>
+              <w:pStyle w:val="11"/>
+              <w:spacing w:line="360" w:lineRule="auto"/>
+              <w:ind w:firstLineChars="0" w:firstLine="0"/>
+              <w:jc w:val="center"/>
+              <w:rPr>
+                <w:rFonts w:ascii="Times New Roman" w:eastAsia="宋体" w:hAnsi="Times New Roman" w:cs="Times New Roman"/>
+              </w:rPr>
+            </w:pPr>
+            <w:r>
+              <w:rPr>
+                <w:rFonts w:ascii="Times New Roman" w:eastAsia="宋体" w:hAnsi="Times New Roman" w:cs="Times New Roman" w:hint="eastAsia"/>
+              </w:rPr>
+              <w:t>注册密码：</w:t>
+            </w:r>
+            <w:r>
+              <w:rPr>
+                <w:rFonts w:ascii="Times New Roman" w:eastAsia="宋体" w:hAnsi="Times New Roman" w:cs="Times New Roman" w:hint="eastAsia"/>
+              </w:rPr>
+              <w:t>abc</w:t>
+            </w:r>
+            <w:r>
+              <w:rPr>
+                <w:rFonts w:ascii="Times New Roman" w:eastAsia="宋体" w:hAnsi="Times New Roman" w:cs="Times New Roman"/>
+              </w:rPr>
+              <w:t>12345</w:t>
+            </w:r>
+          </w:p>
+          <w:p>
+            <w:pPr>
+              <w:pStyle w:val="11"/>
+              <w:spacing w:line="360" w:lineRule="auto"/>
+              <w:ind w:firstLineChars="0" w:firstLine="0"/>
+              <w:jc w:val="center"/>
+              <w:rPr>
+                <w:rFonts w:ascii="Times New Roman" w:eastAsia="宋体" w:hAnsi="Times New Roman" w:cs="Times New Roman"/>
+              </w:rPr>
+            </w:pPr>
+            <w:r>
+              <w:rPr>
+                <w:rFonts w:ascii="Times New Roman" w:eastAsia="宋体" w:hAnsi="Times New Roman" w:cs="Times New Roman" w:hint="eastAsia"/>
+              </w:rPr>
+              <w:t>确认密码：</w:t>
+            </w:r>
+            <w:r>
+              <w:rPr>
+                <w:rFonts w:ascii="Times New Roman" w:eastAsia="宋体" w:hAnsi="Times New Roman" w:cs="Times New Roman" w:hint="eastAsia"/>
+              </w:rPr>
+              <w:t>abc</w:t>
+            </w:r>
+            <w:r>
+              <w:rPr>
+                <w:rFonts w:ascii="Times New Roman" w:eastAsia="宋体" w:hAnsi="Times New Roman" w:cs="Times New Roman"/>
+              </w:rPr>
+              <w:t>12345</w:t>
+            </w:r>
+          </w:p>
+          <w:p>
+            <w:pPr>
+              <w:pStyle w:val="11"/>
+              <w:spacing w:line="360" w:lineRule="auto"/>
+              <w:ind w:firstLineChars="0" w:firstLine="0"/>
+              <w:jc w:val="center"/>
+              <w:rPr>
+                <w:rFonts w:ascii="Times New Roman" w:eastAsia="宋体" w:hAnsi="Times New Roman" w:cs="Times New Roman"/>
+              </w:rPr>
+            </w:pPr>
+            <w:r>
+              <w:rPr>
+                <w:rFonts w:ascii="Times New Roman" w:eastAsia="宋体" w:hAnsi="Times New Roman" w:cs="Times New Roman" w:hint="eastAsia"/>
+              </w:rPr>
               <w:lastRenderedPageBreak/>
-              <w:t>注册密码：</w:t>
-            </w:r>
-            <w:r>
-              <w:rPr>
-                <w:rFonts w:ascii="Times New Roman" w:eastAsia="宋体" w:hAnsi="Times New Roman" w:cs="Times New Roman" w:hint="eastAsia"/>
-              </w:rPr>
-              <w:t>abc</w:t>
-            </w:r>
-            <w:r>
-              <w:rPr>
-                <w:rFonts w:ascii="Times New Roman" w:eastAsia="宋体" w:hAnsi="Times New Roman" w:cs="Times New Roman"/>
-              </w:rPr>
-              <w:t>12345</w:t>
-            </w:r>
-          </w:p>
-          <w:p>
-            <w:pPr>
-              <w:pStyle w:val="11"/>
-              <w:spacing w:line="360" w:lineRule="auto"/>
-              <w:ind w:firstLineChars="0" w:firstLine="0"/>
-              <w:jc w:val="center"/>
-              <w:rPr>
-                <w:rFonts w:ascii="Times New Roman" w:eastAsia="宋体" w:hAnsi="Times New Roman" w:cs="Times New Roman"/>
-              </w:rPr>
-            </w:pPr>
-            <w:r>
-              <w:rPr>
-                <w:rFonts w:ascii="Times New Roman" w:eastAsia="宋体" w:hAnsi="Times New Roman" w:cs="Times New Roman" w:hint="eastAsia"/>
-              </w:rPr>
-              <w:t>确认密码：</w:t>
-            </w:r>
-            <w:r>
-              <w:rPr>
-                <w:rFonts w:ascii="Times New Roman" w:eastAsia="宋体" w:hAnsi="Times New Roman" w:cs="Times New Roman" w:hint="eastAsia"/>
-              </w:rPr>
-              <w:t>abc</w:t>
-            </w:r>
-            <w:r>
-              <w:rPr>
-                <w:rFonts w:ascii="Times New Roman" w:eastAsia="宋体" w:hAnsi="Times New Roman" w:cs="Times New Roman"/>
-              </w:rPr>
-              <w:t>12345</w:t>
-            </w:r>
-          </w:p>
-          <w:p>
-            <w:pPr>
-              <w:pStyle w:val="11"/>
-              <w:spacing w:line="360" w:lineRule="auto"/>
-              <w:ind w:firstLineChars="0" w:firstLine="0"/>
-              <w:jc w:val="center"/>
-              <w:rPr>
-                <w:rFonts w:ascii="Times New Roman" w:eastAsia="宋体" w:hAnsi="Times New Roman" w:cs="Times New Roman"/>
-              </w:rPr>
-            </w:pPr>
-            <w:r>
-              <w:rPr>
-                <w:rFonts w:ascii="Times New Roman" w:eastAsia="宋体" w:hAnsi="Times New Roman" w:cs="Times New Roman" w:hint="eastAsia"/>
-              </w:rPr>
               <w:t>验证码：</w:t>
             </w:r>
             <w:r>
@@ -7645,7 +8185,7 @@
               <w:rPr>
                 <w:rFonts w:ascii="Times New Roman" w:eastAsia="宋体" w:hAnsi="Times New Roman" w:cs="Times New Roman" w:hint="eastAsia"/>
               </w:rPr>
-              <w:t>否</w:t>
+              <w:t>是</w:t>
             </w:r>
           </w:p>
         </w:tc>
@@ -7675,7 +8215,7 @@
               <w:rPr>
                 <w:rFonts w:ascii="Times New Roman" w:eastAsia="宋体" w:hAnsi="Times New Roman" w:cs="Times New Roman"/>
               </w:rPr>
-              <w:t>0112</w:t>
+              <w:t>0113</w:t>
             </w:r>
           </w:p>
         </w:tc>
@@ -7697,7 +8237,7 @@
               <w:rPr>
                 <w:rFonts w:ascii="Times New Roman" w:eastAsia="宋体" w:hAnsi="Times New Roman" w:cs="Times New Roman" w:hint="eastAsia"/>
               </w:rPr>
-              <w:t>未登录状态，邮箱为空</w:t>
+              <w:t>未登录状态，邮箱长度过长</w:t>
             </w:r>
           </w:p>
         </w:tc>
@@ -7759,7 +8299,25 @@
               <w:rPr>
                 <w:rFonts w:ascii="Times New Roman" w:eastAsia="宋体" w:hAnsi="Times New Roman" w:cs="Times New Roman" w:hint="eastAsia"/>
               </w:rPr>
-              <w:t>邮箱：</w:t>
+              <w:t>邮箱：（</w:t>
+            </w:r>
+            <w:r>
+              <w:rPr>
+                <w:rFonts w:ascii="Times New Roman" w:eastAsia="宋体" w:hAnsi="Times New Roman" w:cs="Times New Roman" w:hint="eastAsia"/>
+              </w:rPr>
+              <w:t>1</w:t>
+            </w:r>
+            <w:r>
+              <w:rPr>
+                <w:rFonts w:ascii="Times New Roman" w:eastAsia="宋体" w:hAnsi="Times New Roman" w:cs="Times New Roman"/>
+              </w:rPr>
+              <w:t>00</w:t>
+            </w:r>
+            <w:r>
+              <w:rPr>
+                <w:rFonts w:ascii="Times New Roman" w:eastAsia="宋体" w:hAnsi="Times New Roman" w:cs="Times New Roman" w:hint="eastAsia"/>
+              </w:rPr>
+              <w:t>长度字符串）</w:t>
             </w:r>
           </w:p>
           <w:p>
@@ -7926,7 +8484,7 @@
               <w:rPr>
                 <w:rFonts w:ascii="Times New Roman" w:eastAsia="宋体" w:hAnsi="Times New Roman" w:cs="Times New Roman" w:hint="eastAsia"/>
               </w:rPr>
-              <w:t>是</w:t>
+              <w:t>否</w:t>
             </w:r>
           </w:p>
         </w:tc>
@@ -7956,7 +8514,7 @@
               <w:rPr>
                 <w:rFonts w:ascii="Times New Roman" w:eastAsia="宋体" w:hAnsi="Times New Roman" w:cs="Times New Roman"/>
               </w:rPr>
-              <w:t>0113</w:t>
+              <w:t>0114</w:t>
             </w:r>
           </w:p>
         </w:tc>
@@ -7978,7 +8536,7 @@
               <w:rPr>
                 <w:rFonts w:ascii="Times New Roman" w:eastAsia="宋体" w:hAnsi="Times New Roman" w:cs="Times New Roman" w:hint="eastAsia"/>
               </w:rPr>
-              <w:t>未登录状态，邮箱长度过长</w:t>
+              <w:t>未登录状态，验证码为空</w:t>
             </w:r>
           </w:p>
         </w:tc>
@@ -8040,171 +8598,159 @@
               <w:rPr>
                 <w:rFonts w:ascii="Times New Roman" w:eastAsia="宋体" w:hAnsi="Times New Roman" w:cs="Times New Roman" w:hint="eastAsia"/>
               </w:rPr>
-              <w:t>邮箱：（</w:t>
-            </w:r>
-            <w:r>
-              <w:rPr>
-                <w:rFonts w:ascii="Times New Roman" w:eastAsia="宋体" w:hAnsi="Times New Roman" w:cs="Times New Roman" w:hint="eastAsia"/>
+              <w:t>邮箱：</w:t>
+            </w:r>
+            <w:r>
+              <w:rPr>
+                <w:rFonts w:ascii="Times New Roman" w:eastAsia="宋体" w:hAnsi="Times New Roman" w:cs="Times New Roman" w:hint="eastAsia"/>
+              </w:rPr>
+              <w:t>7</w:t>
+            </w:r>
+            <w:r>
+              <w:rPr>
+                <w:rFonts w:ascii="Times New Roman" w:eastAsia="宋体" w:hAnsi="Times New Roman" w:cs="Times New Roman"/>
+              </w:rPr>
+              <w:t>85388744</w:t>
+            </w:r>
+            <w:r>
+              <w:rPr>
+                <w:rFonts w:ascii="Times New Roman" w:eastAsia="宋体" w:hAnsi="Times New Roman" w:cs="Times New Roman" w:hint="eastAsia"/>
+              </w:rPr>
+              <w:t>@qq.com</w:t>
+            </w:r>
+          </w:p>
+          <w:p>
+            <w:pPr>
+              <w:pStyle w:val="11"/>
+              <w:spacing w:line="360" w:lineRule="auto"/>
+              <w:ind w:firstLineChars="0" w:firstLine="0"/>
+              <w:jc w:val="center"/>
+              <w:rPr>
+                <w:rFonts w:ascii="Times New Roman" w:eastAsia="宋体" w:hAnsi="Times New Roman" w:cs="Times New Roman"/>
+              </w:rPr>
+            </w:pPr>
+            <w:r>
+              <w:rPr>
+                <w:rFonts w:ascii="Times New Roman" w:eastAsia="宋体" w:hAnsi="Times New Roman" w:cs="Times New Roman" w:hint="eastAsia"/>
+              </w:rPr>
+              <w:t>注册密码：</w:t>
+            </w:r>
+            <w:r>
+              <w:rPr>
+                <w:rFonts w:ascii="Times New Roman" w:eastAsia="宋体" w:hAnsi="Times New Roman" w:cs="Times New Roman" w:hint="eastAsia"/>
+              </w:rPr>
+              <w:t>abc</w:t>
+            </w:r>
+            <w:r>
+              <w:rPr>
+                <w:rFonts w:ascii="Times New Roman" w:eastAsia="宋体" w:hAnsi="Times New Roman" w:cs="Times New Roman"/>
+              </w:rPr>
+              <w:t>12345</w:t>
+            </w:r>
+          </w:p>
+          <w:p>
+            <w:pPr>
+              <w:pStyle w:val="11"/>
+              <w:spacing w:line="360" w:lineRule="auto"/>
+              <w:ind w:firstLineChars="0" w:firstLine="0"/>
+              <w:jc w:val="center"/>
+              <w:rPr>
+                <w:rFonts w:ascii="Times New Roman" w:eastAsia="宋体" w:hAnsi="Times New Roman" w:cs="Times New Roman"/>
+              </w:rPr>
+            </w:pPr>
+            <w:r>
+              <w:rPr>
+                <w:rFonts w:ascii="Times New Roman" w:eastAsia="宋体" w:hAnsi="Times New Roman" w:cs="Times New Roman" w:hint="eastAsia"/>
+              </w:rPr>
+              <w:t>确认密码：</w:t>
+            </w:r>
+            <w:r>
+              <w:rPr>
+                <w:rFonts w:ascii="Times New Roman" w:eastAsia="宋体" w:hAnsi="Times New Roman" w:cs="Times New Roman" w:hint="eastAsia"/>
+              </w:rPr>
+              <w:t>abc</w:t>
+            </w:r>
+            <w:r>
+              <w:rPr>
+                <w:rFonts w:ascii="Times New Roman" w:eastAsia="宋体" w:hAnsi="Times New Roman" w:cs="Times New Roman"/>
+              </w:rPr>
+              <w:t>12345</w:t>
+            </w:r>
+          </w:p>
+          <w:p>
+            <w:pPr>
+              <w:pStyle w:val="11"/>
+              <w:spacing w:line="360" w:lineRule="auto"/>
+              <w:ind w:firstLineChars="0" w:firstLine="0"/>
+              <w:jc w:val="center"/>
+              <w:rPr>
+                <w:rFonts w:ascii="Times New Roman" w:eastAsia="宋体" w:hAnsi="Times New Roman" w:cs="Times New Roman"/>
+              </w:rPr>
+            </w:pPr>
+            <w:r>
+              <w:rPr>
+                <w:rFonts w:ascii="Times New Roman" w:eastAsia="宋体" w:hAnsi="Times New Roman" w:cs="Times New Roman" w:hint="eastAsia"/>
+              </w:rPr>
+              <w:t>验证码：</w:t>
+            </w:r>
+          </w:p>
+        </w:tc>
+        <w:tc>
+          <w:tcPr>
+            <w:tcW w:w="1843" w:type="dxa"/>
+          </w:tcPr>
+          <w:p>
+            <w:pPr>
+              <w:pStyle w:val="11"/>
+              <w:spacing w:line="360" w:lineRule="auto"/>
+              <w:ind w:firstLineChars="0" w:firstLine="0"/>
+              <w:jc w:val="center"/>
+              <w:rPr>
+                <w:rFonts w:ascii="Times New Roman" w:eastAsia="宋体" w:hAnsi="Times New Roman" w:cs="Times New Roman"/>
+              </w:rPr>
+            </w:pPr>
+            <w:r>
+              <w:rPr>
+                <w:rFonts w:ascii="Times New Roman" w:eastAsia="宋体" w:hAnsi="Times New Roman" w:cs="Times New Roman" w:hint="eastAsia"/>
+              </w:rPr>
+              <w:t>注册失败，返回</w:t>
+            </w:r>
+            <w:r>
+              <w:rPr>
+                <w:rFonts w:ascii="Times New Roman" w:eastAsia="宋体" w:hAnsi="Times New Roman" w:cs="Times New Roman" w:hint="eastAsia"/>
+              </w:rPr>
+              <w:t>code</w:t>
+            </w:r>
+            <w:r>
+              <w:rPr>
+                <w:rFonts w:ascii="Times New Roman" w:eastAsia="宋体" w:hAnsi="Times New Roman" w:cs="Times New Roman"/>
+              </w:rPr>
+              <w:t xml:space="preserve"> </w:t>
+            </w:r>
+            <w:r>
+              <w:rPr>
+                <w:rFonts w:ascii="Times New Roman" w:eastAsia="宋体" w:hAnsi="Times New Roman" w:cs="Times New Roman" w:hint="eastAsia"/>
+              </w:rPr>
+              <w:t>=</w:t>
+            </w:r>
+            <w:r>
+              <w:rPr>
+                <w:rFonts w:ascii="Times New Roman" w:eastAsia="宋体" w:hAnsi="Times New Roman" w:cs="Times New Roman"/>
+              </w:rPr>
+              <w:t xml:space="preserve"> </w:t>
+            </w:r>
+            <w:r>
+              <w:rPr>
+                <w:rFonts w:ascii="Times New Roman" w:eastAsia="宋体" w:hAnsi="Times New Roman" w:cs="Times New Roman" w:hint="eastAsia"/>
+              </w:rPr>
+              <w:t>-</w:t>
+            </w:r>
+            <w:r>
+              <w:rPr>
+                <w:rFonts w:ascii="Times New Roman" w:eastAsia="宋体" w:hAnsi="Times New Roman" w:cs="Times New Roman"/>
               </w:rPr>
               <w:t>1</w:t>
             </w:r>
-            <w:r>
-              <w:rPr>
-                <w:rFonts w:ascii="Times New Roman" w:eastAsia="宋体" w:hAnsi="Times New Roman" w:cs="Times New Roman"/>
-              </w:rPr>
-              <w:t>00</w:t>
-            </w:r>
-            <w:r>
-              <w:rPr>
-                <w:rFonts w:ascii="Times New Roman" w:eastAsia="宋体" w:hAnsi="Times New Roman" w:cs="Times New Roman" w:hint="eastAsia"/>
-              </w:rPr>
-              <w:t>长度字符串）</w:t>
-            </w:r>
-          </w:p>
-          <w:p>
-            <w:pPr>
-              <w:pStyle w:val="11"/>
-              <w:spacing w:line="360" w:lineRule="auto"/>
-              <w:ind w:firstLineChars="0" w:firstLine="0"/>
-              <w:jc w:val="center"/>
-              <w:rPr>
-                <w:rFonts w:ascii="Times New Roman" w:eastAsia="宋体" w:hAnsi="Times New Roman" w:cs="Times New Roman"/>
-              </w:rPr>
-            </w:pPr>
-            <w:r>
-              <w:rPr>
-                <w:rFonts w:ascii="Times New Roman" w:eastAsia="宋体" w:hAnsi="Times New Roman" w:cs="Times New Roman" w:hint="eastAsia"/>
-              </w:rPr>
-              <w:t>注册密码：</w:t>
-            </w:r>
-            <w:r>
-              <w:rPr>
-                <w:rFonts w:ascii="Times New Roman" w:eastAsia="宋体" w:hAnsi="Times New Roman" w:cs="Times New Roman" w:hint="eastAsia"/>
-              </w:rPr>
-              <w:t>abc</w:t>
-            </w:r>
-            <w:r>
-              <w:rPr>
-                <w:rFonts w:ascii="Times New Roman" w:eastAsia="宋体" w:hAnsi="Times New Roman" w:cs="Times New Roman"/>
-              </w:rPr>
-              <w:t>12345</w:t>
-            </w:r>
-          </w:p>
-          <w:p>
-            <w:pPr>
-              <w:pStyle w:val="11"/>
-              <w:spacing w:line="360" w:lineRule="auto"/>
-              <w:ind w:firstLineChars="0" w:firstLine="0"/>
-              <w:jc w:val="center"/>
-              <w:rPr>
-                <w:rFonts w:ascii="Times New Roman" w:eastAsia="宋体" w:hAnsi="Times New Roman" w:cs="Times New Roman"/>
-              </w:rPr>
-            </w:pPr>
-            <w:r>
-              <w:rPr>
-                <w:rFonts w:ascii="Times New Roman" w:eastAsia="宋体" w:hAnsi="Times New Roman" w:cs="Times New Roman" w:hint="eastAsia"/>
-              </w:rPr>
-              <w:t>确认密码：</w:t>
-            </w:r>
-            <w:r>
-              <w:rPr>
-                <w:rFonts w:ascii="Times New Roman" w:eastAsia="宋体" w:hAnsi="Times New Roman" w:cs="Times New Roman" w:hint="eastAsia"/>
-              </w:rPr>
-              <w:t>abc</w:t>
-            </w:r>
-            <w:r>
-              <w:rPr>
-                <w:rFonts w:ascii="Times New Roman" w:eastAsia="宋体" w:hAnsi="Times New Roman" w:cs="Times New Roman"/>
-              </w:rPr>
-              <w:t>12345</w:t>
-            </w:r>
-          </w:p>
-          <w:p>
-            <w:pPr>
-              <w:pStyle w:val="11"/>
-              <w:spacing w:line="360" w:lineRule="auto"/>
-              <w:ind w:firstLineChars="0" w:firstLine="0"/>
-              <w:jc w:val="center"/>
-              <w:rPr>
-                <w:rFonts w:ascii="Times New Roman" w:eastAsia="宋体" w:hAnsi="Times New Roman" w:cs="Times New Roman"/>
-              </w:rPr>
-            </w:pPr>
-            <w:r>
-              <w:rPr>
-                <w:rFonts w:ascii="Times New Roman" w:eastAsia="宋体" w:hAnsi="Times New Roman" w:cs="Times New Roman" w:hint="eastAsia"/>
-              </w:rPr>
-              <w:t>验证码：</w:t>
-            </w:r>
-            <w:r>
-              <w:rPr>
-                <w:rFonts w:ascii="Times New Roman" w:eastAsia="宋体" w:hAnsi="Times New Roman" w:cs="Times New Roman" w:hint="eastAsia"/>
-              </w:rPr>
-              <w:t>1</w:t>
-            </w:r>
-            <w:r>
-              <w:rPr>
-                <w:rFonts w:ascii="Times New Roman" w:eastAsia="宋体" w:hAnsi="Times New Roman" w:cs="Times New Roman"/>
-              </w:rPr>
-              <w:t>23</w:t>
-            </w:r>
-          </w:p>
-        </w:tc>
-        <w:tc>
-          <w:tcPr>
-            <w:tcW w:w="1843" w:type="dxa"/>
-          </w:tcPr>
-          <w:p>
-            <w:pPr>
-              <w:pStyle w:val="11"/>
-              <w:spacing w:line="360" w:lineRule="auto"/>
-              <w:ind w:firstLineChars="0" w:firstLine="0"/>
-              <w:jc w:val="center"/>
-              <w:rPr>
-                <w:rFonts w:ascii="Times New Roman" w:eastAsia="宋体" w:hAnsi="Times New Roman" w:cs="Times New Roman"/>
-              </w:rPr>
-            </w:pPr>
-            <w:r>
-              <w:rPr>
-                <w:rFonts w:ascii="Times New Roman" w:eastAsia="宋体" w:hAnsi="Times New Roman" w:cs="Times New Roman" w:hint="eastAsia"/>
-              </w:rPr>
-              <w:t>注册失败，返回</w:t>
-            </w:r>
-            <w:r>
-              <w:rPr>
-                <w:rFonts w:ascii="Times New Roman" w:eastAsia="宋体" w:hAnsi="Times New Roman" w:cs="Times New Roman" w:hint="eastAsia"/>
-              </w:rPr>
-              <w:t>code</w:t>
-            </w:r>
-            <w:r>
-              <w:rPr>
-                <w:rFonts w:ascii="Times New Roman" w:eastAsia="宋体" w:hAnsi="Times New Roman" w:cs="Times New Roman"/>
-              </w:rPr>
-              <w:t xml:space="preserve"> </w:t>
-            </w:r>
-            <w:r>
-              <w:rPr>
-                <w:rFonts w:ascii="Times New Roman" w:eastAsia="宋体" w:hAnsi="Times New Roman" w:cs="Times New Roman" w:hint="eastAsia"/>
-              </w:rPr>
-              <w:t>=</w:t>
-            </w:r>
-            <w:r>
-              <w:rPr>
-                <w:rFonts w:ascii="Times New Roman" w:eastAsia="宋体" w:hAnsi="Times New Roman" w:cs="Times New Roman"/>
-              </w:rPr>
-              <w:t xml:space="preserve"> </w:t>
-            </w:r>
-            <w:r>
-              <w:rPr>
-                <w:rFonts w:ascii="Times New Roman" w:eastAsia="宋体" w:hAnsi="Times New Roman" w:cs="Times New Roman" w:hint="eastAsia"/>
-              </w:rPr>
-              <w:t>-</w:t>
-            </w:r>
-            <w:r>
-              <w:rPr>
-                <w:rFonts w:ascii="Times New Roman" w:eastAsia="宋体" w:hAnsi="Times New Roman" w:cs="Times New Roman"/>
-              </w:rPr>
-              <w:t>1</w:t>
-            </w:r>
           </w:p>
         </w:tc>
         <w:tc>
@@ -8225,7 +8771,7 @@
               <w:rPr>
                 <w:rFonts w:ascii="Times New Roman" w:eastAsia="宋体" w:hAnsi="Times New Roman" w:cs="Times New Roman" w:hint="eastAsia"/>
               </w:rPr>
-              <w:t>否</w:t>
+              <w:t>是</w:t>
             </w:r>
           </w:p>
         </w:tc>
@@ -8255,7 +8801,7 @@
               <w:rPr>
                 <w:rFonts w:ascii="Times New Roman" w:eastAsia="宋体" w:hAnsi="Times New Roman" w:cs="Times New Roman"/>
               </w:rPr>
-              <w:t>0114</w:t>
+              <w:t>0115</w:t>
             </w:r>
           </w:p>
         </w:tc>
@@ -8277,7 +8823,7 @@
               <w:rPr>
                 <w:rFonts w:ascii="Times New Roman" w:eastAsia="宋体" w:hAnsi="Times New Roman" w:cs="Times New Roman" w:hint="eastAsia"/>
               </w:rPr>
-              <w:t>未登录状态，验证码为空</w:t>
+              <w:t>未登录状态，验证码过长</w:t>
             </w:r>
           </w:p>
         </w:tc>
@@ -8432,7 +8978,25 @@
               <w:rPr>
                 <w:rFonts w:ascii="Times New Roman" w:eastAsia="宋体" w:hAnsi="Times New Roman" w:cs="Times New Roman" w:hint="eastAsia"/>
               </w:rPr>
-              <w:t>验证码：</w:t>
+              <w:t>验证码：（</w:t>
+            </w:r>
+            <w:r>
+              <w:rPr>
+                <w:rFonts w:ascii="Times New Roman" w:eastAsia="宋体" w:hAnsi="Times New Roman" w:cs="Times New Roman" w:hint="eastAsia"/>
+              </w:rPr>
+              <w:t>1</w:t>
+            </w:r>
+            <w:r>
+              <w:rPr>
+                <w:rFonts w:ascii="Times New Roman" w:eastAsia="宋体" w:hAnsi="Times New Roman" w:cs="Times New Roman"/>
+              </w:rPr>
+              <w:t>00</w:t>
+            </w:r>
+            <w:r>
+              <w:rPr>
+                <w:rFonts w:ascii="Times New Roman" w:eastAsia="宋体" w:hAnsi="Times New Roman" w:cs="Times New Roman" w:hint="eastAsia"/>
+              </w:rPr>
+              <w:t>长度字符串）</w:t>
             </w:r>
           </w:p>
         </w:tc>
@@ -8542,7 +9106,7 @@
               <w:rPr>
                 <w:rFonts w:ascii="Times New Roman" w:eastAsia="宋体" w:hAnsi="Times New Roman" w:cs="Times New Roman"/>
               </w:rPr>
-              <w:t>0115</w:t>
+              <w:t>0116</w:t>
             </w:r>
           </w:p>
         </w:tc>
@@ -8564,8 +9128,16 @@
               <w:rPr>
                 <w:rFonts w:ascii="Times New Roman" w:eastAsia="宋体" w:hAnsi="Times New Roman" w:cs="Times New Roman" w:hint="eastAsia"/>
               </w:rPr>
-              <w:t>未登录状态，验证码过长</w:t>
-            </w:r>
+              <w:t>未登录状态，</w:t>
+            </w:r>
+            <w:proofErr w:type="gramStart"/>
+            <w:r>
+              <w:rPr>
+                <w:rFonts w:ascii="Times New Roman" w:eastAsia="宋体" w:hAnsi="Times New Roman" w:cs="Times New Roman" w:hint="eastAsia"/>
+              </w:rPr>
+              <w:t>验证码不正确</w:t>
+            </w:r>
+            <w:proofErr w:type="gramEnd"/>
           </w:p>
         </w:tc>
         <w:tc>
@@ -8719,7 +9291,7 @@
               <w:rPr>
                 <w:rFonts w:ascii="Times New Roman" w:eastAsia="宋体" w:hAnsi="Times New Roman" w:cs="Times New Roman" w:hint="eastAsia"/>
               </w:rPr>
-              <w:t>验证码：（</w:t>
+              <w:t>验证码：</w:t>
             </w:r>
             <w:r>
               <w:rPr>
@@ -8731,13 +9303,13 @@
               <w:rPr>
                 <w:rFonts w:ascii="Times New Roman" w:eastAsia="宋体" w:hAnsi="Times New Roman" w:cs="Times New Roman"/>
               </w:rPr>
-              <w:t>00</w:t>
-            </w:r>
-            <w:r>
-              <w:rPr>
-                <w:rFonts w:ascii="Times New Roman" w:eastAsia="宋体" w:hAnsi="Times New Roman" w:cs="Times New Roman" w:hint="eastAsia"/>
-              </w:rPr>
-              <w:t>长度字符串）</w:t>
+              <w:t>2</w:t>
+            </w:r>
+            <w:r>
+              <w:rPr>
+                <w:rFonts w:ascii="Times New Roman" w:eastAsia="宋体" w:hAnsi="Times New Roman" w:cs="Times New Roman" w:hint="eastAsia"/>
+              </w:rPr>
+              <w:t xml:space="preserve"> </w:t>
             </w:r>
           </w:p>
         </w:tc>
@@ -8759,321 +9331,6 @@
               <w:rPr>
                 <w:rFonts w:ascii="Times New Roman" w:eastAsia="宋体" w:hAnsi="Times New Roman" w:cs="Times New Roman" w:hint="eastAsia"/>
               </w:rPr>
-              <w:t>注册失败，返回</w:t>
-            </w:r>
-            <w:r>
-              <w:rPr>
-                <w:rFonts w:ascii="Times New Roman" w:eastAsia="宋体" w:hAnsi="Times New Roman" w:cs="Times New Roman" w:hint="eastAsia"/>
-              </w:rPr>
-              <w:t>code</w:t>
-            </w:r>
-            <w:r>
-              <w:rPr>
-                <w:rFonts w:ascii="Times New Roman" w:eastAsia="宋体" w:hAnsi="Times New Roman" w:cs="Times New Roman"/>
-              </w:rPr>
-              <w:t xml:space="preserve"> </w:t>
-            </w:r>
-            <w:r>
-              <w:rPr>
-                <w:rFonts w:ascii="Times New Roman" w:eastAsia="宋体" w:hAnsi="Times New Roman" w:cs="Times New Roman" w:hint="eastAsia"/>
-              </w:rPr>
-              <w:t>=</w:t>
-            </w:r>
-            <w:r>
-              <w:rPr>
-                <w:rFonts w:ascii="Times New Roman" w:eastAsia="宋体" w:hAnsi="Times New Roman" w:cs="Times New Roman"/>
-              </w:rPr>
-              <w:t xml:space="preserve"> </w:t>
-            </w:r>
-            <w:r>
-              <w:rPr>
-                <w:rFonts w:ascii="Times New Roman" w:eastAsia="宋体" w:hAnsi="Times New Roman" w:cs="Times New Roman" w:hint="eastAsia"/>
-              </w:rPr>
-              <w:t>-</w:t>
-            </w:r>
-            <w:r>
-              <w:rPr>
-                <w:rFonts w:ascii="Times New Roman" w:eastAsia="宋体" w:hAnsi="Times New Roman" w:cs="Times New Roman"/>
-              </w:rPr>
-              <w:t>1</w:t>
-            </w:r>
-          </w:p>
-        </w:tc>
-        <w:tc>
-          <w:tcPr>
-            <w:tcW w:w="1984" w:type="dxa"/>
-          </w:tcPr>
-          <w:p>
-            <w:pPr>
-              <w:pStyle w:val="11"/>
-              <w:spacing w:line="360" w:lineRule="auto"/>
-              <w:ind w:firstLineChars="0" w:firstLine="0"/>
-              <w:jc w:val="center"/>
-              <w:rPr>
-                <w:rFonts w:ascii="Times New Roman" w:eastAsia="宋体" w:hAnsi="Times New Roman" w:cs="Times New Roman"/>
-              </w:rPr>
-            </w:pPr>
-            <w:r>
-              <w:rPr>
-                <w:rFonts w:ascii="Times New Roman" w:eastAsia="宋体" w:hAnsi="Times New Roman" w:cs="Times New Roman" w:hint="eastAsia"/>
-              </w:rPr>
-              <w:t>是</w:t>
-            </w:r>
-          </w:p>
-        </w:tc>
-      </w:tr>
-      <w:tr>
-        <w:tc>
-          <w:tcPr>
-            <w:tcW w:w="1985" w:type="dxa"/>
-          </w:tcPr>
-          <w:p>
-            <w:pPr>
-              <w:pStyle w:val="11"/>
-              <w:spacing w:line="360" w:lineRule="auto"/>
-              <w:ind w:firstLineChars="0" w:firstLine="0"/>
-              <w:jc w:val="center"/>
-              <w:rPr>
-                <w:rFonts w:ascii="Times New Roman" w:eastAsia="宋体" w:hAnsi="Times New Roman" w:cs="Times New Roman"/>
-              </w:rPr>
-            </w:pPr>
-            <w:r>
-              <w:rPr>
-                <w:rFonts w:ascii="Times New Roman" w:eastAsia="宋体" w:hAnsi="Times New Roman" w:cs="Times New Roman" w:hint="eastAsia"/>
-              </w:rPr>
-              <w:t>UT</w:t>
-            </w:r>
-            <w:r>
-              <w:rPr>
-                <w:rFonts w:ascii="Times New Roman" w:eastAsia="宋体" w:hAnsi="Times New Roman" w:cs="Times New Roman"/>
-              </w:rPr>
-              <w:t>0116</w:t>
-            </w:r>
-          </w:p>
-        </w:tc>
-        <w:tc>
-          <w:tcPr>
-            <w:tcW w:w="1984" w:type="dxa"/>
-          </w:tcPr>
-          <w:p>
-            <w:pPr>
-              <w:pStyle w:val="11"/>
-              <w:spacing w:line="360" w:lineRule="auto"/>
-              <w:ind w:firstLineChars="0" w:firstLine="0"/>
-              <w:jc w:val="center"/>
-              <w:rPr>
-                <w:rFonts w:ascii="Times New Roman" w:eastAsia="宋体" w:hAnsi="Times New Roman" w:cs="Times New Roman"/>
-              </w:rPr>
-            </w:pPr>
-            <w:r>
-              <w:rPr>
-                <w:rFonts w:ascii="Times New Roman" w:eastAsia="宋体" w:hAnsi="Times New Roman" w:cs="Times New Roman" w:hint="eastAsia"/>
-              </w:rPr>
-              <w:t>未登录状态，</w:t>
-            </w:r>
-            <w:proofErr w:type="gramStart"/>
-            <w:r>
-              <w:rPr>
-                <w:rFonts w:ascii="Times New Roman" w:eastAsia="宋体" w:hAnsi="Times New Roman" w:cs="Times New Roman" w:hint="eastAsia"/>
-              </w:rPr>
-              <w:t>验证码不正确</w:t>
-            </w:r>
-            <w:proofErr w:type="gramEnd"/>
-          </w:p>
-        </w:tc>
-        <w:tc>
-          <w:tcPr>
-            <w:tcW w:w="2977" w:type="dxa"/>
-          </w:tcPr>
-          <w:p>
-            <w:pPr>
-              <w:pStyle w:val="11"/>
-              <w:spacing w:line="360" w:lineRule="auto"/>
-              <w:ind w:firstLineChars="0" w:firstLine="0"/>
-              <w:jc w:val="center"/>
-              <w:rPr>
-                <w:rFonts w:ascii="Times New Roman" w:eastAsia="宋体" w:hAnsi="Times New Roman" w:cs="Times New Roman"/>
-              </w:rPr>
-            </w:pPr>
-            <w:r>
-              <w:rPr>
-                <w:rFonts w:ascii="Times New Roman" w:eastAsia="宋体" w:hAnsi="Times New Roman" w:cs="Times New Roman" w:hint="eastAsia"/>
-              </w:rPr>
-              <w:t>状态：未登录</w:t>
-            </w:r>
-          </w:p>
-          <w:p>
-            <w:pPr>
-              <w:pStyle w:val="11"/>
-              <w:spacing w:line="360" w:lineRule="auto"/>
-              <w:ind w:firstLineChars="0" w:firstLine="0"/>
-              <w:jc w:val="center"/>
-              <w:rPr>
-                <w:rFonts w:ascii="Times New Roman" w:eastAsia="宋体" w:hAnsi="Times New Roman" w:cs="Times New Roman"/>
-              </w:rPr>
-            </w:pPr>
-            <w:r>
-              <w:rPr>
-                <w:rFonts w:ascii="Times New Roman" w:eastAsia="宋体" w:hAnsi="Times New Roman" w:cs="Times New Roman" w:hint="eastAsia"/>
-              </w:rPr>
-              <w:t>方法：</w:t>
-            </w:r>
-            <w:r>
-              <w:rPr>
-                <w:rFonts w:ascii="Times New Roman" w:eastAsia="宋体" w:hAnsi="Times New Roman" w:cs="Times New Roman" w:hint="eastAsia"/>
-              </w:rPr>
-              <w:t>Post</w:t>
-            </w:r>
-          </w:p>
-          <w:p>
-            <w:pPr>
-              <w:pStyle w:val="11"/>
-              <w:spacing w:line="360" w:lineRule="auto"/>
-              <w:ind w:firstLineChars="0" w:firstLine="0"/>
-              <w:jc w:val="center"/>
-              <w:rPr>
-                <w:rFonts w:ascii="Times New Roman" w:eastAsia="宋体" w:hAnsi="Times New Roman" w:cs="Times New Roman"/>
-              </w:rPr>
-            </w:pPr>
-            <w:r>
-              <w:rPr>
-                <w:rFonts w:ascii="Times New Roman" w:eastAsia="宋体" w:hAnsi="Times New Roman" w:cs="Times New Roman" w:hint="eastAsia"/>
-              </w:rPr>
-              <w:lastRenderedPageBreak/>
-              <w:t>邮箱：</w:t>
-            </w:r>
-            <w:r>
-              <w:rPr>
-                <w:rFonts w:ascii="Times New Roman" w:eastAsia="宋体" w:hAnsi="Times New Roman" w:cs="Times New Roman" w:hint="eastAsia"/>
-              </w:rPr>
-              <w:t>7</w:t>
-            </w:r>
-            <w:r>
-              <w:rPr>
-                <w:rFonts w:ascii="Times New Roman" w:eastAsia="宋体" w:hAnsi="Times New Roman" w:cs="Times New Roman"/>
-              </w:rPr>
-              <w:t>85388744</w:t>
-            </w:r>
-            <w:r>
-              <w:rPr>
-                <w:rFonts w:ascii="Times New Roman" w:eastAsia="宋体" w:hAnsi="Times New Roman" w:cs="Times New Roman" w:hint="eastAsia"/>
-              </w:rPr>
-              <w:t>@qq.com</w:t>
-            </w:r>
-          </w:p>
-          <w:p>
-            <w:pPr>
-              <w:pStyle w:val="11"/>
-              <w:spacing w:line="360" w:lineRule="auto"/>
-              <w:ind w:firstLineChars="0" w:firstLine="0"/>
-              <w:jc w:val="center"/>
-              <w:rPr>
-                <w:rFonts w:ascii="Times New Roman" w:eastAsia="宋体" w:hAnsi="Times New Roman" w:cs="Times New Roman"/>
-              </w:rPr>
-            </w:pPr>
-            <w:r>
-              <w:rPr>
-                <w:rFonts w:ascii="Times New Roman" w:eastAsia="宋体" w:hAnsi="Times New Roman" w:cs="Times New Roman" w:hint="eastAsia"/>
-              </w:rPr>
-              <w:t>注册密码：</w:t>
-            </w:r>
-            <w:r>
-              <w:rPr>
-                <w:rFonts w:ascii="Times New Roman" w:eastAsia="宋体" w:hAnsi="Times New Roman" w:cs="Times New Roman" w:hint="eastAsia"/>
-              </w:rPr>
-              <w:t>abc</w:t>
-            </w:r>
-            <w:r>
-              <w:rPr>
-                <w:rFonts w:ascii="Times New Roman" w:eastAsia="宋体" w:hAnsi="Times New Roman" w:cs="Times New Roman"/>
-              </w:rPr>
-              <w:t>12345</w:t>
-            </w:r>
-          </w:p>
-          <w:p>
-            <w:pPr>
-              <w:pStyle w:val="11"/>
-              <w:spacing w:line="360" w:lineRule="auto"/>
-              <w:ind w:firstLineChars="0" w:firstLine="0"/>
-              <w:jc w:val="center"/>
-              <w:rPr>
-                <w:rFonts w:ascii="Times New Roman" w:eastAsia="宋体" w:hAnsi="Times New Roman" w:cs="Times New Roman"/>
-              </w:rPr>
-            </w:pPr>
-            <w:r>
-              <w:rPr>
-                <w:rFonts w:ascii="Times New Roman" w:eastAsia="宋体" w:hAnsi="Times New Roman" w:cs="Times New Roman" w:hint="eastAsia"/>
-              </w:rPr>
-              <w:t>确认密码：</w:t>
-            </w:r>
-            <w:r>
-              <w:rPr>
-                <w:rFonts w:ascii="Times New Roman" w:eastAsia="宋体" w:hAnsi="Times New Roman" w:cs="Times New Roman" w:hint="eastAsia"/>
-              </w:rPr>
-              <w:t>abc</w:t>
-            </w:r>
-            <w:r>
-              <w:rPr>
-                <w:rFonts w:ascii="Times New Roman" w:eastAsia="宋体" w:hAnsi="Times New Roman" w:cs="Times New Roman"/>
-              </w:rPr>
-              <w:t>12345</w:t>
-            </w:r>
-          </w:p>
-          <w:p>
-            <w:pPr>
-              <w:pStyle w:val="11"/>
-              <w:spacing w:line="360" w:lineRule="auto"/>
-              <w:ind w:firstLineChars="0" w:firstLine="0"/>
-              <w:jc w:val="center"/>
-              <w:rPr>
-                <w:rFonts w:ascii="Times New Roman" w:eastAsia="宋体" w:hAnsi="Times New Roman" w:cs="Times New Roman"/>
-              </w:rPr>
-            </w:pPr>
-            <w:r>
-              <w:rPr>
-                <w:rFonts w:ascii="Times New Roman" w:eastAsia="宋体" w:hAnsi="Times New Roman" w:cs="Times New Roman" w:hint="eastAsia"/>
-              </w:rPr>
-              <w:t>验证码：</w:t>
-            </w:r>
-            <w:r>
-              <w:rPr>
-                <w:rFonts w:ascii="Times New Roman" w:eastAsia="宋体" w:hAnsi="Times New Roman" w:cs="Times New Roman" w:hint="eastAsia"/>
-              </w:rPr>
-              <w:t>1</w:t>
-            </w:r>
-            <w:r>
-              <w:rPr>
-                <w:rFonts w:ascii="Times New Roman" w:eastAsia="宋体" w:hAnsi="Times New Roman" w:cs="Times New Roman"/>
-              </w:rPr>
-              <w:t>2</w:t>
-            </w:r>
-            <w:r>
-              <w:rPr>
-                <w:rFonts w:ascii="Times New Roman" w:eastAsia="宋体" w:hAnsi="Times New Roman" w:cs="Times New Roman" w:hint="eastAsia"/>
-              </w:rPr>
-              <w:t xml:space="preserve"> </w:t>
-            </w:r>
-          </w:p>
-        </w:tc>
-        <w:tc>
-          <w:tcPr>
-            <w:tcW w:w="1843" w:type="dxa"/>
-          </w:tcPr>
-          <w:p>
-            <w:pPr>
-              <w:pStyle w:val="11"/>
-              <w:spacing w:line="360" w:lineRule="auto"/>
-              <w:ind w:firstLineChars="0" w:firstLine="0"/>
-              <w:jc w:val="center"/>
-              <w:rPr>
-                <w:rFonts w:ascii="Times New Roman" w:eastAsia="宋体" w:hAnsi="Times New Roman" w:cs="Times New Roman"/>
-              </w:rPr>
-            </w:pPr>
-            <w:r>
-              <w:rPr>
-                <w:rFonts w:ascii="Times New Roman" w:eastAsia="宋体" w:hAnsi="Times New Roman" w:cs="Times New Roman" w:hint="eastAsia"/>
-              </w:rPr>
-              <w:lastRenderedPageBreak/>
               <w:t>注册失败，返回</w:t>
             </w:r>
             <w:r>
@@ -9154,6 +9411,7 @@
           <w:sz w:val="24"/>
           <w:szCs w:val="24"/>
         </w:rPr>
+        <w:lastRenderedPageBreak/>
         <w:t>3</w:t>
       </w:r>
       <w:r>
@@ -9649,14 +9907,412 @@
               <w:rPr>
                 <w:rFonts w:ascii="Times New Roman" w:eastAsia="宋体" w:hAnsi="Times New Roman" w:cs="Times New Roman" w:hint="eastAsia"/>
               </w:rPr>
+              <w:t>方法：</w:t>
+            </w:r>
+            <w:r>
+              <w:rPr>
+                <w:rFonts w:ascii="Times New Roman" w:eastAsia="宋体" w:hAnsi="Times New Roman" w:cs="Times New Roman" w:hint="eastAsia"/>
+              </w:rPr>
+              <w:t>Get</w:t>
+            </w:r>
+          </w:p>
+        </w:tc>
+        <w:tc>
+          <w:tcPr>
+            <w:tcW w:w="1843" w:type="dxa"/>
+          </w:tcPr>
+          <w:p>
+            <w:pPr>
+              <w:pStyle w:val="11"/>
+              <w:spacing w:line="360" w:lineRule="auto"/>
+              <w:ind w:firstLineChars="0" w:firstLine="0"/>
+              <w:jc w:val="center"/>
+              <w:rPr>
+                <w:rFonts w:ascii="Times New Roman" w:eastAsia="宋体" w:hAnsi="Times New Roman" w:cs="Times New Roman"/>
+              </w:rPr>
+            </w:pPr>
+            <w:r>
+              <w:rPr>
+                <w:rFonts w:ascii="Times New Roman" w:eastAsia="宋体" w:hAnsi="Times New Roman" w:cs="Times New Roman" w:hint="eastAsia"/>
+              </w:rPr>
+              <w:t>返回“创作页面”</w:t>
+            </w:r>
+          </w:p>
+        </w:tc>
+        <w:tc>
+          <w:tcPr>
+            <w:tcW w:w="1984" w:type="dxa"/>
+          </w:tcPr>
+          <w:p>
+            <w:pPr>
+              <w:pStyle w:val="11"/>
+              <w:spacing w:line="360" w:lineRule="auto"/>
+              <w:ind w:firstLineChars="0" w:firstLine="0"/>
+              <w:jc w:val="center"/>
+              <w:rPr>
+                <w:rFonts w:ascii="Times New Roman" w:eastAsia="宋体" w:hAnsi="Times New Roman" w:cs="Times New Roman"/>
+              </w:rPr>
+            </w:pPr>
+            <w:r>
+              <w:rPr>
+                <w:rFonts w:ascii="Times New Roman" w:eastAsia="宋体" w:hAnsi="Times New Roman" w:cs="Times New Roman" w:hint="eastAsia"/>
+              </w:rPr>
+              <w:t>是</w:t>
+            </w:r>
+          </w:p>
+        </w:tc>
+      </w:tr>
+      <w:tr>
+        <w:tc>
+          <w:tcPr>
+            <w:tcW w:w="1985" w:type="dxa"/>
+          </w:tcPr>
+          <w:p>
+            <w:pPr>
+              <w:pStyle w:val="11"/>
+              <w:spacing w:line="360" w:lineRule="auto"/>
+              <w:ind w:firstLineChars="0" w:firstLine="0"/>
+              <w:jc w:val="center"/>
+              <w:rPr>
+                <w:rFonts w:ascii="Times New Roman" w:eastAsia="宋体" w:hAnsi="Times New Roman" w:cs="Times New Roman"/>
+              </w:rPr>
+            </w:pPr>
+            <w:r>
+              <w:rPr>
+                <w:rFonts w:ascii="Times New Roman" w:eastAsia="宋体" w:hAnsi="Times New Roman" w:cs="Times New Roman" w:hint="eastAsia"/>
+              </w:rPr>
+              <w:t>UT</w:t>
+            </w:r>
+            <w:r>
+              <w:rPr>
+                <w:rFonts w:ascii="Times New Roman" w:eastAsia="宋体" w:hAnsi="Times New Roman" w:cs="Times New Roman"/>
+              </w:rPr>
+              <w:t>0202</w:t>
+            </w:r>
+          </w:p>
+        </w:tc>
+        <w:tc>
+          <w:tcPr>
+            <w:tcW w:w="1984" w:type="dxa"/>
+          </w:tcPr>
+          <w:p>
+            <w:pPr>
+              <w:pStyle w:val="11"/>
+              <w:spacing w:line="360" w:lineRule="auto"/>
+              <w:ind w:firstLineChars="0" w:firstLine="0"/>
+              <w:jc w:val="center"/>
+              <w:rPr>
+                <w:rFonts w:ascii="Times New Roman" w:eastAsia="宋体" w:hAnsi="Times New Roman" w:cs="Times New Roman"/>
+              </w:rPr>
+            </w:pPr>
+            <w:r>
+              <w:rPr>
+                <w:rFonts w:ascii="Times New Roman" w:eastAsia="宋体" w:hAnsi="Times New Roman" w:cs="Times New Roman" w:hint="eastAsia"/>
+              </w:rPr>
+              <w:t>覆盖流程</w:t>
+            </w:r>
+            <w:r>
+              <w:rPr>
+                <w:rFonts w:ascii="Times New Roman" w:eastAsia="宋体" w:hAnsi="Times New Roman" w:cs="Times New Roman" w:hint="eastAsia"/>
+              </w:rPr>
+              <w:t>1</w:t>
+            </w:r>
+            <w:r>
+              <w:rPr>
+                <w:rFonts w:ascii="Times New Roman" w:eastAsia="宋体" w:hAnsi="Times New Roman" w:cs="Times New Roman"/>
+              </w:rPr>
+              <w:t>-2-3-5-6</w:t>
+            </w:r>
+          </w:p>
+        </w:tc>
+        <w:tc>
+          <w:tcPr>
+            <w:tcW w:w="2977" w:type="dxa"/>
+          </w:tcPr>
+          <w:p>
+            <w:pPr>
+              <w:pStyle w:val="11"/>
+              <w:spacing w:line="360" w:lineRule="auto"/>
+              <w:ind w:firstLineChars="0" w:firstLine="0"/>
+              <w:jc w:val="center"/>
+              <w:rPr>
+                <w:rFonts w:ascii="Times New Roman" w:eastAsia="宋体" w:hAnsi="Times New Roman" w:cs="Times New Roman"/>
+              </w:rPr>
+            </w:pPr>
+            <w:r>
+              <w:rPr>
+                <w:rFonts w:ascii="Times New Roman" w:eastAsia="宋体" w:hAnsi="Times New Roman" w:cs="Times New Roman" w:hint="eastAsia"/>
+              </w:rPr>
+              <w:t>状态：未登录</w:t>
+            </w:r>
+          </w:p>
+          <w:p>
+            <w:pPr>
+              <w:pStyle w:val="11"/>
+              <w:spacing w:line="360" w:lineRule="auto"/>
+              <w:ind w:firstLineChars="0" w:firstLine="0"/>
+              <w:jc w:val="center"/>
+              <w:rPr>
+                <w:rFonts w:ascii="Times New Roman" w:eastAsia="宋体" w:hAnsi="Times New Roman" w:cs="Times New Roman"/>
+              </w:rPr>
+            </w:pPr>
+            <w:r>
+              <w:rPr>
+                <w:rFonts w:ascii="Times New Roman" w:eastAsia="宋体" w:hAnsi="Times New Roman" w:cs="Times New Roman" w:hint="eastAsia"/>
+              </w:rPr>
+              <w:t>方法：</w:t>
+            </w:r>
+            <w:r>
+              <w:rPr>
+                <w:rFonts w:ascii="Times New Roman" w:eastAsia="宋体" w:hAnsi="Times New Roman" w:cs="Times New Roman" w:hint="eastAsia"/>
+              </w:rPr>
+              <w:t>Get</w:t>
+            </w:r>
+          </w:p>
+        </w:tc>
+        <w:tc>
+          <w:tcPr>
+            <w:tcW w:w="1843" w:type="dxa"/>
+          </w:tcPr>
+          <w:p>
+            <w:pPr>
+              <w:pStyle w:val="11"/>
+              <w:spacing w:line="360" w:lineRule="auto"/>
+              <w:ind w:firstLineChars="0" w:firstLine="0"/>
+              <w:jc w:val="center"/>
+              <w:rPr>
+                <w:rFonts w:ascii="Times New Roman" w:eastAsia="宋体" w:hAnsi="Times New Roman" w:cs="Times New Roman"/>
+              </w:rPr>
+            </w:pPr>
+            <w:r>
+              <w:rPr>
+                <w:rFonts w:ascii="Times New Roman" w:eastAsia="宋体" w:hAnsi="Times New Roman" w:cs="Times New Roman" w:hint="eastAsia"/>
+              </w:rPr>
+              <w:t>返回“登录页面”</w:t>
+            </w:r>
+          </w:p>
+        </w:tc>
+        <w:tc>
+          <w:tcPr>
+            <w:tcW w:w="1984" w:type="dxa"/>
+          </w:tcPr>
+          <w:p>
+            <w:pPr>
+              <w:pStyle w:val="11"/>
+              <w:spacing w:line="360" w:lineRule="auto"/>
+              <w:ind w:firstLineChars="0" w:firstLine="0"/>
+              <w:jc w:val="center"/>
+              <w:rPr>
+                <w:rFonts w:ascii="Times New Roman" w:eastAsia="宋体" w:hAnsi="Times New Roman" w:cs="Times New Roman"/>
+              </w:rPr>
+            </w:pPr>
+            <w:r>
+              <w:rPr>
+                <w:rFonts w:ascii="Times New Roman" w:eastAsia="宋体" w:hAnsi="Times New Roman" w:cs="Times New Roman" w:hint="eastAsia"/>
+              </w:rPr>
+              <w:t>是</w:t>
+            </w:r>
+          </w:p>
+        </w:tc>
+      </w:tr>
+      <w:tr>
+        <w:tc>
+          <w:tcPr>
+            <w:tcW w:w="1985" w:type="dxa"/>
+          </w:tcPr>
+          <w:p>
+            <w:pPr>
+              <w:pStyle w:val="11"/>
+              <w:spacing w:line="360" w:lineRule="auto"/>
+              <w:ind w:firstLineChars="0" w:firstLine="0"/>
+              <w:jc w:val="center"/>
+              <w:rPr>
+                <w:rFonts w:ascii="Times New Roman" w:eastAsia="宋体" w:hAnsi="Times New Roman" w:cs="Times New Roman"/>
+              </w:rPr>
+            </w:pPr>
+            <w:r>
+              <w:rPr>
+                <w:rFonts w:ascii="Times New Roman" w:eastAsia="宋体" w:hAnsi="Times New Roman" w:cs="Times New Roman" w:hint="eastAsia"/>
+              </w:rPr>
+              <w:t>UT</w:t>
+            </w:r>
+            <w:r>
+              <w:rPr>
+                <w:rFonts w:ascii="Times New Roman" w:eastAsia="宋体" w:hAnsi="Times New Roman" w:cs="Times New Roman"/>
+              </w:rPr>
+              <w:t>0203</w:t>
+            </w:r>
+          </w:p>
+        </w:tc>
+        <w:tc>
+          <w:tcPr>
+            <w:tcW w:w="1984" w:type="dxa"/>
+          </w:tcPr>
+          <w:p>
+            <w:pPr>
+              <w:pStyle w:val="11"/>
+              <w:spacing w:line="360" w:lineRule="auto"/>
+              <w:ind w:firstLineChars="0" w:firstLine="0"/>
+              <w:jc w:val="center"/>
+              <w:rPr>
+                <w:rFonts w:ascii="Times New Roman" w:eastAsia="宋体" w:hAnsi="Times New Roman" w:cs="Times New Roman"/>
+              </w:rPr>
+            </w:pPr>
+            <w:r>
+              <w:rPr>
+                <w:rFonts w:ascii="Times New Roman" w:eastAsia="宋体" w:hAnsi="Times New Roman" w:cs="Times New Roman" w:hint="eastAsia"/>
+              </w:rPr>
+              <w:t>覆盖流程</w:t>
+            </w:r>
+            <w:r>
+              <w:rPr>
+                <w:rFonts w:ascii="Times New Roman" w:eastAsia="宋体" w:hAnsi="Times New Roman" w:cs="Times New Roman" w:hint="eastAsia"/>
+              </w:rPr>
+              <w:t>1-</w:t>
+            </w:r>
+            <w:r>
+              <w:rPr>
+                <w:rFonts w:ascii="Times New Roman" w:eastAsia="宋体" w:hAnsi="Times New Roman" w:cs="Times New Roman"/>
+              </w:rPr>
+              <w:t>2-3-5-7-</w:t>
+            </w:r>
+            <w:r>
+              <w:rPr>
+                <w:rFonts w:ascii="Times New Roman" w:eastAsia="宋体" w:hAnsi="Times New Roman" w:cs="Times New Roman"/>
+              </w:rPr>
               <w:lastRenderedPageBreak/>
-              <w:t>方法：</w:t>
-            </w:r>
-            <w:r>
-              <w:rPr>
-                <w:rFonts w:ascii="Times New Roman" w:eastAsia="宋体" w:hAnsi="Times New Roman" w:cs="Times New Roman" w:hint="eastAsia"/>
-              </w:rPr>
-              <w:t>Get</w:t>
+              <w:t>8-10</w:t>
+            </w:r>
+          </w:p>
+        </w:tc>
+        <w:tc>
+          <w:tcPr>
+            <w:tcW w:w="2977" w:type="dxa"/>
+          </w:tcPr>
+          <w:p>
+            <w:pPr>
+              <w:spacing w:line="360" w:lineRule="auto"/>
+              <w:jc w:val="center"/>
+              <w:rPr>
+                <w:rFonts w:ascii="Times New Roman" w:eastAsia="宋体" w:hAnsi="Times New Roman" w:cs="Times New Roman"/>
+                <w:sz w:val="22"/>
+                <w:szCs w:val="24"/>
+              </w:rPr>
+            </w:pPr>
+            <w:r>
+              <w:rPr>
+                <w:rFonts w:ascii="Times New Roman" w:eastAsia="宋体" w:hAnsi="Times New Roman" w:cs="Times New Roman"/>
+                <w:sz w:val="22"/>
+                <w:szCs w:val="24"/>
+              </w:rPr>
+              <w:lastRenderedPageBreak/>
+              <w:t>状态：未登录</w:t>
+            </w:r>
+          </w:p>
+          <w:p>
+            <w:pPr>
+              <w:spacing w:line="360" w:lineRule="auto"/>
+              <w:jc w:val="center"/>
+              <w:rPr>
+                <w:rFonts w:ascii="Times New Roman" w:eastAsia="宋体" w:hAnsi="Times New Roman" w:cs="Times New Roman"/>
+                <w:sz w:val="22"/>
+                <w:szCs w:val="24"/>
+              </w:rPr>
+            </w:pPr>
+            <w:r>
+              <w:rPr>
+                <w:rFonts w:ascii="Times New Roman" w:eastAsia="宋体" w:hAnsi="Times New Roman" w:cs="Times New Roman"/>
+                <w:sz w:val="22"/>
+                <w:szCs w:val="24"/>
+              </w:rPr>
+              <w:lastRenderedPageBreak/>
+              <w:t>请求：</w:t>
+            </w:r>
+            <w:r>
+              <w:rPr>
+                <w:rFonts w:ascii="Times New Roman" w:eastAsia="宋体" w:hAnsi="Times New Roman" w:cs="Times New Roman"/>
+                <w:sz w:val="22"/>
+                <w:szCs w:val="24"/>
+              </w:rPr>
+              <w:t>Post</w:t>
+            </w:r>
+          </w:p>
+          <w:p>
+            <w:pPr>
+              <w:spacing w:line="360" w:lineRule="auto"/>
+              <w:jc w:val="center"/>
+              <w:rPr>
+                <w:rFonts w:ascii="Times New Roman" w:eastAsia="宋体" w:hAnsi="Times New Roman" w:cs="Times New Roman"/>
+                <w:sz w:val="22"/>
+                <w:szCs w:val="24"/>
+              </w:rPr>
+            </w:pPr>
+            <w:r>
+              <w:rPr>
+                <w:rFonts w:ascii="Times New Roman" w:eastAsia="宋体" w:hAnsi="Times New Roman" w:cs="Times New Roman" w:hint="eastAsia"/>
+                <w:sz w:val="22"/>
+                <w:szCs w:val="24"/>
+              </w:rPr>
+              <w:t>邮箱</w:t>
+            </w:r>
+            <w:r>
+              <w:rPr>
+                <w:rFonts w:ascii="Times New Roman" w:eastAsia="宋体" w:hAnsi="Times New Roman" w:cs="Times New Roman"/>
+                <w:sz w:val="22"/>
+                <w:szCs w:val="24"/>
+              </w:rPr>
+              <w:t>：</w:t>
+            </w:r>
+            <w:r>
+              <w:rPr>
+                <w:rFonts w:ascii="Times New Roman" w:eastAsia="宋体" w:hAnsi="Times New Roman" w:cs="Times New Roman"/>
+                <w:sz w:val="22"/>
+                <w:szCs w:val="24"/>
+              </w:rPr>
+              <w:t>785388744</w:t>
+            </w:r>
+            <w:r>
+              <w:rPr>
+                <w:rFonts w:ascii="Times New Roman" w:eastAsia="宋体" w:hAnsi="Times New Roman" w:cs="Times New Roman" w:hint="eastAsia"/>
+                <w:sz w:val="22"/>
+                <w:szCs w:val="24"/>
+              </w:rPr>
+              <w:t>@qq.com</w:t>
+            </w:r>
+          </w:p>
+          <w:p>
+            <w:pPr>
+              <w:pStyle w:val="11"/>
+              <w:spacing w:line="360" w:lineRule="auto"/>
+              <w:ind w:firstLineChars="0" w:firstLine="0"/>
+              <w:jc w:val="center"/>
+              <w:rPr>
+                <w:rFonts w:ascii="Times New Roman" w:eastAsia="宋体" w:hAnsi="Times New Roman" w:cs="Times New Roman"/>
+              </w:rPr>
+            </w:pPr>
+            <w:r>
+              <w:rPr>
+                <w:rFonts w:ascii="Times New Roman" w:eastAsia="宋体" w:hAnsi="Times New Roman" w:cs="Times New Roman"/>
+                <w:sz w:val="22"/>
+                <w:szCs w:val="24"/>
+              </w:rPr>
+              <w:t>密码：</w:t>
+            </w:r>
+            <w:r>
+              <w:rPr>
+                <w:rFonts w:ascii="Times New Roman" w:eastAsia="宋体" w:hAnsi="Times New Roman" w:cs="Times New Roman" w:hint="eastAsia"/>
+                <w:sz w:val="22"/>
+                <w:szCs w:val="24"/>
+              </w:rPr>
+              <w:t>abc</w:t>
+            </w:r>
+            <w:r>
+              <w:rPr>
+                <w:rFonts w:ascii="Times New Roman" w:eastAsia="宋体" w:hAnsi="Times New Roman" w:cs="Times New Roman"/>
+                <w:sz w:val="22"/>
+                <w:szCs w:val="24"/>
+              </w:rPr>
+              <w:t>1234</w:t>
             </w:r>
           </w:p>
         </w:tc>
@@ -9679,14 +10335,44 @@
                 <w:rFonts w:ascii="Times New Roman" w:eastAsia="宋体" w:hAnsi="Times New Roman" w:cs="Times New Roman" w:hint="eastAsia"/>
               </w:rPr>
               <w:lastRenderedPageBreak/>
-              <w:t>返回“创作页</w:t>
+              <w:t>登陆失败，返回</w:t>
             </w:r>
             <w:r>
               <w:rPr>
                 <w:rFonts w:ascii="Times New Roman" w:eastAsia="宋体" w:hAnsi="Times New Roman" w:cs="Times New Roman" w:hint="eastAsia"/>
               </w:rPr>
               <w:lastRenderedPageBreak/>
-              <w:t>面”</w:t>
+              <w:t>code</w:t>
+            </w:r>
+            <w:r>
+              <w:rPr>
+                <w:rFonts w:ascii="Times New Roman" w:eastAsia="宋体" w:hAnsi="Times New Roman" w:cs="Times New Roman"/>
+              </w:rPr>
+              <w:t xml:space="preserve"> </w:t>
+            </w:r>
+            <w:r>
+              <w:rPr>
+                <w:rFonts w:ascii="Times New Roman" w:eastAsia="宋体" w:hAnsi="Times New Roman" w:cs="Times New Roman" w:hint="eastAsia"/>
+              </w:rPr>
+              <w:t>=</w:t>
+            </w:r>
+            <w:r>
+              <w:rPr>
+                <w:rFonts w:ascii="Times New Roman" w:eastAsia="宋体" w:hAnsi="Times New Roman" w:cs="Times New Roman"/>
+              </w:rPr>
+              <w:t xml:space="preserve"> </w:t>
+            </w:r>
+            <w:r>
+              <w:rPr>
+                <w:rFonts w:ascii="Times New Roman" w:eastAsia="宋体" w:hAnsi="Times New Roman" w:cs="Times New Roman" w:hint="eastAsia"/>
+              </w:rPr>
+              <w:t>-</w:t>
+            </w:r>
+            <w:r>
+              <w:rPr>
+                <w:rFonts w:ascii="Times New Roman" w:eastAsia="宋体" w:hAnsi="Times New Roman" w:cs="Times New Roman"/>
+              </w:rPr>
+              <w:t>1</w:t>
             </w:r>
           </w:p>
         </w:tc>
@@ -9739,7 +10425,7 @@
               <w:rPr>
                 <w:rFonts w:ascii="Times New Roman" w:eastAsia="宋体" w:hAnsi="Times New Roman" w:cs="Times New Roman"/>
               </w:rPr>
-              <w:t>0202</w:t>
+              <w:t>0204</w:t>
             </w:r>
           </w:p>
         </w:tc>
@@ -9767,13 +10453,13 @@
               <w:rPr>
                 <w:rFonts w:ascii="Times New Roman" w:eastAsia="宋体" w:hAnsi="Times New Roman" w:cs="Times New Roman" w:hint="eastAsia"/>
               </w:rPr>
-              <w:t>1</w:t>
-            </w:r>
-            <w:r>
-              <w:rPr>
-                <w:rFonts w:ascii="Times New Roman" w:eastAsia="宋体" w:hAnsi="Times New Roman" w:cs="Times New Roman"/>
-              </w:rPr>
-              <w:t>-2-3-5-6</w:t>
+              <w:t>1-</w:t>
+            </w:r>
+            <w:r>
+              <w:rPr>
+                <w:rFonts w:ascii="Times New Roman" w:eastAsia="宋体" w:hAnsi="Times New Roman" w:cs="Times New Roman"/>
+              </w:rPr>
+              <w:t>2-3-5-7-8-9</w:t>
             </w:r>
           </w:p>
         </w:tc>
@@ -9783,42 +10469,126 @@
           </w:tcPr>
           <w:p>
             <w:pPr>
-              <w:pStyle w:val="11"/>
-              <w:spacing w:line="360" w:lineRule="auto"/>
-              <w:ind w:firstLineChars="0" w:firstLine="0"/>
-              <w:jc w:val="center"/>
-              <w:rPr>
-                <w:rFonts w:ascii="Times New Roman" w:eastAsia="宋体" w:hAnsi="Times New Roman" w:cs="Times New Roman"/>
-              </w:rPr>
-            </w:pPr>
-            <w:r>
-              <w:rPr>
-                <w:rFonts w:ascii="Times New Roman" w:eastAsia="宋体" w:hAnsi="Times New Roman" w:cs="Times New Roman" w:hint="eastAsia"/>
+              <w:spacing w:line="360" w:lineRule="auto"/>
+              <w:jc w:val="center"/>
+              <w:rPr>
+                <w:rFonts w:ascii="Times New Roman" w:eastAsia="宋体" w:hAnsi="Times New Roman" w:cs="Times New Roman"/>
+                <w:sz w:val="22"/>
+                <w:szCs w:val="24"/>
+              </w:rPr>
+            </w:pPr>
+            <w:r>
+              <w:rPr>
+                <w:rFonts w:ascii="Times New Roman" w:eastAsia="宋体" w:hAnsi="Times New Roman" w:cs="Times New Roman"/>
+                <w:sz w:val="22"/>
+                <w:szCs w:val="24"/>
               </w:rPr>
               <w:t>状态：未登录</w:t>
             </w:r>
           </w:p>
           <w:p>
             <w:pPr>
-              <w:pStyle w:val="11"/>
-              <w:spacing w:line="360" w:lineRule="auto"/>
-              <w:ind w:firstLineChars="0" w:firstLine="0"/>
-              <w:jc w:val="center"/>
-              <w:rPr>
-                <w:rFonts w:ascii="Times New Roman" w:eastAsia="宋体" w:hAnsi="Times New Roman" w:cs="Times New Roman"/>
-              </w:rPr>
-            </w:pPr>
-            <w:r>
-              <w:rPr>
-                <w:rFonts w:ascii="Times New Roman" w:eastAsia="宋体" w:hAnsi="Times New Roman" w:cs="Times New Roman" w:hint="eastAsia"/>
-              </w:rPr>
-              <w:t>方法：</w:t>
-            </w:r>
-            <w:r>
-              <w:rPr>
-                <w:rFonts w:ascii="Times New Roman" w:eastAsia="宋体" w:hAnsi="Times New Roman" w:cs="Times New Roman" w:hint="eastAsia"/>
-              </w:rPr>
-              <w:t>Get</w:t>
+              <w:spacing w:line="360" w:lineRule="auto"/>
+              <w:jc w:val="center"/>
+              <w:rPr>
+                <w:rFonts w:ascii="Times New Roman" w:eastAsia="宋体" w:hAnsi="Times New Roman" w:cs="Times New Roman"/>
+                <w:sz w:val="22"/>
+                <w:szCs w:val="24"/>
+              </w:rPr>
+            </w:pPr>
+            <w:r>
+              <w:rPr>
+                <w:rFonts w:ascii="Times New Roman" w:eastAsia="宋体" w:hAnsi="Times New Roman" w:cs="Times New Roman"/>
+                <w:sz w:val="22"/>
+                <w:szCs w:val="24"/>
+              </w:rPr>
+              <w:t>请求：</w:t>
+            </w:r>
+            <w:r>
+              <w:rPr>
+                <w:rFonts w:ascii="Times New Roman" w:eastAsia="宋体" w:hAnsi="Times New Roman" w:cs="Times New Roman"/>
+                <w:sz w:val="22"/>
+                <w:szCs w:val="24"/>
+              </w:rPr>
+              <w:t>Post</w:t>
+            </w:r>
+          </w:p>
+          <w:p>
+            <w:pPr>
+              <w:spacing w:line="360" w:lineRule="auto"/>
+              <w:jc w:val="center"/>
+              <w:rPr>
+                <w:rFonts w:ascii="Times New Roman" w:eastAsia="宋体" w:hAnsi="Times New Roman" w:cs="Times New Roman"/>
+                <w:sz w:val="22"/>
+                <w:szCs w:val="24"/>
+              </w:rPr>
+            </w:pPr>
+            <w:r>
+              <w:rPr>
+                <w:rFonts w:ascii="Times New Roman" w:eastAsia="宋体" w:hAnsi="Times New Roman" w:cs="Times New Roman" w:hint="eastAsia"/>
+                <w:sz w:val="22"/>
+                <w:szCs w:val="24"/>
+              </w:rPr>
+              <w:t>邮箱</w:t>
+            </w:r>
+            <w:r>
+              <w:rPr>
+                <w:rFonts w:ascii="Times New Roman" w:eastAsia="宋体" w:hAnsi="Times New Roman" w:cs="Times New Roman"/>
+                <w:sz w:val="22"/>
+                <w:szCs w:val="24"/>
+              </w:rPr>
+              <w:t>：</w:t>
+            </w:r>
+            <w:r>
+              <w:rPr>
+                <w:rFonts w:ascii="Times New Roman" w:eastAsia="宋体" w:hAnsi="Times New Roman" w:cs="Times New Roman"/>
+                <w:sz w:val="22"/>
+                <w:szCs w:val="24"/>
+              </w:rPr>
+              <w:t>785388744</w:t>
+            </w:r>
+            <w:r>
+              <w:rPr>
+                <w:rFonts w:ascii="Times New Roman" w:eastAsia="宋体" w:hAnsi="Times New Roman" w:cs="Times New Roman" w:hint="eastAsia"/>
+                <w:sz w:val="22"/>
+                <w:szCs w:val="24"/>
+              </w:rPr>
+              <w:t>@qq.com</w:t>
+            </w:r>
+          </w:p>
+          <w:p>
+            <w:pPr>
+              <w:pStyle w:val="11"/>
+              <w:spacing w:line="360" w:lineRule="auto"/>
+              <w:ind w:firstLineChars="0" w:firstLine="0"/>
+              <w:jc w:val="center"/>
+              <w:rPr>
+                <w:rFonts w:ascii="Times New Roman" w:eastAsia="宋体" w:hAnsi="Times New Roman" w:cs="Times New Roman"/>
+              </w:rPr>
+            </w:pPr>
+            <w:r>
+              <w:rPr>
+                <w:rFonts w:ascii="Times New Roman" w:eastAsia="宋体" w:hAnsi="Times New Roman" w:cs="Times New Roman"/>
+                <w:sz w:val="22"/>
+                <w:szCs w:val="24"/>
+              </w:rPr>
+              <w:t>密码：</w:t>
+            </w:r>
+            <w:r>
+              <w:rPr>
+                <w:rFonts w:ascii="Times New Roman" w:eastAsia="宋体" w:hAnsi="Times New Roman" w:cs="Times New Roman" w:hint="eastAsia"/>
+                <w:sz w:val="22"/>
+                <w:szCs w:val="24"/>
+              </w:rPr>
+              <w:t>abc</w:t>
+            </w:r>
+            <w:r>
+              <w:rPr>
+                <w:rFonts w:ascii="Times New Roman" w:eastAsia="宋体" w:hAnsi="Times New Roman" w:cs="Times New Roman"/>
+                <w:sz w:val="22"/>
+                <w:szCs w:val="24"/>
+              </w:rPr>
+              <w:t>12345</w:t>
             </w:r>
           </w:p>
         </w:tc>
@@ -9840,7 +10610,31 @@
               <w:rPr>
                 <w:rFonts w:ascii="Times New Roman" w:eastAsia="宋体" w:hAnsi="Times New Roman" w:cs="Times New Roman" w:hint="eastAsia"/>
               </w:rPr>
-              <w:t>返回“登录页面”</w:t>
+              <w:t>登陆成功，返回</w:t>
+            </w:r>
+            <w:r>
+              <w:rPr>
+                <w:rFonts w:ascii="Times New Roman" w:eastAsia="宋体" w:hAnsi="Times New Roman" w:cs="Times New Roman" w:hint="eastAsia"/>
+              </w:rPr>
+              <w:t>code</w:t>
+            </w:r>
+            <w:r>
+              <w:rPr>
+                <w:rFonts w:ascii="Times New Roman" w:eastAsia="宋体" w:hAnsi="Times New Roman" w:cs="Times New Roman"/>
+              </w:rPr>
+              <w:t xml:space="preserve"> </w:t>
+            </w:r>
+            <w:r>
+              <w:rPr>
+                <w:rFonts w:ascii="Times New Roman" w:eastAsia="宋体" w:hAnsi="Times New Roman" w:cs="Times New Roman" w:hint="eastAsia"/>
+              </w:rPr>
+              <w:t>=</w:t>
+            </w:r>
+            <w:r>
+              <w:rPr>
+                <w:rFonts w:ascii="Times New Roman" w:eastAsia="宋体" w:hAnsi="Times New Roman" w:cs="Times New Roman"/>
+              </w:rPr>
+              <w:t xml:space="preserve"> 200</w:t>
             </w:r>
           </w:p>
         </w:tc>
@@ -9892,7 +10686,7 @@
               <w:rPr>
                 <w:rFonts w:ascii="Times New Roman" w:eastAsia="宋体" w:hAnsi="Times New Roman" w:cs="Times New Roman"/>
               </w:rPr>
-              <w:t>0203</w:t>
+              <w:t>0205</w:t>
             </w:r>
           </w:p>
         </w:tc>
@@ -9914,19 +10708,21 @@
               <w:rPr>
                 <w:rFonts w:ascii="Times New Roman" w:eastAsia="宋体" w:hAnsi="Times New Roman" w:cs="Times New Roman" w:hint="eastAsia"/>
               </w:rPr>
-              <w:t>覆盖流程</w:t>
-            </w:r>
-            <w:r>
-              <w:rPr>
-                <w:rFonts w:ascii="Times New Roman" w:eastAsia="宋体" w:hAnsi="Times New Roman" w:cs="Times New Roman" w:hint="eastAsia"/>
-              </w:rPr>
-              <w:t>1-</w:t>
-            </w:r>
-            <w:r>
-              <w:rPr>
-                <w:rFonts w:ascii="Times New Roman" w:eastAsia="宋体" w:hAnsi="Times New Roman" w:cs="Times New Roman"/>
-              </w:rPr>
-              <w:t>2-3-5-7-8-10</w:t>
+              <w:t>输入</w:t>
+            </w:r>
+            <w:r>
+              <w:rPr>
+                <w:rFonts w:ascii="Times New Roman" w:eastAsia="宋体" w:hAnsi="Times New Roman" w:cs="Times New Roman" w:hint="eastAsia"/>
+                <w:sz w:val="22"/>
+                <w:szCs w:val="24"/>
+              </w:rPr>
+              <w:t>邮箱</w:t>
+            </w:r>
+            <w:r>
+              <w:rPr>
+                <w:rFonts w:ascii="Times New Roman" w:eastAsia="宋体" w:hAnsi="Times New Roman" w:cs="Times New Roman" w:hint="eastAsia"/>
+              </w:rPr>
+              <w:t>为空</w:t>
             </w:r>
           </w:p>
         </w:tc>
@@ -10006,22 +10802,6 @@
               </w:rPr>
               <w:t>：</w:t>
             </w:r>
-            <w:r>
-              <w:rPr>
-                <w:rFonts w:ascii="Times New Roman" w:eastAsia="宋体" w:hAnsi="Times New Roman" w:cs="Times New Roman"/>
-                <w:sz w:val="22"/>
-                <w:szCs w:val="24"/>
-              </w:rPr>
-              <w:t>785388744</w:t>
-            </w:r>
-            <w:r>
-              <w:rPr>
-                <w:rFonts w:ascii="Times New Roman" w:eastAsia="宋体" w:hAnsi="Times New Roman" w:cs="Times New Roman" w:hint="eastAsia"/>
-                <w:sz w:val="22"/>
-                <w:szCs w:val="24"/>
-              </w:rPr>
-              <w:t>@qq.com</w:t>
-            </w:r>
           </w:p>
           <w:p>
             <w:pPr>
@@ -10055,7 +10835,7 @@
                 <w:sz w:val="22"/>
                 <w:szCs w:val="24"/>
               </w:rPr>
-              <w:t>1234</w:t>
+              <w:t>12345</w:t>
             </w:r>
           </w:p>
         </w:tc>
@@ -10077,7 +10857,7 @@
               <w:rPr>
                 <w:rFonts w:ascii="Times New Roman" w:eastAsia="宋体" w:hAnsi="Times New Roman" w:cs="Times New Roman" w:hint="eastAsia"/>
               </w:rPr>
-              <w:t>登陆失败，返回</w:t>
+              <w:t>登录失败，返回</w:t>
             </w:r>
             <w:r>
               <w:rPr>
@@ -10165,7 +10945,7 @@
               <w:rPr>
                 <w:rFonts w:ascii="Times New Roman" w:eastAsia="宋体" w:hAnsi="Times New Roman" w:cs="Times New Roman"/>
               </w:rPr>
-              <w:t>0204</w:t>
+              <w:t>0206</w:t>
             </w:r>
           </w:p>
         </w:tc>
@@ -10187,19 +10967,7 @@
               <w:rPr>
                 <w:rFonts w:ascii="Times New Roman" w:eastAsia="宋体" w:hAnsi="Times New Roman" w:cs="Times New Roman" w:hint="eastAsia"/>
               </w:rPr>
-              <w:t>覆盖流程</w:t>
-            </w:r>
-            <w:r>
-              <w:rPr>
-                <w:rFonts w:ascii="Times New Roman" w:eastAsia="宋体" w:hAnsi="Times New Roman" w:cs="Times New Roman" w:hint="eastAsia"/>
-              </w:rPr>
-              <w:t>1-</w:t>
-            </w:r>
-            <w:r>
-              <w:rPr>
-                <w:rFonts w:ascii="Times New Roman" w:eastAsia="宋体" w:hAnsi="Times New Roman" w:cs="Times New Roman"/>
-              </w:rPr>
-              <w:t>2-3-5-7-8-9</w:t>
+              <w:t>输入密码为空</w:t>
             </w:r>
           </w:p>
         </w:tc>
@@ -10314,22 +11082,6 @@
               </w:rPr>
               <w:t>密码：</w:t>
             </w:r>
-            <w:r>
-              <w:rPr>
-                <w:rFonts w:ascii="Times New Roman" w:eastAsia="宋体" w:hAnsi="Times New Roman" w:cs="Times New Roman" w:hint="eastAsia"/>
-                <w:sz w:val="22"/>
-                <w:szCs w:val="24"/>
-              </w:rPr>
-              <w:t>abc</w:t>
-            </w:r>
-            <w:r>
-              <w:rPr>
-                <w:rFonts w:ascii="Times New Roman" w:eastAsia="宋体" w:hAnsi="Times New Roman" w:cs="Times New Roman"/>
-                <w:sz w:val="22"/>
-                <w:szCs w:val="24"/>
-              </w:rPr>
-              <w:t>12345</w:t>
-            </w:r>
           </w:p>
         </w:tc>
         <w:tc>
@@ -10350,7 +11102,7 @@
               <w:rPr>
                 <w:rFonts w:ascii="Times New Roman" w:eastAsia="宋体" w:hAnsi="Times New Roman" w:cs="Times New Roman" w:hint="eastAsia"/>
               </w:rPr>
-              <w:t>登陆成功，返回</w:t>
+              <w:t>登录失败，返回</w:t>
             </w:r>
             <w:r>
               <w:rPr>
@@ -10374,7 +11126,19 @@
               <w:rPr>
                 <w:rFonts w:ascii="Times New Roman" w:eastAsia="宋体" w:hAnsi="Times New Roman" w:cs="Times New Roman"/>
               </w:rPr>
-              <w:t xml:space="preserve"> 200</w:t>
+              <w:t xml:space="preserve"> </w:t>
+            </w:r>
+            <w:r>
+              <w:rPr>
+                <w:rFonts w:ascii="Times New Roman" w:eastAsia="宋体" w:hAnsi="Times New Roman" w:cs="Times New Roman" w:hint="eastAsia"/>
+              </w:rPr>
+              <w:t>-</w:t>
+            </w:r>
+            <w:r>
+              <w:rPr>
+                <w:rFonts w:ascii="Times New Roman" w:eastAsia="宋体" w:hAnsi="Times New Roman" w:cs="Times New Roman"/>
+              </w:rPr>
+              <w:t>1</w:t>
             </w:r>
           </w:p>
         </w:tc>
@@ -10426,7 +11190,7 @@
               <w:rPr>
                 <w:rFonts w:ascii="Times New Roman" w:eastAsia="宋体" w:hAnsi="Times New Roman" w:cs="Times New Roman"/>
               </w:rPr>
-              <w:t>0205</w:t>
+              <w:t>0207</w:t>
             </w:r>
           </w:p>
         </w:tc>
@@ -10462,7 +11226,7 @@
               <w:rPr>
                 <w:rFonts w:ascii="Times New Roman" w:eastAsia="宋体" w:hAnsi="Times New Roman" w:cs="Times New Roman" w:hint="eastAsia"/>
               </w:rPr>
-              <w:t>为空</w:t>
+              <w:t>、密码为空</w:t>
             </w:r>
           </w:p>
         </w:tc>
@@ -10545,12 +11309,12 @@
           </w:p>
           <w:p>
             <w:pPr>
-              <w:pStyle w:val="11"/>
-              <w:spacing w:line="360" w:lineRule="auto"/>
-              <w:ind w:firstLineChars="0" w:firstLine="0"/>
-              <w:jc w:val="center"/>
-              <w:rPr>
-                <w:rFonts w:ascii="Times New Roman" w:eastAsia="宋体" w:hAnsi="Times New Roman" w:cs="Times New Roman"/>
+              <w:spacing w:line="360" w:lineRule="auto"/>
+              <w:jc w:val="center"/>
+              <w:rPr>
+                <w:rFonts w:ascii="Times New Roman" w:eastAsia="宋体" w:hAnsi="Times New Roman" w:cs="Times New Roman"/>
+                <w:sz w:val="22"/>
+                <w:szCs w:val="24"/>
               </w:rPr>
             </w:pPr>
             <w:r>
@@ -10560,22 +11324,6 @@
                 <w:szCs w:val="24"/>
               </w:rPr>
               <w:t>密码：</w:t>
-            </w:r>
-            <w:r>
-              <w:rPr>
-                <w:rFonts w:ascii="Times New Roman" w:eastAsia="宋体" w:hAnsi="Times New Roman" w:cs="Times New Roman" w:hint="eastAsia"/>
-                <w:sz w:val="22"/>
-                <w:szCs w:val="24"/>
-              </w:rPr>
-              <w:t>abc</w:t>
-            </w:r>
-            <w:r>
-              <w:rPr>
-                <w:rFonts w:ascii="Times New Roman" w:eastAsia="宋体" w:hAnsi="Times New Roman" w:cs="Times New Roman"/>
-                <w:sz w:val="22"/>
-                <w:szCs w:val="24"/>
-              </w:rPr>
-              <w:t>12345</w:t>
             </w:r>
           </w:p>
         </w:tc>
@@ -10685,7 +11433,7 @@
               <w:rPr>
                 <w:rFonts w:ascii="Times New Roman" w:eastAsia="宋体" w:hAnsi="Times New Roman" w:cs="Times New Roman"/>
               </w:rPr>
-              <w:t>0206</w:t>
+              <w:t>0208</w:t>
             </w:r>
           </w:p>
         </w:tc>
@@ -10707,7 +11455,7 @@
               <w:rPr>
                 <w:rFonts w:ascii="Times New Roman" w:eastAsia="宋体" w:hAnsi="Times New Roman" w:cs="Times New Roman" w:hint="eastAsia"/>
               </w:rPr>
-              <w:t>输入密码为空</w:t>
+              <w:t>输入邮箱不符合规则</w:t>
             </w:r>
           </w:p>
         </w:tc>
@@ -10793,25 +11541,25 @@
                 <w:sz w:val="22"/>
                 <w:szCs w:val="24"/>
               </w:rPr>
-              <w:t>785388744</w:t>
-            </w:r>
-            <w:r>
-              <w:rPr>
-                <w:rFonts w:ascii="Times New Roman" w:eastAsia="宋体" w:hAnsi="Times New Roman" w:cs="Times New Roman" w:hint="eastAsia"/>
-                <w:sz w:val="22"/>
-                <w:szCs w:val="24"/>
-              </w:rPr>
-              <w:t>@qq.com</w:t>
-            </w:r>
-          </w:p>
-          <w:p>
-            <w:pPr>
-              <w:pStyle w:val="11"/>
-              <w:spacing w:line="360" w:lineRule="auto"/>
-              <w:ind w:firstLineChars="0" w:firstLine="0"/>
-              <w:jc w:val="center"/>
-              <w:rPr>
-                <w:rFonts w:ascii="Times New Roman" w:eastAsia="宋体" w:hAnsi="Times New Roman" w:cs="Times New Roman"/>
+              <w:t>123</w:t>
+            </w:r>
+            <w:r>
+              <w:rPr>
+                <w:rFonts w:ascii="Times New Roman" w:eastAsia="宋体" w:hAnsi="Times New Roman" w:cs="Times New Roman" w:hint="eastAsia"/>
+                <w:sz w:val="22"/>
+                <w:szCs w:val="24"/>
+              </w:rPr>
+              <w:t>abc</w:t>
+            </w:r>
+          </w:p>
+          <w:p>
+            <w:pPr>
+              <w:spacing w:line="360" w:lineRule="auto"/>
+              <w:jc w:val="center"/>
+              <w:rPr>
+                <w:rFonts w:ascii="Times New Roman" w:eastAsia="宋体" w:hAnsi="Times New Roman" w:cs="Times New Roman"/>
+                <w:sz w:val="22"/>
+                <w:szCs w:val="24"/>
               </w:rPr>
             </w:pPr>
             <w:r>
@@ -10821,6 +11569,22 @@
                 <w:szCs w:val="24"/>
               </w:rPr>
               <w:t>密码：</w:t>
+            </w:r>
+            <w:r>
+              <w:rPr>
+                <w:rFonts w:ascii="Times New Roman" w:eastAsia="宋体" w:hAnsi="Times New Roman" w:cs="Times New Roman" w:hint="eastAsia"/>
+                <w:sz w:val="22"/>
+                <w:szCs w:val="24"/>
+              </w:rPr>
+              <w:t>abc</w:t>
+            </w:r>
+            <w:r>
+              <w:rPr>
+                <w:rFonts w:ascii="Times New Roman" w:eastAsia="宋体" w:hAnsi="Times New Roman" w:cs="Times New Roman"/>
+                <w:sz w:val="22"/>
+                <w:szCs w:val="24"/>
+              </w:rPr>
+              <w:t>12345</w:t>
             </w:r>
           </w:p>
         </w:tc>
@@ -10930,7 +11694,7 @@
               <w:rPr>
                 <w:rFonts w:ascii="Times New Roman" w:eastAsia="宋体" w:hAnsi="Times New Roman" w:cs="Times New Roman"/>
               </w:rPr>
-              <w:t>0207</w:t>
+              <w:t>0209</w:t>
             </w:r>
           </w:p>
         </w:tc>
@@ -10952,8 +11716,70 @@
               <w:rPr>
                 <w:rFonts w:ascii="Times New Roman" w:eastAsia="宋体" w:hAnsi="Times New Roman" w:cs="Times New Roman" w:hint="eastAsia"/>
               </w:rPr>
-              <w:t>输入</w:t>
-            </w:r>
+              <w:t>输入邮箱过长</w:t>
+            </w:r>
+          </w:p>
+        </w:tc>
+        <w:tc>
+          <w:tcPr>
+            <w:tcW w:w="2977" w:type="dxa"/>
+          </w:tcPr>
+          <w:p>
+            <w:pPr>
+              <w:spacing w:line="360" w:lineRule="auto"/>
+              <w:jc w:val="center"/>
+              <w:rPr>
+                <w:rFonts w:ascii="Times New Roman" w:eastAsia="宋体" w:hAnsi="Times New Roman" w:cs="Times New Roman"/>
+                <w:sz w:val="22"/>
+                <w:szCs w:val="24"/>
+              </w:rPr>
+            </w:pPr>
+            <w:r>
+              <w:rPr>
+                <w:rFonts w:ascii="Times New Roman" w:eastAsia="宋体" w:hAnsi="Times New Roman" w:cs="Times New Roman"/>
+                <w:sz w:val="22"/>
+                <w:szCs w:val="24"/>
+              </w:rPr>
+              <w:t>状态：未登录</w:t>
+            </w:r>
+          </w:p>
+          <w:p>
+            <w:pPr>
+              <w:spacing w:line="360" w:lineRule="auto"/>
+              <w:jc w:val="center"/>
+              <w:rPr>
+                <w:rFonts w:ascii="Times New Roman" w:eastAsia="宋体" w:hAnsi="Times New Roman" w:cs="Times New Roman"/>
+                <w:sz w:val="22"/>
+                <w:szCs w:val="24"/>
+              </w:rPr>
+            </w:pPr>
+            <w:r>
+              <w:rPr>
+                <w:rFonts w:ascii="Times New Roman" w:eastAsia="宋体" w:hAnsi="Times New Roman" w:cs="Times New Roman"/>
+                <w:sz w:val="22"/>
+                <w:szCs w:val="24"/>
+              </w:rPr>
+              <w:t>请求：</w:t>
+            </w:r>
+            <w:r>
+              <w:rPr>
+                <w:rFonts w:ascii="Times New Roman" w:eastAsia="宋体" w:hAnsi="Times New Roman" w:cs="Times New Roman"/>
+                <w:sz w:val="22"/>
+                <w:szCs w:val="24"/>
+              </w:rPr>
+              <w:t>Post</w:t>
+            </w:r>
+          </w:p>
+          <w:p>
+            <w:pPr>
+              <w:spacing w:line="360" w:lineRule="auto"/>
+              <w:jc w:val="center"/>
+              <w:rPr>
+                <w:rFonts w:ascii="Times New Roman" w:eastAsia="宋体" w:hAnsi="Times New Roman" w:cs="Times New Roman"/>
+                <w:sz w:val="22"/>
+                <w:szCs w:val="24"/>
+              </w:rPr>
+            </w:pPr>
             <w:r>
               <w:rPr>
                 <w:rFonts w:ascii="Times New Roman" w:eastAsia="宋体" w:hAnsi="Times New Roman" w:cs="Times New Roman" w:hint="eastAsia"/>
@@ -10964,88 +11790,36 @@
             </w:r>
             <w:r>
               <w:rPr>
-                <w:rFonts w:ascii="Times New Roman" w:eastAsia="宋体" w:hAnsi="Times New Roman" w:cs="Times New Roman" w:hint="eastAsia"/>
-              </w:rPr>
-              <w:t>、密码为空</w:t>
-            </w:r>
-          </w:p>
-        </w:tc>
-        <w:tc>
-          <w:tcPr>
-            <w:tcW w:w="2977" w:type="dxa"/>
-          </w:tcPr>
-          <w:p>
-            <w:pPr>
-              <w:spacing w:line="360" w:lineRule="auto"/>
-              <w:jc w:val="center"/>
-              <w:rPr>
-                <w:rFonts w:ascii="Times New Roman" w:eastAsia="宋体" w:hAnsi="Times New Roman" w:cs="Times New Roman"/>
-                <w:sz w:val="22"/>
-                <w:szCs w:val="24"/>
-              </w:rPr>
-            </w:pPr>
-            <w:r>
-              <w:rPr>
-                <w:rFonts w:ascii="Times New Roman" w:eastAsia="宋体" w:hAnsi="Times New Roman" w:cs="Times New Roman"/>
-                <w:sz w:val="22"/>
-                <w:szCs w:val="24"/>
-              </w:rPr>
-              <w:t>状态：未登录</w:t>
-            </w:r>
-          </w:p>
-          <w:p>
-            <w:pPr>
-              <w:spacing w:line="360" w:lineRule="auto"/>
-              <w:jc w:val="center"/>
-              <w:rPr>
-                <w:rFonts w:ascii="Times New Roman" w:eastAsia="宋体" w:hAnsi="Times New Roman" w:cs="Times New Roman"/>
-                <w:sz w:val="22"/>
-                <w:szCs w:val="24"/>
-              </w:rPr>
-            </w:pPr>
-            <w:r>
-              <w:rPr>
-                <w:rFonts w:ascii="Times New Roman" w:eastAsia="宋体" w:hAnsi="Times New Roman" w:cs="Times New Roman"/>
-                <w:sz w:val="22"/>
-                <w:szCs w:val="24"/>
-              </w:rPr>
-              <w:t>请求：</w:t>
-            </w:r>
-            <w:r>
-              <w:rPr>
-                <w:rFonts w:ascii="Times New Roman" w:eastAsia="宋体" w:hAnsi="Times New Roman" w:cs="Times New Roman"/>
-                <w:sz w:val="22"/>
-                <w:szCs w:val="24"/>
-              </w:rPr>
-              <w:t>Post</w:t>
-            </w:r>
-          </w:p>
-          <w:p>
-            <w:pPr>
-              <w:spacing w:line="360" w:lineRule="auto"/>
-              <w:jc w:val="center"/>
-              <w:rPr>
-                <w:rFonts w:ascii="Times New Roman" w:eastAsia="宋体" w:hAnsi="Times New Roman" w:cs="Times New Roman"/>
-                <w:sz w:val="22"/>
-                <w:szCs w:val="24"/>
-              </w:rPr>
-            </w:pPr>
-            <w:r>
-              <w:rPr>
-                <w:rFonts w:ascii="Times New Roman" w:eastAsia="宋体" w:hAnsi="Times New Roman" w:cs="Times New Roman" w:hint="eastAsia"/>
-                <w:sz w:val="22"/>
-                <w:szCs w:val="24"/>
-              </w:rPr>
-              <w:t>邮箱</w:t>
-            </w:r>
-            <w:r>
-              <w:rPr>
                 <w:rFonts w:ascii="Times New Roman" w:eastAsia="宋体" w:hAnsi="Times New Roman" w:cs="Times New Roman"/>
                 <w:sz w:val="22"/>
                 <w:szCs w:val="24"/>
               </w:rPr>
               <w:t>：</w:t>
             </w:r>
+            <w:r>
+              <w:rPr>
+                <w:rFonts w:ascii="Times New Roman" w:eastAsia="宋体" w:hAnsi="Times New Roman" w:cs="Times New Roman" w:hint="eastAsia"/>
+              </w:rPr>
+              <w:t>（</w:t>
+            </w:r>
+            <w:r>
+              <w:rPr>
+                <w:rFonts w:ascii="Times New Roman" w:eastAsia="宋体" w:hAnsi="Times New Roman" w:cs="Times New Roman" w:hint="eastAsia"/>
+              </w:rPr>
+              <w:t>1</w:t>
+            </w:r>
+            <w:r>
+              <w:rPr>
+                <w:rFonts w:ascii="Times New Roman" w:eastAsia="宋体" w:hAnsi="Times New Roman" w:cs="Times New Roman"/>
+              </w:rPr>
+              <w:t>00</w:t>
+            </w:r>
+            <w:r>
+              <w:rPr>
+                <w:rFonts w:ascii="Times New Roman" w:eastAsia="宋体" w:hAnsi="Times New Roman" w:cs="Times New Roman" w:hint="eastAsia"/>
+              </w:rPr>
+              <w:t>长度字符串）</w:t>
+            </w:r>
           </w:p>
           <w:p>
             <w:pPr>
@@ -11064,6 +11838,22 @@
                 <w:szCs w:val="24"/>
               </w:rPr>
               <w:t>密码：</w:t>
+            </w:r>
+            <w:r>
+              <w:rPr>
+                <w:rFonts w:ascii="Times New Roman" w:eastAsia="宋体" w:hAnsi="Times New Roman" w:cs="Times New Roman" w:hint="eastAsia"/>
+                <w:sz w:val="22"/>
+                <w:szCs w:val="24"/>
+              </w:rPr>
+              <w:t>abc</w:t>
+            </w:r>
+            <w:r>
+              <w:rPr>
+                <w:rFonts w:ascii="Times New Roman" w:eastAsia="宋体" w:hAnsi="Times New Roman" w:cs="Times New Roman"/>
+                <w:sz w:val="22"/>
+                <w:szCs w:val="24"/>
+              </w:rPr>
+              <w:t>12345</w:t>
             </w:r>
           </w:p>
         </w:tc>
@@ -11173,7 +11963,7 @@
               <w:rPr>
                 <w:rFonts w:ascii="Times New Roman" w:eastAsia="宋体" w:hAnsi="Times New Roman" w:cs="Times New Roman"/>
               </w:rPr>
-              <w:t>0208</w:t>
+              <w:t>0210</w:t>
             </w:r>
           </w:p>
         </w:tc>
@@ -11195,7 +11985,7 @@
               <w:rPr>
                 <w:rFonts w:ascii="Times New Roman" w:eastAsia="宋体" w:hAnsi="Times New Roman" w:cs="Times New Roman" w:hint="eastAsia"/>
               </w:rPr>
-              <w:t>输入邮箱不符合规则</w:t>
+              <w:t>输入密码过长</w:t>
             </w:r>
           </w:p>
         </w:tc>
@@ -11261,35 +12051,28 @@
             </w:pPr>
             <w:r>
               <w:rPr>
-                <w:rFonts w:ascii="Times New Roman" w:eastAsia="宋体" w:hAnsi="Times New Roman" w:cs="Times New Roman" w:hint="eastAsia"/>
-                <w:sz w:val="22"/>
-                <w:szCs w:val="24"/>
-              </w:rPr>
-              <w:t>邮箱</w:t>
-            </w:r>
-            <w:r>
-              <w:rPr>
-                <w:rFonts w:ascii="Times New Roman" w:eastAsia="宋体" w:hAnsi="Times New Roman" w:cs="Times New Roman"/>
-                <w:sz w:val="22"/>
-                <w:szCs w:val="24"/>
-              </w:rPr>
-              <w:t>：</w:t>
-            </w:r>
-            <w:r>
-              <w:rPr>
-                <w:rFonts w:ascii="Times New Roman" w:eastAsia="宋体" w:hAnsi="Times New Roman" w:cs="Times New Roman"/>
-                <w:sz w:val="22"/>
-                <w:szCs w:val="24"/>
-              </w:rPr>
-              <w:t>123</w:t>
-            </w:r>
-            <w:r>
-              <w:rPr>
-                <w:rFonts w:ascii="Times New Roman" w:eastAsia="宋体" w:hAnsi="Times New Roman" w:cs="Times New Roman" w:hint="eastAsia"/>
-                <w:sz w:val="22"/>
-                <w:szCs w:val="24"/>
-              </w:rPr>
-              <w:t>abc</w:t>
+                <w:rFonts w:ascii="Times New Roman" w:eastAsia="宋体" w:hAnsi="Times New Roman" w:cs="Times New Roman"/>
+                <w:sz w:val="22"/>
+                <w:szCs w:val="24"/>
+              </w:rPr>
+              <w:lastRenderedPageBreak/>
+              <w:t>账号：</w:t>
+            </w:r>
+            <w:r>
+              <w:rPr>
+                <w:rFonts w:ascii="Times New Roman" w:eastAsia="宋体" w:hAnsi="Times New Roman" w:cs="Times New Roman"/>
+                <w:sz w:val="22"/>
+                <w:szCs w:val="24"/>
+              </w:rPr>
+              <w:t>785388744</w:t>
+            </w:r>
+            <w:r>
+              <w:rPr>
+                <w:rFonts w:ascii="Times New Roman" w:eastAsia="宋体" w:hAnsi="Times New Roman" w:cs="Times New Roman" w:hint="eastAsia"/>
+                <w:sz w:val="22"/>
+                <w:szCs w:val="24"/>
+              </w:rPr>
+              <w:t>@qq.com</w:t>
             </w:r>
           </w:p>
           <w:p>
@@ -11313,18 +12096,26 @@
             <w:r>
               <w:rPr>
                 <w:rFonts w:ascii="Times New Roman" w:eastAsia="宋体" w:hAnsi="Times New Roman" w:cs="Times New Roman" w:hint="eastAsia"/>
-                <w:sz w:val="22"/>
-                <w:szCs w:val="24"/>
-              </w:rPr>
-              <w:t>abc</w:t>
-            </w:r>
-            <w:r>
-              <w:rPr>
-                <w:rFonts w:ascii="Times New Roman" w:eastAsia="宋体" w:hAnsi="Times New Roman" w:cs="Times New Roman"/>
-                <w:sz w:val="22"/>
-                <w:szCs w:val="24"/>
-              </w:rPr>
-              <w:t>12345</w:t>
+              </w:rPr>
+              <w:t>（</w:t>
+            </w:r>
+            <w:r>
+              <w:rPr>
+                <w:rFonts w:ascii="Times New Roman" w:eastAsia="宋体" w:hAnsi="Times New Roman" w:cs="Times New Roman" w:hint="eastAsia"/>
+              </w:rPr>
+              <w:t>1</w:t>
+            </w:r>
+            <w:r>
+              <w:rPr>
+                <w:rFonts w:ascii="Times New Roman" w:eastAsia="宋体" w:hAnsi="Times New Roman" w:cs="Times New Roman"/>
+              </w:rPr>
+              <w:t>00</w:t>
+            </w:r>
+            <w:r>
+              <w:rPr>
+                <w:rFonts w:ascii="Times New Roman" w:eastAsia="宋体" w:hAnsi="Times New Roman" w:cs="Times New Roman" w:hint="eastAsia"/>
+              </w:rPr>
+              <w:t>长度字符串）</w:t>
             </w:r>
           </w:p>
         </w:tc>
@@ -11346,538 +12137,7 @@
               <w:rPr>
                 <w:rFonts w:ascii="Times New Roman" w:eastAsia="宋体" w:hAnsi="Times New Roman" w:cs="Times New Roman" w:hint="eastAsia"/>
               </w:rPr>
-              <w:t>登录失败，返回</w:t>
-            </w:r>
-            <w:r>
-              <w:rPr>
-                <w:rFonts w:ascii="Times New Roman" w:eastAsia="宋体" w:hAnsi="Times New Roman" w:cs="Times New Roman" w:hint="eastAsia"/>
-              </w:rPr>
-              <w:t>code</w:t>
-            </w:r>
-            <w:r>
-              <w:rPr>
-                <w:rFonts w:ascii="Times New Roman" w:eastAsia="宋体" w:hAnsi="Times New Roman" w:cs="Times New Roman"/>
-              </w:rPr>
-              <w:t xml:space="preserve"> </w:t>
-            </w:r>
-            <w:r>
-              <w:rPr>
-                <w:rFonts w:ascii="Times New Roman" w:eastAsia="宋体" w:hAnsi="Times New Roman" w:cs="Times New Roman" w:hint="eastAsia"/>
-              </w:rPr>
-              <w:t>=</w:t>
-            </w:r>
-            <w:r>
-              <w:rPr>
-                <w:rFonts w:ascii="Times New Roman" w:eastAsia="宋体" w:hAnsi="Times New Roman" w:cs="Times New Roman"/>
-              </w:rPr>
-              <w:t xml:space="preserve"> </w:t>
-            </w:r>
-            <w:r>
-              <w:rPr>
-                <w:rFonts w:ascii="Times New Roman" w:eastAsia="宋体" w:hAnsi="Times New Roman" w:cs="Times New Roman" w:hint="eastAsia"/>
-              </w:rPr>
-              <w:t>-</w:t>
-            </w:r>
-            <w:r>
-              <w:rPr>
-                <w:rFonts w:ascii="Times New Roman" w:eastAsia="宋体" w:hAnsi="Times New Roman" w:cs="Times New Roman"/>
-              </w:rPr>
-              <w:t>1</w:t>
-            </w:r>
-          </w:p>
-        </w:tc>
-        <w:tc>
-          <w:tcPr>
-            <w:tcW w:w="1984" w:type="dxa"/>
-          </w:tcPr>
-          <w:p>
-            <w:pPr>
-              <w:pStyle w:val="11"/>
-              <w:spacing w:line="360" w:lineRule="auto"/>
-              <w:ind w:firstLineChars="0" w:firstLine="0"/>
-              <w:jc w:val="center"/>
-              <w:rPr>
-                <w:rFonts w:ascii="Times New Roman" w:eastAsia="宋体" w:hAnsi="Times New Roman" w:cs="Times New Roman"/>
-              </w:rPr>
-            </w:pPr>
-            <w:r>
-              <w:rPr>
-                <w:rFonts w:ascii="Times New Roman" w:eastAsia="宋体" w:hAnsi="Times New Roman" w:cs="Times New Roman" w:hint="eastAsia"/>
-              </w:rPr>
-              <w:t>是</w:t>
-            </w:r>
-          </w:p>
-        </w:tc>
-      </w:tr>
-      <w:tr>
-        <w:tc>
-          <w:tcPr>
-            <w:tcW w:w="1985" w:type="dxa"/>
-          </w:tcPr>
-          <w:p>
-            <w:pPr>
-              <w:pStyle w:val="11"/>
-              <w:spacing w:line="360" w:lineRule="auto"/>
-              <w:ind w:firstLineChars="0" w:firstLine="0"/>
-              <w:jc w:val="center"/>
-              <w:rPr>
-                <w:rFonts w:ascii="Times New Roman" w:eastAsia="宋体" w:hAnsi="Times New Roman" w:cs="Times New Roman"/>
-              </w:rPr>
-            </w:pPr>
-            <w:r>
-              <w:rPr>
-                <w:rFonts w:ascii="Times New Roman" w:eastAsia="宋体" w:hAnsi="Times New Roman" w:cs="Times New Roman" w:hint="eastAsia"/>
-              </w:rPr>
-              <w:t>UT</w:t>
-            </w:r>
-            <w:r>
-              <w:rPr>
-                <w:rFonts w:ascii="Times New Roman" w:eastAsia="宋体" w:hAnsi="Times New Roman" w:cs="Times New Roman"/>
-              </w:rPr>
-              <w:t>0209</w:t>
-            </w:r>
-          </w:p>
-        </w:tc>
-        <w:tc>
-          <w:tcPr>
-            <w:tcW w:w="1984" w:type="dxa"/>
-          </w:tcPr>
-          <w:p>
-            <w:pPr>
-              <w:pStyle w:val="11"/>
-              <w:spacing w:line="360" w:lineRule="auto"/>
-              <w:ind w:firstLineChars="0" w:firstLine="0"/>
-              <w:jc w:val="center"/>
-              <w:rPr>
-                <w:rFonts w:ascii="Times New Roman" w:eastAsia="宋体" w:hAnsi="Times New Roman" w:cs="Times New Roman"/>
-              </w:rPr>
-            </w:pPr>
-            <w:r>
-              <w:rPr>
-                <w:rFonts w:ascii="Times New Roman" w:eastAsia="宋体" w:hAnsi="Times New Roman" w:cs="Times New Roman" w:hint="eastAsia"/>
-              </w:rPr>
-              <w:t>输入邮箱过长</w:t>
-            </w:r>
-          </w:p>
-        </w:tc>
-        <w:tc>
-          <w:tcPr>
-            <w:tcW w:w="2977" w:type="dxa"/>
-          </w:tcPr>
-          <w:p>
-            <w:pPr>
-              <w:spacing w:line="360" w:lineRule="auto"/>
-              <w:jc w:val="center"/>
-              <w:rPr>
-                <w:rFonts w:ascii="Times New Roman" w:eastAsia="宋体" w:hAnsi="Times New Roman" w:cs="Times New Roman"/>
-                <w:sz w:val="22"/>
-                <w:szCs w:val="24"/>
-              </w:rPr>
-            </w:pPr>
-            <w:r>
-              <w:rPr>
-                <w:rFonts w:ascii="Times New Roman" w:eastAsia="宋体" w:hAnsi="Times New Roman" w:cs="Times New Roman"/>
-                <w:sz w:val="22"/>
-                <w:szCs w:val="24"/>
-              </w:rPr>
-              <w:t>状态：未登录</w:t>
-            </w:r>
-          </w:p>
-          <w:p>
-            <w:pPr>
-              <w:spacing w:line="360" w:lineRule="auto"/>
-              <w:jc w:val="center"/>
-              <w:rPr>
-                <w:rFonts w:ascii="Times New Roman" w:eastAsia="宋体" w:hAnsi="Times New Roman" w:cs="Times New Roman"/>
-                <w:sz w:val="22"/>
-                <w:szCs w:val="24"/>
-              </w:rPr>
-            </w:pPr>
-            <w:r>
-              <w:rPr>
-                <w:rFonts w:ascii="Times New Roman" w:eastAsia="宋体" w:hAnsi="Times New Roman" w:cs="Times New Roman"/>
-                <w:sz w:val="22"/>
-                <w:szCs w:val="24"/>
-              </w:rPr>
-              <w:t>请求：</w:t>
-            </w:r>
-            <w:r>
-              <w:rPr>
-                <w:rFonts w:ascii="Times New Roman" w:eastAsia="宋体" w:hAnsi="Times New Roman" w:cs="Times New Roman"/>
-                <w:sz w:val="22"/>
-                <w:szCs w:val="24"/>
-              </w:rPr>
-              <w:t>Post</w:t>
-            </w:r>
-          </w:p>
-          <w:p>
-            <w:pPr>
-              <w:spacing w:line="360" w:lineRule="auto"/>
-              <w:jc w:val="center"/>
-              <w:rPr>
-                <w:rFonts w:ascii="Times New Roman" w:eastAsia="宋体" w:hAnsi="Times New Roman" w:cs="Times New Roman"/>
-                <w:sz w:val="22"/>
-                <w:szCs w:val="24"/>
-              </w:rPr>
-            </w:pPr>
-            <w:r>
-              <w:rPr>
-                <w:rFonts w:ascii="Times New Roman" w:eastAsia="宋体" w:hAnsi="Times New Roman" w:cs="Times New Roman" w:hint="eastAsia"/>
-                <w:sz w:val="22"/>
-                <w:szCs w:val="24"/>
-              </w:rPr>
               <w:lastRenderedPageBreak/>
-              <w:t>邮箱</w:t>
-            </w:r>
-            <w:r>
-              <w:rPr>
-                <w:rFonts w:ascii="Times New Roman" w:eastAsia="宋体" w:hAnsi="Times New Roman" w:cs="Times New Roman"/>
-                <w:sz w:val="22"/>
-                <w:szCs w:val="24"/>
-              </w:rPr>
-              <w:t>：</w:t>
-            </w:r>
-            <w:r>
-              <w:rPr>
-                <w:rFonts w:ascii="Times New Roman" w:eastAsia="宋体" w:hAnsi="Times New Roman" w:cs="Times New Roman" w:hint="eastAsia"/>
-              </w:rPr>
-              <w:t>（</w:t>
-            </w:r>
-            <w:r>
-              <w:rPr>
-                <w:rFonts w:ascii="Times New Roman" w:eastAsia="宋体" w:hAnsi="Times New Roman" w:cs="Times New Roman" w:hint="eastAsia"/>
-              </w:rPr>
-              <w:t>1</w:t>
-            </w:r>
-            <w:r>
-              <w:rPr>
-                <w:rFonts w:ascii="Times New Roman" w:eastAsia="宋体" w:hAnsi="Times New Roman" w:cs="Times New Roman"/>
-              </w:rPr>
-              <w:t>00</w:t>
-            </w:r>
-            <w:r>
-              <w:rPr>
-                <w:rFonts w:ascii="Times New Roman" w:eastAsia="宋体" w:hAnsi="Times New Roman" w:cs="Times New Roman" w:hint="eastAsia"/>
-              </w:rPr>
-              <w:t>长度字符串）</w:t>
-            </w:r>
-          </w:p>
-          <w:p>
-            <w:pPr>
-              <w:spacing w:line="360" w:lineRule="auto"/>
-              <w:jc w:val="center"/>
-              <w:rPr>
-                <w:rFonts w:ascii="Times New Roman" w:eastAsia="宋体" w:hAnsi="Times New Roman" w:cs="Times New Roman"/>
-                <w:sz w:val="22"/>
-                <w:szCs w:val="24"/>
-              </w:rPr>
-            </w:pPr>
-            <w:r>
-              <w:rPr>
-                <w:rFonts w:ascii="Times New Roman" w:eastAsia="宋体" w:hAnsi="Times New Roman" w:cs="Times New Roman"/>
-                <w:sz w:val="22"/>
-                <w:szCs w:val="24"/>
-              </w:rPr>
-              <w:t>密码：</w:t>
-            </w:r>
-            <w:r>
-              <w:rPr>
-                <w:rFonts w:ascii="Times New Roman" w:eastAsia="宋体" w:hAnsi="Times New Roman" w:cs="Times New Roman" w:hint="eastAsia"/>
-                <w:sz w:val="22"/>
-                <w:szCs w:val="24"/>
-              </w:rPr>
-              <w:t>abc</w:t>
-            </w:r>
-            <w:r>
-              <w:rPr>
-                <w:rFonts w:ascii="Times New Roman" w:eastAsia="宋体" w:hAnsi="Times New Roman" w:cs="Times New Roman"/>
-                <w:sz w:val="22"/>
-                <w:szCs w:val="24"/>
-              </w:rPr>
-              <w:t>12345</w:t>
-            </w:r>
-          </w:p>
-        </w:tc>
-        <w:tc>
-          <w:tcPr>
-            <w:tcW w:w="1843" w:type="dxa"/>
-          </w:tcPr>
-          <w:p>
-            <w:pPr>
-              <w:pStyle w:val="11"/>
-              <w:spacing w:line="360" w:lineRule="auto"/>
-              <w:ind w:firstLineChars="0" w:firstLine="0"/>
-              <w:jc w:val="center"/>
-              <w:rPr>
-                <w:rFonts w:ascii="Times New Roman" w:eastAsia="宋体" w:hAnsi="Times New Roman" w:cs="Times New Roman"/>
-              </w:rPr>
-            </w:pPr>
-            <w:r>
-              <w:rPr>
-                <w:rFonts w:ascii="Times New Roman" w:eastAsia="宋体" w:hAnsi="Times New Roman" w:cs="Times New Roman" w:hint="eastAsia"/>
-              </w:rPr>
-              <w:lastRenderedPageBreak/>
-              <w:t>登录失败，返回</w:t>
-            </w:r>
-            <w:r>
-              <w:rPr>
-                <w:rFonts w:ascii="Times New Roman" w:eastAsia="宋体" w:hAnsi="Times New Roman" w:cs="Times New Roman" w:hint="eastAsia"/>
-              </w:rPr>
-              <w:t>code</w:t>
-            </w:r>
-            <w:r>
-              <w:rPr>
-                <w:rFonts w:ascii="Times New Roman" w:eastAsia="宋体" w:hAnsi="Times New Roman" w:cs="Times New Roman"/>
-              </w:rPr>
-              <w:t xml:space="preserve"> </w:t>
-            </w:r>
-            <w:r>
-              <w:rPr>
-                <w:rFonts w:ascii="Times New Roman" w:eastAsia="宋体" w:hAnsi="Times New Roman" w:cs="Times New Roman" w:hint="eastAsia"/>
-              </w:rPr>
-              <w:t>=</w:t>
-            </w:r>
-            <w:r>
-              <w:rPr>
-                <w:rFonts w:ascii="Times New Roman" w:eastAsia="宋体" w:hAnsi="Times New Roman" w:cs="Times New Roman"/>
-              </w:rPr>
-              <w:t xml:space="preserve"> </w:t>
-            </w:r>
-            <w:r>
-              <w:rPr>
-                <w:rFonts w:ascii="Times New Roman" w:eastAsia="宋体" w:hAnsi="Times New Roman" w:cs="Times New Roman" w:hint="eastAsia"/>
-              </w:rPr>
-              <w:t>-</w:t>
-            </w:r>
-            <w:r>
-              <w:rPr>
-                <w:rFonts w:ascii="Times New Roman" w:eastAsia="宋体" w:hAnsi="Times New Roman" w:cs="Times New Roman"/>
-              </w:rPr>
-              <w:t>1</w:t>
-            </w:r>
-          </w:p>
-        </w:tc>
-        <w:tc>
-          <w:tcPr>
-            <w:tcW w:w="1984" w:type="dxa"/>
-          </w:tcPr>
-          <w:p>
-            <w:pPr>
-              <w:pStyle w:val="11"/>
-              <w:spacing w:line="360" w:lineRule="auto"/>
-              <w:ind w:firstLineChars="0" w:firstLine="0"/>
-              <w:jc w:val="center"/>
-              <w:rPr>
-                <w:rFonts w:ascii="Times New Roman" w:eastAsia="宋体" w:hAnsi="Times New Roman" w:cs="Times New Roman"/>
-              </w:rPr>
-            </w:pPr>
-            <w:r>
-              <w:rPr>
-                <w:rFonts w:ascii="Times New Roman" w:eastAsia="宋体" w:hAnsi="Times New Roman" w:cs="Times New Roman" w:hint="eastAsia"/>
-              </w:rPr>
-              <w:t>是</w:t>
-            </w:r>
-          </w:p>
-        </w:tc>
-      </w:tr>
-      <w:tr>
-        <w:tc>
-          <w:tcPr>
-            <w:tcW w:w="1985" w:type="dxa"/>
-          </w:tcPr>
-          <w:p>
-            <w:pPr>
-              <w:pStyle w:val="11"/>
-              <w:spacing w:line="360" w:lineRule="auto"/>
-              <w:ind w:firstLineChars="0" w:firstLine="0"/>
-              <w:jc w:val="center"/>
-              <w:rPr>
-                <w:rFonts w:ascii="Times New Roman" w:eastAsia="宋体" w:hAnsi="Times New Roman" w:cs="Times New Roman"/>
-              </w:rPr>
-            </w:pPr>
-            <w:r>
-              <w:rPr>
-                <w:rFonts w:ascii="Times New Roman" w:eastAsia="宋体" w:hAnsi="Times New Roman" w:cs="Times New Roman" w:hint="eastAsia"/>
-              </w:rPr>
-              <w:t>UT</w:t>
-            </w:r>
-            <w:r>
-              <w:rPr>
-                <w:rFonts w:ascii="Times New Roman" w:eastAsia="宋体" w:hAnsi="Times New Roman" w:cs="Times New Roman"/>
-              </w:rPr>
-              <w:t>0210</w:t>
-            </w:r>
-          </w:p>
-        </w:tc>
-        <w:tc>
-          <w:tcPr>
-            <w:tcW w:w="1984" w:type="dxa"/>
-          </w:tcPr>
-          <w:p>
-            <w:pPr>
-              <w:pStyle w:val="11"/>
-              <w:spacing w:line="360" w:lineRule="auto"/>
-              <w:ind w:firstLineChars="0" w:firstLine="0"/>
-              <w:jc w:val="center"/>
-              <w:rPr>
-                <w:rFonts w:ascii="Times New Roman" w:eastAsia="宋体" w:hAnsi="Times New Roman" w:cs="Times New Roman"/>
-              </w:rPr>
-            </w:pPr>
-            <w:r>
-              <w:rPr>
-                <w:rFonts w:ascii="Times New Roman" w:eastAsia="宋体" w:hAnsi="Times New Roman" w:cs="Times New Roman" w:hint="eastAsia"/>
-              </w:rPr>
-              <w:t>输入密码过长</w:t>
-            </w:r>
-          </w:p>
-        </w:tc>
-        <w:tc>
-          <w:tcPr>
-            <w:tcW w:w="2977" w:type="dxa"/>
-          </w:tcPr>
-          <w:p>
-            <w:pPr>
-              <w:spacing w:line="360" w:lineRule="auto"/>
-              <w:jc w:val="center"/>
-              <w:rPr>
-                <w:rFonts w:ascii="Times New Roman" w:eastAsia="宋体" w:hAnsi="Times New Roman" w:cs="Times New Roman"/>
-                <w:sz w:val="22"/>
-                <w:szCs w:val="24"/>
-              </w:rPr>
-            </w:pPr>
-            <w:r>
-              <w:rPr>
-                <w:rFonts w:ascii="Times New Roman" w:eastAsia="宋体" w:hAnsi="Times New Roman" w:cs="Times New Roman"/>
-                <w:sz w:val="22"/>
-                <w:szCs w:val="24"/>
-              </w:rPr>
-              <w:t>状态：未登录</w:t>
-            </w:r>
-          </w:p>
-          <w:p>
-            <w:pPr>
-              <w:spacing w:line="360" w:lineRule="auto"/>
-              <w:jc w:val="center"/>
-              <w:rPr>
-                <w:rFonts w:ascii="Times New Roman" w:eastAsia="宋体" w:hAnsi="Times New Roman" w:cs="Times New Roman"/>
-                <w:sz w:val="22"/>
-                <w:szCs w:val="24"/>
-              </w:rPr>
-            </w:pPr>
-            <w:r>
-              <w:rPr>
-                <w:rFonts w:ascii="Times New Roman" w:eastAsia="宋体" w:hAnsi="Times New Roman" w:cs="Times New Roman"/>
-                <w:sz w:val="22"/>
-                <w:szCs w:val="24"/>
-              </w:rPr>
-              <w:t>请求：</w:t>
-            </w:r>
-            <w:r>
-              <w:rPr>
-                <w:rFonts w:ascii="Times New Roman" w:eastAsia="宋体" w:hAnsi="Times New Roman" w:cs="Times New Roman"/>
-                <w:sz w:val="22"/>
-                <w:szCs w:val="24"/>
-              </w:rPr>
-              <w:t>Post</w:t>
-            </w:r>
-          </w:p>
-          <w:p>
-            <w:pPr>
-              <w:spacing w:line="360" w:lineRule="auto"/>
-              <w:jc w:val="center"/>
-              <w:rPr>
-                <w:rFonts w:ascii="Times New Roman" w:eastAsia="宋体" w:hAnsi="Times New Roman" w:cs="Times New Roman"/>
-                <w:sz w:val="22"/>
-                <w:szCs w:val="24"/>
-              </w:rPr>
-            </w:pPr>
-            <w:r>
-              <w:rPr>
-                <w:rFonts w:ascii="Times New Roman" w:eastAsia="宋体" w:hAnsi="Times New Roman" w:cs="Times New Roman"/>
-                <w:sz w:val="22"/>
-                <w:szCs w:val="24"/>
-              </w:rPr>
-              <w:t>账号：</w:t>
-            </w:r>
-            <w:r>
-              <w:rPr>
-                <w:rFonts w:ascii="Times New Roman" w:eastAsia="宋体" w:hAnsi="Times New Roman" w:cs="Times New Roman"/>
-                <w:sz w:val="22"/>
-                <w:szCs w:val="24"/>
-              </w:rPr>
-              <w:t>785388744</w:t>
-            </w:r>
-            <w:r>
-              <w:rPr>
-                <w:rFonts w:ascii="Times New Roman" w:eastAsia="宋体" w:hAnsi="Times New Roman" w:cs="Times New Roman" w:hint="eastAsia"/>
-                <w:sz w:val="22"/>
-                <w:szCs w:val="24"/>
-              </w:rPr>
-              <w:t>@qq.com</w:t>
-            </w:r>
-          </w:p>
-          <w:p>
-            <w:pPr>
-              <w:spacing w:line="360" w:lineRule="auto"/>
-              <w:jc w:val="center"/>
-              <w:rPr>
-                <w:rFonts w:ascii="Times New Roman" w:eastAsia="宋体" w:hAnsi="Times New Roman" w:cs="Times New Roman"/>
-                <w:sz w:val="22"/>
-                <w:szCs w:val="24"/>
-              </w:rPr>
-            </w:pPr>
-            <w:r>
-              <w:rPr>
-                <w:rFonts w:ascii="Times New Roman" w:eastAsia="宋体" w:hAnsi="Times New Roman" w:cs="Times New Roman"/>
-                <w:sz w:val="22"/>
-                <w:szCs w:val="24"/>
-              </w:rPr>
-              <w:t>密码：</w:t>
-            </w:r>
-            <w:r>
-              <w:rPr>
-                <w:rFonts w:ascii="Times New Roman" w:eastAsia="宋体" w:hAnsi="Times New Roman" w:cs="Times New Roman" w:hint="eastAsia"/>
-              </w:rPr>
-              <w:t>（</w:t>
-            </w:r>
-            <w:r>
-              <w:rPr>
-                <w:rFonts w:ascii="Times New Roman" w:eastAsia="宋体" w:hAnsi="Times New Roman" w:cs="Times New Roman" w:hint="eastAsia"/>
-              </w:rPr>
-              <w:t>1</w:t>
-            </w:r>
-            <w:r>
-              <w:rPr>
-                <w:rFonts w:ascii="Times New Roman" w:eastAsia="宋体" w:hAnsi="Times New Roman" w:cs="Times New Roman"/>
-              </w:rPr>
-              <w:t>00</w:t>
-            </w:r>
-            <w:r>
-              <w:rPr>
-                <w:rFonts w:ascii="Times New Roman" w:eastAsia="宋体" w:hAnsi="Times New Roman" w:cs="Times New Roman" w:hint="eastAsia"/>
-              </w:rPr>
-              <w:t>长度字符串）</w:t>
-            </w:r>
-          </w:p>
-        </w:tc>
-        <w:tc>
-          <w:tcPr>
-            <w:tcW w:w="1843" w:type="dxa"/>
-          </w:tcPr>
-          <w:p>
-            <w:pPr>
-              <w:pStyle w:val="11"/>
-              <w:spacing w:line="360" w:lineRule="auto"/>
-              <w:ind w:firstLineChars="0" w:firstLine="0"/>
-              <w:jc w:val="center"/>
-              <w:rPr>
-                <w:rFonts w:ascii="Times New Roman" w:eastAsia="宋体" w:hAnsi="Times New Roman" w:cs="Times New Roman"/>
-              </w:rPr>
-            </w:pPr>
-            <w:r>
-              <w:rPr>
-                <w:rFonts w:ascii="Times New Roman" w:eastAsia="宋体" w:hAnsi="Times New Roman" w:cs="Times New Roman" w:hint="eastAsia"/>
-              </w:rPr>
               <w:t>登录失败，返回</w:t>
             </w:r>
             <w:r>
@@ -13251,7 +13511,6 @@
               <w:rPr>
                 <w:rFonts w:ascii="Times New Roman" w:eastAsia="宋体" w:hAnsi="Times New Roman" w:cs="Times New Roman" w:hint="eastAsia"/>
               </w:rPr>
-              <w:lastRenderedPageBreak/>
               <w:t>文件：</w:t>
             </w:r>
           </w:p>
@@ -13291,7 +13550,6 @@
               <w:rPr>
                 <w:rFonts w:ascii="Times New Roman" w:eastAsia="宋体" w:hAnsi="Times New Roman" w:cs="Times New Roman" w:hint="eastAsia"/>
               </w:rPr>
-              <w:lastRenderedPageBreak/>
               <w:t>创建失败，返回</w:t>
             </w:r>
             <w:r>
@@ -13464,6 +13722,7 @@
               <w:rPr>
                 <w:rFonts w:ascii="Times New Roman" w:eastAsia="宋体" w:hAnsi="Times New Roman" w:cs="Times New Roman" w:hint="eastAsia"/>
               </w:rPr>
+              <w:lastRenderedPageBreak/>
               <w:t>文件：非图像文件</w:t>
             </w:r>
           </w:p>
@@ -13503,6 +13762,7 @@
               <w:rPr>
                 <w:rFonts w:ascii="Times New Roman" w:eastAsia="宋体" w:hAnsi="Times New Roman" w:cs="Times New Roman" w:hint="eastAsia"/>
               </w:rPr>
+              <w:lastRenderedPageBreak/>
               <w:t>创建失败，返回</w:t>
             </w:r>
             <w:r>
@@ -14929,7 +15189,6 @@
               <w:rPr>
                 <w:rFonts w:ascii="Times New Roman" w:eastAsia="宋体" w:hAnsi="Times New Roman" w:cs="Times New Roman" w:hint="eastAsia"/>
               </w:rPr>
-              <w:lastRenderedPageBreak/>
               <w:t>获取页面</w:t>
             </w:r>
           </w:p>
@@ -14952,7 +15211,6 @@
               <w:rPr>
                 <w:rFonts w:ascii="Times New Roman" w:eastAsia="宋体" w:hAnsi="Times New Roman" w:cs="Times New Roman" w:hint="eastAsia"/>
               </w:rPr>
-              <w:lastRenderedPageBreak/>
               <w:t>状态：未登录</w:t>
             </w:r>
           </w:p>
@@ -14970,7 +15228,6 @@
               <w:rPr>
                 <w:rFonts w:ascii="Times New Roman" w:eastAsia="宋体" w:hAnsi="Times New Roman" w:cs="Times New Roman" w:hint="eastAsia"/>
               </w:rPr>
-              <w:lastRenderedPageBreak/>
               <w:t>方法：</w:t>
             </w:r>
             <w:r>
@@ -14999,15 +15256,7 @@
               <w:rPr>
                 <w:rFonts w:ascii="Times New Roman" w:eastAsia="宋体" w:hAnsi="Times New Roman" w:cs="Times New Roman" w:hint="eastAsia"/>
               </w:rPr>
-              <w:lastRenderedPageBreak/>
-              <w:t>返回“浏览所有</w:t>
-            </w:r>
-            <w:r>
-              <w:rPr>
-                <w:rFonts w:ascii="Times New Roman" w:eastAsia="宋体" w:hAnsi="Times New Roman" w:cs="Times New Roman" w:hint="eastAsia"/>
-              </w:rPr>
-              <w:lastRenderedPageBreak/>
-              <w:t>作品页面”</w:t>
+              <w:t>返回“浏览所有作品页面”</w:t>
             </w:r>
           </w:p>
         </w:tc>
@@ -15029,7 +15278,6 @@
               <w:rPr>
                 <w:rFonts w:ascii="Times New Roman" w:eastAsia="宋体" w:hAnsi="Times New Roman" w:cs="Times New Roman" w:hint="eastAsia"/>
               </w:rPr>
-              <w:lastRenderedPageBreak/>
               <w:t>是</w:t>
             </w:r>
           </w:p>
@@ -15230,6 +15478,7 @@
               <w:rPr>
                 <w:rFonts w:ascii="Times New Roman" w:eastAsia="宋体" w:hAnsi="Times New Roman" w:cs="Times New Roman" w:hint="eastAsia"/>
               </w:rPr>
+              <w:lastRenderedPageBreak/>
               <w:t>UT</w:t>
             </w:r>
             <w:r>
@@ -16700,6 +16949,205 @@
               <w:rPr>
                 <w:rFonts w:ascii="Times New Roman" w:eastAsia="宋体" w:hAnsi="Times New Roman" w:cs="Times New Roman" w:hint="eastAsia"/>
               </w:rPr>
+              <w:t>评论内容：你好</w:t>
+            </w:r>
+          </w:p>
+        </w:tc>
+        <w:tc>
+          <w:tcPr>
+            <w:tcW w:w="1843" w:type="dxa"/>
+          </w:tcPr>
+          <w:p>
+            <w:pPr>
+              <w:pStyle w:val="11"/>
+              <w:spacing w:line="360" w:lineRule="auto"/>
+              <w:ind w:firstLineChars="0" w:firstLine="0"/>
+              <w:jc w:val="center"/>
+              <w:rPr>
+                <w:rFonts w:ascii="Times New Roman" w:eastAsia="宋体" w:hAnsi="Times New Roman" w:cs="Times New Roman"/>
+              </w:rPr>
+            </w:pPr>
+            <w:r>
+              <w:rPr>
+                <w:rFonts w:ascii="Times New Roman" w:eastAsia="宋体" w:hAnsi="Times New Roman" w:cs="Times New Roman" w:hint="eastAsia"/>
+              </w:rPr>
+              <w:t>返回“登录页面”</w:t>
+            </w:r>
+          </w:p>
+        </w:tc>
+        <w:tc>
+          <w:tcPr>
+            <w:tcW w:w="1984" w:type="dxa"/>
+          </w:tcPr>
+          <w:p>
+            <w:pPr>
+              <w:pStyle w:val="11"/>
+              <w:spacing w:line="360" w:lineRule="auto"/>
+              <w:ind w:firstLineChars="0" w:firstLine="0"/>
+              <w:jc w:val="center"/>
+              <w:rPr>
+                <w:rFonts w:ascii="Times New Roman" w:eastAsia="宋体" w:hAnsi="Times New Roman" w:cs="Times New Roman"/>
+              </w:rPr>
+            </w:pPr>
+            <w:r>
+              <w:rPr>
+                <w:rFonts w:ascii="Times New Roman" w:eastAsia="宋体" w:hAnsi="Times New Roman" w:cs="Times New Roman" w:hint="eastAsia"/>
+              </w:rPr>
+              <w:t>是</w:t>
+            </w:r>
+          </w:p>
+        </w:tc>
+      </w:tr>
+      <w:tr>
+        <w:tc>
+          <w:tcPr>
+            <w:tcW w:w="1985" w:type="dxa"/>
+          </w:tcPr>
+          <w:p>
+            <w:pPr>
+              <w:pStyle w:val="11"/>
+              <w:spacing w:line="360" w:lineRule="auto"/>
+              <w:ind w:firstLineChars="0" w:firstLine="0"/>
+              <w:jc w:val="center"/>
+              <w:rPr>
+                <w:rFonts w:ascii="Times New Roman" w:eastAsia="宋体" w:hAnsi="Times New Roman" w:cs="Times New Roman"/>
+              </w:rPr>
+            </w:pPr>
+            <w:r>
+              <w:rPr>
+                <w:rFonts w:ascii="Times New Roman" w:eastAsia="宋体" w:hAnsi="Times New Roman" w:cs="Times New Roman" w:hint="eastAsia"/>
+              </w:rPr>
+              <w:t>UT</w:t>
+            </w:r>
+            <w:r>
+              <w:rPr>
+                <w:rFonts w:ascii="Times New Roman" w:eastAsia="宋体" w:hAnsi="Times New Roman" w:cs="Times New Roman"/>
+              </w:rPr>
+              <w:t>0505</w:t>
+            </w:r>
+          </w:p>
+        </w:tc>
+        <w:tc>
+          <w:tcPr>
+            <w:tcW w:w="1984" w:type="dxa"/>
+          </w:tcPr>
+          <w:p>
+            <w:pPr>
+              <w:pStyle w:val="11"/>
+              <w:spacing w:line="360" w:lineRule="auto"/>
+              <w:ind w:firstLineChars="0" w:firstLine="0"/>
+              <w:jc w:val="center"/>
+              <w:rPr>
+                <w:rFonts w:ascii="Times New Roman" w:eastAsia="宋体" w:hAnsi="Times New Roman" w:cs="Times New Roman"/>
+              </w:rPr>
+            </w:pPr>
+            <w:r>
+              <w:rPr>
+                <w:rFonts w:ascii="Times New Roman" w:eastAsia="宋体" w:hAnsi="Times New Roman" w:cs="Times New Roman" w:hint="eastAsia"/>
+              </w:rPr>
+              <w:t>作品</w:t>
+            </w:r>
+            <w:r>
+              <w:rPr>
+                <w:rFonts w:ascii="Times New Roman" w:eastAsia="宋体" w:hAnsi="Times New Roman" w:cs="Times New Roman" w:hint="eastAsia"/>
+              </w:rPr>
+              <w:t>id</w:t>
+            </w:r>
+            <w:r>
+              <w:rPr>
+                <w:rFonts w:ascii="Times New Roman" w:eastAsia="宋体" w:hAnsi="Times New Roman" w:cs="Times New Roman" w:hint="eastAsia"/>
+              </w:rPr>
+              <w:t>为空</w:t>
+            </w:r>
+          </w:p>
+        </w:tc>
+        <w:tc>
+          <w:tcPr>
+            <w:tcW w:w="2977" w:type="dxa"/>
+          </w:tcPr>
+          <w:p>
+            <w:pPr>
+              <w:pStyle w:val="11"/>
+              <w:spacing w:line="360" w:lineRule="auto"/>
+              <w:ind w:firstLineChars="0" w:firstLine="0"/>
+              <w:jc w:val="center"/>
+              <w:rPr>
+                <w:rFonts w:ascii="Times New Roman" w:eastAsia="宋体" w:hAnsi="Times New Roman" w:cs="Times New Roman"/>
+              </w:rPr>
+            </w:pPr>
+            <w:r>
+              <w:rPr>
+                <w:rFonts w:ascii="Times New Roman" w:eastAsia="宋体" w:hAnsi="Times New Roman" w:cs="Times New Roman" w:hint="eastAsia"/>
+              </w:rPr>
+              <w:t>状态：登录</w:t>
+            </w:r>
+          </w:p>
+          <w:p>
+            <w:pPr>
+              <w:pStyle w:val="11"/>
+              <w:spacing w:line="360" w:lineRule="auto"/>
+              <w:ind w:firstLineChars="0" w:firstLine="0"/>
+              <w:jc w:val="center"/>
+              <w:rPr>
+                <w:rFonts w:ascii="Times New Roman" w:eastAsia="宋体" w:hAnsi="Times New Roman" w:cs="Times New Roman"/>
+              </w:rPr>
+            </w:pPr>
+            <w:r>
+              <w:rPr>
+                <w:rFonts w:ascii="Times New Roman" w:eastAsia="宋体" w:hAnsi="Times New Roman" w:cs="Times New Roman" w:hint="eastAsia"/>
+              </w:rPr>
+              <w:t>方法：</w:t>
+            </w:r>
+            <w:r>
+              <w:rPr>
+                <w:rFonts w:ascii="Times New Roman" w:eastAsia="宋体" w:hAnsi="Times New Roman" w:cs="Times New Roman" w:hint="eastAsia"/>
+              </w:rPr>
+              <w:t>Post</w:t>
+            </w:r>
+          </w:p>
+          <w:p>
+            <w:pPr>
+              <w:pStyle w:val="11"/>
+              <w:spacing w:line="360" w:lineRule="auto"/>
+              <w:ind w:firstLineChars="0" w:firstLine="0"/>
+              <w:jc w:val="center"/>
+              <w:rPr>
+                <w:rFonts w:ascii="Times New Roman" w:eastAsia="宋体" w:hAnsi="Times New Roman" w:cs="Times New Roman"/>
+              </w:rPr>
+            </w:pPr>
+            <w:r>
+              <w:rPr>
+                <w:rFonts w:ascii="Times New Roman" w:eastAsia="宋体" w:hAnsi="Times New Roman" w:cs="Times New Roman" w:hint="eastAsia"/>
+              </w:rPr>
+              <w:t>作品</w:t>
+            </w:r>
+            <w:r>
+              <w:rPr>
+                <w:rFonts w:ascii="Times New Roman" w:eastAsia="宋体" w:hAnsi="Times New Roman" w:cs="Times New Roman" w:hint="eastAsia"/>
+              </w:rPr>
+              <w:t>id</w:t>
+            </w:r>
+            <w:r>
+              <w:rPr>
+                <w:rFonts w:ascii="Times New Roman" w:eastAsia="宋体" w:hAnsi="Times New Roman" w:cs="Times New Roman" w:hint="eastAsia"/>
+              </w:rPr>
+              <w:t>：</w:t>
+            </w:r>
+          </w:p>
+          <w:p>
+            <w:pPr>
+              <w:pStyle w:val="11"/>
+              <w:spacing w:line="360" w:lineRule="auto"/>
+              <w:ind w:firstLineChars="0" w:firstLine="0"/>
+              <w:jc w:val="center"/>
+              <w:rPr>
+                <w:rFonts w:ascii="Times New Roman" w:eastAsia="宋体" w:hAnsi="Times New Roman" w:cs="Times New Roman"/>
+              </w:rPr>
+            </w:pPr>
+            <w:r>
+              <w:rPr>
+                <w:rFonts w:ascii="Times New Roman" w:eastAsia="宋体" w:hAnsi="Times New Roman" w:cs="Times New Roman" w:hint="eastAsia"/>
+              </w:rPr>
               <w:lastRenderedPageBreak/>
               <w:t>评论内容：你好</w:t>
             </w:r>
@@ -16724,205 +17172,6 @@
                 <w:rFonts w:ascii="Times New Roman" w:eastAsia="宋体" w:hAnsi="Times New Roman" w:cs="Times New Roman" w:hint="eastAsia"/>
               </w:rPr>
               <w:lastRenderedPageBreak/>
-              <w:t>返回“登录页面”</w:t>
-            </w:r>
-          </w:p>
-        </w:tc>
-        <w:tc>
-          <w:tcPr>
-            <w:tcW w:w="1984" w:type="dxa"/>
-          </w:tcPr>
-          <w:p>
-            <w:pPr>
-              <w:pStyle w:val="11"/>
-              <w:spacing w:line="360" w:lineRule="auto"/>
-              <w:ind w:firstLineChars="0" w:firstLine="0"/>
-              <w:jc w:val="center"/>
-              <w:rPr>
-                <w:rFonts w:ascii="Times New Roman" w:eastAsia="宋体" w:hAnsi="Times New Roman" w:cs="Times New Roman"/>
-              </w:rPr>
-            </w:pPr>
-            <w:r>
-              <w:rPr>
-                <w:rFonts w:ascii="Times New Roman" w:eastAsia="宋体" w:hAnsi="Times New Roman" w:cs="Times New Roman" w:hint="eastAsia"/>
-              </w:rPr>
-              <w:t>是</w:t>
-            </w:r>
-          </w:p>
-        </w:tc>
-      </w:tr>
-      <w:tr>
-        <w:tc>
-          <w:tcPr>
-            <w:tcW w:w="1985" w:type="dxa"/>
-          </w:tcPr>
-          <w:p>
-            <w:pPr>
-              <w:pStyle w:val="11"/>
-              <w:spacing w:line="360" w:lineRule="auto"/>
-              <w:ind w:firstLineChars="0" w:firstLine="0"/>
-              <w:jc w:val="center"/>
-              <w:rPr>
-                <w:rFonts w:ascii="Times New Roman" w:eastAsia="宋体" w:hAnsi="Times New Roman" w:cs="Times New Roman"/>
-              </w:rPr>
-            </w:pPr>
-            <w:r>
-              <w:rPr>
-                <w:rFonts w:ascii="Times New Roman" w:eastAsia="宋体" w:hAnsi="Times New Roman" w:cs="Times New Roman" w:hint="eastAsia"/>
-              </w:rPr>
-              <w:t>UT</w:t>
-            </w:r>
-            <w:r>
-              <w:rPr>
-                <w:rFonts w:ascii="Times New Roman" w:eastAsia="宋体" w:hAnsi="Times New Roman" w:cs="Times New Roman"/>
-              </w:rPr>
-              <w:t>0505</w:t>
-            </w:r>
-          </w:p>
-        </w:tc>
-        <w:tc>
-          <w:tcPr>
-            <w:tcW w:w="1984" w:type="dxa"/>
-          </w:tcPr>
-          <w:p>
-            <w:pPr>
-              <w:pStyle w:val="11"/>
-              <w:spacing w:line="360" w:lineRule="auto"/>
-              <w:ind w:firstLineChars="0" w:firstLine="0"/>
-              <w:jc w:val="center"/>
-              <w:rPr>
-                <w:rFonts w:ascii="Times New Roman" w:eastAsia="宋体" w:hAnsi="Times New Roman" w:cs="Times New Roman"/>
-              </w:rPr>
-            </w:pPr>
-            <w:r>
-              <w:rPr>
-                <w:rFonts w:ascii="Times New Roman" w:eastAsia="宋体" w:hAnsi="Times New Roman" w:cs="Times New Roman" w:hint="eastAsia"/>
-              </w:rPr>
-              <w:t>作品</w:t>
-            </w:r>
-            <w:r>
-              <w:rPr>
-                <w:rFonts w:ascii="Times New Roman" w:eastAsia="宋体" w:hAnsi="Times New Roman" w:cs="Times New Roman" w:hint="eastAsia"/>
-              </w:rPr>
-              <w:t>id</w:t>
-            </w:r>
-            <w:r>
-              <w:rPr>
-                <w:rFonts w:ascii="Times New Roman" w:eastAsia="宋体" w:hAnsi="Times New Roman" w:cs="Times New Roman" w:hint="eastAsia"/>
-              </w:rPr>
-              <w:t>为空</w:t>
-            </w:r>
-          </w:p>
-        </w:tc>
-        <w:tc>
-          <w:tcPr>
-            <w:tcW w:w="2977" w:type="dxa"/>
-          </w:tcPr>
-          <w:p>
-            <w:pPr>
-              <w:pStyle w:val="11"/>
-              <w:spacing w:line="360" w:lineRule="auto"/>
-              <w:ind w:firstLineChars="0" w:firstLine="0"/>
-              <w:jc w:val="center"/>
-              <w:rPr>
-                <w:rFonts w:ascii="Times New Roman" w:eastAsia="宋体" w:hAnsi="Times New Roman" w:cs="Times New Roman"/>
-              </w:rPr>
-            </w:pPr>
-            <w:r>
-              <w:rPr>
-                <w:rFonts w:ascii="Times New Roman" w:eastAsia="宋体" w:hAnsi="Times New Roman" w:cs="Times New Roman" w:hint="eastAsia"/>
-              </w:rPr>
-              <w:t>状态：登录</w:t>
-            </w:r>
-          </w:p>
-          <w:p>
-            <w:pPr>
-              <w:pStyle w:val="11"/>
-              <w:spacing w:line="360" w:lineRule="auto"/>
-              <w:ind w:firstLineChars="0" w:firstLine="0"/>
-              <w:jc w:val="center"/>
-              <w:rPr>
-                <w:rFonts w:ascii="Times New Roman" w:eastAsia="宋体" w:hAnsi="Times New Roman" w:cs="Times New Roman"/>
-              </w:rPr>
-            </w:pPr>
-            <w:r>
-              <w:rPr>
-                <w:rFonts w:ascii="Times New Roman" w:eastAsia="宋体" w:hAnsi="Times New Roman" w:cs="Times New Roman" w:hint="eastAsia"/>
-              </w:rPr>
-              <w:t>方法：</w:t>
-            </w:r>
-            <w:r>
-              <w:rPr>
-                <w:rFonts w:ascii="Times New Roman" w:eastAsia="宋体" w:hAnsi="Times New Roman" w:cs="Times New Roman" w:hint="eastAsia"/>
-              </w:rPr>
-              <w:t>Post</w:t>
-            </w:r>
-          </w:p>
-          <w:p>
-            <w:pPr>
-              <w:pStyle w:val="11"/>
-              <w:spacing w:line="360" w:lineRule="auto"/>
-              <w:ind w:firstLineChars="0" w:firstLine="0"/>
-              <w:jc w:val="center"/>
-              <w:rPr>
-                <w:rFonts w:ascii="Times New Roman" w:eastAsia="宋体" w:hAnsi="Times New Roman" w:cs="Times New Roman"/>
-              </w:rPr>
-            </w:pPr>
-            <w:r>
-              <w:rPr>
-                <w:rFonts w:ascii="Times New Roman" w:eastAsia="宋体" w:hAnsi="Times New Roman" w:cs="Times New Roman" w:hint="eastAsia"/>
-              </w:rPr>
-              <w:t>作品</w:t>
-            </w:r>
-            <w:r>
-              <w:rPr>
-                <w:rFonts w:ascii="Times New Roman" w:eastAsia="宋体" w:hAnsi="Times New Roman" w:cs="Times New Roman" w:hint="eastAsia"/>
-              </w:rPr>
-              <w:t>id</w:t>
-            </w:r>
-            <w:r>
-              <w:rPr>
-                <w:rFonts w:ascii="Times New Roman" w:eastAsia="宋体" w:hAnsi="Times New Roman" w:cs="Times New Roman" w:hint="eastAsia"/>
-              </w:rPr>
-              <w:t>：</w:t>
-            </w:r>
-          </w:p>
-          <w:p>
-            <w:pPr>
-              <w:pStyle w:val="11"/>
-              <w:spacing w:line="360" w:lineRule="auto"/>
-              <w:ind w:firstLineChars="0" w:firstLine="0"/>
-              <w:jc w:val="center"/>
-              <w:rPr>
-                <w:rFonts w:ascii="Times New Roman" w:eastAsia="宋体" w:hAnsi="Times New Roman" w:cs="Times New Roman"/>
-              </w:rPr>
-            </w:pPr>
-            <w:r>
-              <w:rPr>
-                <w:rFonts w:ascii="Times New Roman" w:eastAsia="宋体" w:hAnsi="Times New Roman" w:cs="Times New Roman" w:hint="eastAsia"/>
-              </w:rPr>
-              <w:t>评论内容：你好</w:t>
-            </w:r>
-          </w:p>
-        </w:tc>
-        <w:tc>
-          <w:tcPr>
-            <w:tcW w:w="1843" w:type="dxa"/>
-          </w:tcPr>
-          <w:p>
-            <w:pPr>
-              <w:pStyle w:val="11"/>
-              <w:spacing w:line="360" w:lineRule="auto"/>
-              <w:ind w:firstLineChars="0" w:firstLine="0"/>
-              <w:jc w:val="center"/>
-              <w:rPr>
-                <w:rFonts w:ascii="Times New Roman" w:eastAsia="宋体" w:hAnsi="Times New Roman" w:cs="Times New Roman"/>
-              </w:rPr>
-            </w:pPr>
-            <w:r>
-              <w:rPr>
-                <w:rFonts w:ascii="Times New Roman" w:eastAsia="宋体" w:hAnsi="Times New Roman" w:cs="Times New Roman" w:hint="eastAsia"/>
-              </w:rPr>
               <w:t>发布不成功，返回</w:t>
             </w:r>
             <w:r>
@@ -17822,7 +18071,7 @@
         <w:ind w:leftChars="29" w:left="61" w:firstLineChars="0" w:firstLine="0"/>
         <w:jc w:val="center"/>
         <w:rPr>
-          <w:rFonts w:ascii="宋体" w:eastAsia="宋体" w:hAnsi="宋体" w:hint="eastAsia"/>
+          <w:rFonts w:ascii="宋体" w:eastAsia="宋体" w:hAnsi="宋体"/>
         </w:rPr>
       </w:pPr>
       <w:r>
@@ -17835,31 +18084,13 @@
         <w:rPr>
           <w:rFonts w:ascii="宋体" w:eastAsia="宋体" w:hAnsi="宋体"/>
         </w:rPr>
-        <w:t>3.</w:t>
-      </w:r>
-      <w:r>
-        <w:rPr>
-          <w:rFonts w:ascii="宋体" w:eastAsia="宋体" w:hAnsi="宋体"/>
-        </w:rPr>
-        <w:t>3</w:t>
-      </w:r>
-      <w:r>
-        <w:rPr>
-          <w:rFonts w:ascii="宋体" w:eastAsia="宋体" w:hAnsi="宋体"/>
-        </w:rPr>
-        <w:t xml:space="preserve"> </w:t>
+        <w:t xml:space="preserve">3.3 </w:t>
       </w:r>
       <w:r>
         <w:rPr>
           <w:rFonts w:ascii="宋体" w:eastAsia="宋体" w:hAnsi="宋体" w:hint="eastAsia"/>
         </w:rPr>
-        <w:t>管理员</w:t>
-      </w:r>
-      <w:r>
-        <w:rPr>
-          <w:rFonts w:ascii="宋体" w:eastAsia="宋体" w:hAnsi="宋体" w:hint="eastAsia"/>
-        </w:rPr>
-        <w:t>登录页面流程图</w:t>
+        <w:t>管理员登录页面流程图</w:t>
       </w:r>
     </w:p>
     <w:tbl>
@@ -21844,7 +22075,7 @@
       <w:pPr>
         <w:pStyle w:val="2"/>
         <w:rPr>
-          <w:rFonts w:ascii="宋体" w:eastAsia="宋体" w:hAnsi="宋体" w:hint="eastAsia"/>
+          <w:rFonts w:ascii="宋体" w:eastAsia="宋体" w:hAnsi="宋体"/>
           <w:sz w:val="28"/>
           <w:szCs w:val="28"/>
         </w:rPr>
@@ -22022,14 +22253,7 @@
                 <w:rFonts w:ascii="宋体" w:eastAsia="宋体" w:hAnsi="宋体" w:hint="eastAsia"/>
                 <w:szCs w:val="21"/>
               </w:rPr>
-              <w:t>用例</w:t>
-            </w:r>
-            <w:r>
-              <w:rPr>
-                <w:rFonts w:ascii="宋体" w:eastAsia="宋体" w:hAnsi="宋体" w:hint="eastAsia"/>
-                <w:szCs w:val="21"/>
-              </w:rPr>
-              <w:t>T</w:t>
+              <w:t>用例T</w:t>
             </w:r>
             <w:r>
               <w:rPr>
@@ -22483,21 +22707,7 @@
                 <w:rFonts w:ascii="宋体" w:eastAsia="宋体" w:hAnsi="宋体" w:hint="eastAsia"/>
                 <w:szCs w:val="21"/>
               </w:rPr>
-              <w:t>网站能正常打开，且进入基于</w:t>
-            </w:r>
-            <w:r>
-              <w:rPr>
-                <w:rFonts w:ascii="宋体" w:eastAsia="宋体" w:hAnsi="宋体" w:hint="eastAsia"/>
-                <w:szCs w:val="21"/>
-              </w:rPr>
-              <w:t>Flask</w:t>
-            </w:r>
-            <w:r>
-              <w:rPr>
-                <w:rFonts w:ascii="宋体" w:eastAsia="宋体" w:hAnsi="宋体" w:hint="eastAsia"/>
-                <w:szCs w:val="21"/>
-              </w:rPr>
-              <w:t>的艺术创作平台主页面</w:t>
+              <w:t>网站能正常打开，且进入基于Flask的艺术创作平台主页面</w:t>
             </w:r>
           </w:p>
         </w:tc>
@@ -22570,21 +22780,7 @@
                 <w:rFonts w:ascii="宋体" w:eastAsia="宋体" w:hAnsi="宋体" w:hint="eastAsia"/>
                 <w:szCs w:val="21"/>
               </w:rPr>
-              <w:t>点击“导航栏</w:t>
-            </w:r>
-            <w:r>
-              <w:rPr>
-                <w:rFonts w:ascii="宋体" w:eastAsia="宋体" w:hAnsi="宋体" w:hint="eastAsia"/>
-                <w:szCs w:val="21"/>
-              </w:rPr>
-              <w:t>-</w:t>
-            </w:r>
-            <w:r>
-              <w:rPr>
-                <w:rFonts w:ascii="宋体" w:eastAsia="宋体" w:hAnsi="宋体" w:hint="eastAsia"/>
-                <w:szCs w:val="21"/>
-              </w:rPr>
-              <w:t>注册”按钮或页面内容“注册新账号”按钮</w:t>
+              <w:t>点击“导航栏-注册”按钮或页面内容“注册新账号”按钮</w:t>
             </w:r>
           </w:p>
         </w:tc>
@@ -22902,14 +23098,7 @@
                 <w:rFonts w:ascii="宋体" w:eastAsia="宋体" w:hAnsi="宋体" w:hint="eastAsia"/>
                 <w:szCs w:val="21"/>
               </w:rPr>
-              <w:t>如果邮箱未收到验证码信息，请更换</w:t>
-            </w:r>
-            <w:r>
-              <w:rPr>
-                <w:rFonts w:ascii="宋体" w:eastAsia="宋体" w:hAnsi="宋体" w:hint="eastAsia"/>
-                <w:szCs w:val="21"/>
-              </w:rPr>
-              <w:t>Q</w:t>
+              <w:t>如果邮箱未收到验证码信息，请更换Q</w:t>
             </w:r>
             <w:r>
               <w:rPr>
@@ -23036,15 +23225,7 @@
                 <w:b/>
                 <w:szCs w:val="21"/>
               </w:rPr>
-              <w:t>测试时间：</w:t>
-            </w:r>
-            <w:r>
-              <w:rPr>
-                <w:rFonts w:ascii="宋体" w:eastAsia="宋体" w:hAnsi="宋体" w:hint="eastAsia"/>
-                <w:b/>
-                <w:szCs w:val="21"/>
-              </w:rPr>
-              <w:t>2</w:t>
+              <w:t>测试时间：2</w:t>
             </w:r>
             <w:r>
               <w:rPr>
@@ -23212,14 +23393,7 @@
                 <w:rFonts w:ascii="宋体" w:eastAsia="宋体" w:hAnsi="宋体" w:hint="eastAsia"/>
                 <w:szCs w:val="21"/>
               </w:rPr>
-              <w:t>用例</w:t>
-            </w:r>
-            <w:r>
-              <w:rPr>
-                <w:rFonts w:ascii="宋体" w:eastAsia="宋体" w:hAnsi="宋体" w:hint="eastAsia"/>
-                <w:szCs w:val="21"/>
-              </w:rPr>
-              <w:t>T</w:t>
+              <w:t>用例T</w:t>
             </w:r>
             <w:r>
               <w:rPr>
@@ -23673,21 +23847,7 @@
                 <w:rFonts w:ascii="宋体" w:eastAsia="宋体" w:hAnsi="宋体" w:hint="eastAsia"/>
                 <w:szCs w:val="21"/>
               </w:rPr>
-              <w:t>网站能正常打开，且进入基于</w:t>
-            </w:r>
-            <w:r>
-              <w:rPr>
-                <w:rFonts w:ascii="宋体" w:eastAsia="宋体" w:hAnsi="宋体" w:hint="eastAsia"/>
-                <w:szCs w:val="21"/>
-              </w:rPr>
-              <w:t>Flask</w:t>
-            </w:r>
-            <w:r>
-              <w:rPr>
-                <w:rFonts w:ascii="宋体" w:eastAsia="宋体" w:hAnsi="宋体" w:hint="eastAsia"/>
-                <w:szCs w:val="21"/>
-              </w:rPr>
-              <w:t>的艺术创作平台主页面</w:t>
+              <w:t>网站能正常打开，且进入基于Flask的艺术创作平台主页面</w:t>
             </w:r>
           </w:p>
         </w:tc>
@@ -23760,21 +23920,7 @@
                 <w:rFonts w:ascii="宋体" w:eastAsia="宋体" w:hAnsi="宋体" w:hint="eastAsia"/>
                 <w:szCs w:val="21"/>
               </w:rPr>
-              <w:t>点击“导航栏</w:t>
-            </w:r>
-            <w:r>
-              <w:rPr>
-                <w:rFonts w:ascii="宋体" w:eastAsia="宋体" w:hAnsi="宋体" w:hint="eastAsia"/>
-                <w:szCs w:val="21"/>
-              </w:rPr>
-              <w:t>-</w:t>
-            </w:r>
-            <w:r>
-              <w:rPr>
-                <w:rFonts w:ascii="宋体" w:eastAsia="宋体" w:hAnsi="宋体" w:hint="eastAsia"/>
-                <w:szCs w:val="21"/>
-              </w:rPr>
-              <w:t>登录”按钮或页面内容“直接登录”按钮</w:t>
+              <w:t>点击“导航栏-登录”按钮或页面内容“直接登录”按钮</w:t>
             </w:r>
           </w:p>
         </w:tc>
@@ -24083,15 +24229,7 @@
                 <w:b/>
                 <w:szCs w:val="21"/>
               </w:rPr>
-              <w:t>测试时间：</w:t>
-            </w:r>
-            <w:r>
-              <w:rPr>
-                <w:rFonts w:ascii="宋体" w:eastAsia="宋体" w:hAnsi="宋体" w:hint="eastAsia"/>
-                <w:b/>
-                <w:szCs w:val="21"/>
-              </w:rPr>
-              <w:t>2</w:t>
+              <w:t>测试时间：2</w:t>
             </w:r>
             <w:r>
               <w:rPr>
@@ -24261,14 +24399,7 @@
                 <w:rFonts w:ascii="宋体" w:eastAsia="宋体" w:hAnsi="宋体" w:hint="eastAsia"/>
                 <w:szCs w:val="21"/>
               </w:rPr>
-              <w:t>用例</w:t>
-            </w:r>
-            <w:r>
-              <w:rPr>
-                <w:rFonts w:ascii="宋体" w:eastAsia="宋体" w:hAnsi="宋体" w:hint="eastAsia"/>
-                <w:szCs w:val="21"/>
-              </w:rPr>
-              <w:t>T</w:t>
+              <w:t>用例T</w:t>
             </w:r>
             <w:r>
               <w:rPr>
@@ -24742,21 +24873,7 @@
                 <w:rFonts w:ascii="宋体" w:eastAsia="宋体" w:hAnsi="宋体" w:hint="eastAsia"/>
                 <w:szCs w:val="21"/>
               </w:rPr>
-              <w:t>网站能正常打开，且进入基于</w:t>
-            </w:r>
-            <w:r>
-              <w:rPr>
-                <w:rFonts w:ascii="宋体" w:eastAsia="宋体" w:hAnsi="宋体" w:hint="eastAsia"/>
-                <w:szCs w:val="21"/>
-              </w:rPr>
-              <w:t>Flask</w:t>
-            </w:r>
-            <w:r>
-              <w:rPr>
-                <w:rFonts w:ascii="宋体" w:eastAsia="宋体" w:hAnsi="宋体" w:hint="eastAsia"/>
-                <w:szCs w:val="21"/>
-              </w:rPr>
-              <w:t>的艺术创作平台主页面</w:t>
+              <w:t>网站能正常打开，且进入基于Flask的艺术创作平台主页面</w:t>
             </w:r>
           </w:p>
         </w:tc>
@@ -24853,14 +24970,7 @@
                 <w:rFonts w:ascii="宋体" w:eastAsia="宋体" w:hAnsi="宋体" w:hint="eastAsia"/>
                 <w:szCs w:val="21"/>
               </w:rPr>
-              <w:t>列表中共有</w:t>
-            </w:r>
-            <w:r>
-              <w:rPr>
-                <w:rFonts w:ascii="宋体" w:eastAsia="宋体" w:hAnsi="宋体" w:hint="eastAsia"/>
-                <w:szCs w:val="21"/>
-              </w:rPr>
-              <w:t>2</w:t>
+              <w:t>列表中共有2</w:t>
             </w:r>
             <w:r>
               <w:rPr>
@@ -25367,15 +25477,7 @@
                 <w:b/>
                 <w:szCs w:val="21"/>
               </w:rPr>
-              <w:t>测试时间：</w:t>
-            </w:r>
-            <w:r>
-              <w:rPr>
-                <w:rFonts w:ascii="宋体" w:eastAsia="宋体" w:hAnsi="宋体" w:hint="eastAsia"/>
-                <w:b/>
-                <w:szCs w:val="21"/>
-              </w:rPr>
-              <w:t>2</w:t>
+              <w:t>测试时间：2</w:t>
             </w:r>
             <w:r>
               <w:rPr>
@@ -25983,21 +26085,7 @@
                 <w:rFonts w:ascii="宋体" w:eastAsia="宋体" w:hAnsi="宋体" w:hint="eastAsia"/>
                 <w:szCs w:val="21"/>
               </w:rPr>
-              <w:t>点击“导航栏</w:t>
-            </w:r>
-            <w:r>
-              <w:rPr>
-                <w:rFonts w:ascii="宋体" w:eastAsia="宋体" w:hAnsi="宋体" w:hint="eastAsia"/>
-                <w:szCs w:val="21"/>
-              </w:rPr>
-              <w:t>-</w:t>
-            </w:r>
-            <w:r>
-              <w:rPr>
-                <w:rFonts w:ascii="宋体" w:eastAsia="宋体" w:hAnsi="宋体" w:hint="eastAsia"/>
-                <w:szCs w:val="21"/>
-              </w:rPr>
-              <w:t>我的作</w:t>
+              <w:t>点击“导航栏-我的作</w:t>
             </w:r>
             <w:r>
               <w:rPr>
@@ -26098,6 +26186,7 @@
                 <w:b/>
                 <w:szCs w:val="21"/>
               </w:rPr>
+              <w:lastRenderedPageBreak/>
               <w:t>备注</w:t>
             </w:r>
           </w:p>
@@ -26235,15 +26324,7 @@
                 <w:b/>
                 <w:szCs w:val="21"/>
               </w:rPr>
-              <w:t>测试时间：</w:t>
-            </w:r>
-            <w:r>
-              <w:rPr>
-                <w:rFonts w:ascii="宋体" w:eastAsia="宋体" w:hAnsi="宋体" w:hint="eastAsia"/>
-                <w:b/>
-                <w:szCs w:val="21"/>
-              </w:rPr>
-              <w:t>2</w:t>
+              <w:t>测试时间：2</w:t>
             </w:r>
             <w:r>
               <w:rPr>
@@ -26851,21 +26932,7 @@
                 <w:rFonts w:ascii="宋体" w:eastAsia="宋体" w:hAnsi="宋体" w:hint="eastAsia"/>
                 <w:szCs w:val="21"/>
               </w:rPr>
-              <w:t>点击“导航栏</w:t>
-            </w:r>
-            <w:r>
-              <w:rPr>
-                <w:rFonts w:ascii="宋体" w:eastAsia="宋体" w:hAnsi="宋体" w:hint="eastAsia"/>
-                <w:szCs w:val="21"/>
-              </w:rPr>
-              <w:t>-</w:t>
-            </w:r>
-            <w:r>
-              <w:rPr>
-                <w:rFonts w:ascii="宋体" w:eastAsia="宋体" w:hAnsi="宋体" w:hint="eastAsia"/>
-                <w:szCs w:val="21"/>
-              </w:rPr>
-              <w:t>全网动态”按钮</w:t>
+              <w:t>点击“导航栏-全网动态”按钮</w:t>
             </w:r>
           </w:p>
         </w:tc>
@@ -27077,15 +27144,7 @@
                 <w:b/>
                 <w:szCs w:val="21"/>
               </w:rPr>
-              <w:t>测试时间：</w:t>
-            </w:r>
-            <w:r>
-              <w:rPr>
-                <w:rFonts w:ascii="宋体" w:eastAsia="宋体" w:hAnsi="宋体" w:hint="eastAsia"/>
-                <w:b/>
-                <w:szCs w:val="21"/>
-              </w:rPr>
-              <w:t>2</w:t>
+              <w:t>测试时间：2</w:t>
             </w:r>
             <w:r>
               <w:rPr>
@@ -27498,6 +27557,7 @@
                 <w:b/>
                 <w:szCs w:val="21"/>
               </w:rPr>
+              <w:lastRenderedPageBreak/>
               <w:t>测试方法</w:t>
             </w:r>
           </w:p>
@@ -27704,21 +27764,7 @@
                 <w:rFonts w:ascii="宋体" w:eastAsia="宋体" w:hAnsi="宋体" w:hint="eastAsia"/>
                 <w:szCs w:val="21"/>
               </w:rPr>
-              <w:t>点击“导航栏</w:t>
-            </w:r>
-            <w:r>
-              <w:rPr>
-                <w:rFonts w:ascii="宋体" w:eastAsia="宋体" w:hAnsi="宋体" w:hint="eastAsia"/>
-                <w:szCs w:val="21"/>
-              </w:rPr>
-              <w:t>-</w:t>
-            </w:r>
-            <w:r>
-              <w:rPr>
-                <w:rFonts w:ascii="宋体" w:eastAsia="宋体" w:hAnsi="宋体" w:hint="eastAsia"/>
-                <w:szCs w:val="21"/>
-              </w:rPr>
-              <w:t>全网动态”按钮</w:t>
+              <w:t>点击“导航栏-全网动态”按钮</w:t>
             </w:r>
           </w:p>
         </w:tc>
@@ -28124,15 +28170,7 @@
                 <w:b/>
                 <w:szCs w:val="21"/>
               </w:rPr>
-              <w:t>测试时间：</w:t>
-            </w:r>
-            <w:r>
-              <w:rPr>
-                <w:rFonts w:ascii="宋体" w:eastAsia="宋体" w:hAnsi="宋体" w:hint="eastAsia"/>
-                <w:b/>
-                <w:szCs w:val="21"/>
-              </w:rPr>
-              <w:t>2</w:t>
+              <w:t>测试时间：2</w:t>
             </w:r>
             <w:r>
               <w:rPr>
@@ -28269,14 +28307,7 @@
                 <w:rFonts w:ascii="宋体" w:eastAsia="宋体" w:hAnsi="宋体" w:hint="eastAsia"/>
                 <w:szCs w:val="21"/>
               </w:rPr>
-              <w:t>管理员</w:t>
-            </w:r>
-            <w:r>
-              <w:rPr>
-                <w:rFonts w:ascii="宋体" w:eastAsia="宋体" w:hAnsi="宋体" w:hint="eastAsia"/>
-                <w:szCs w:val="21"/>
-              </w:rPr>
-              <w:t>登录</w:t>
+              <w:t>管理员登录</w:t>
             </w:r>
           </w:p>
         </w:tc>
@@ -28325,14 +28356,7 @@
                 <w:rFonts w:ascii="宋体" w:eastAsia="宋体" w:hAnsi="宋体" w:hint="eastAsia"/>
                 <w:szCs w:val="21"/>
               </w:rPr>
-              <w:t>用例</w:t>
-            </w:r>
-            <w:r>
-              <w:rPr>
-                <w:rFonts w:ascii="宋体" w:eastAsia="宋体" w:hAnsi="宋体" w:hint="eastAsia"/>
-                <w:szCs w:val="21"/>
-              </w:rPr>
-              <w:t>T</w:t>
+              <w:t>用例T</w:t>
             </w:r>
             <w:r>
               <w:rPr>
@@ -28395,14 +28419,7 @@
                 <w:rFonts w:ascii="宋体" w:eastAsia="宋体" w:hAnsi="宋体" w:hint="eastAsia"/>
                 <w:szCs w:val="21"/>
               </w:rPr>
-              <w:t>管理员</w:t>
-            </w:r>
-            <w:r>
-              <w:rPr>
-                <w:rFonts w:ascii="宋体" w:eastAsia="宋体" w:hAnsi="宋体" w:hint="eastAsia"/>
-                <w:szCs w:val="21"/>
-              </w:rPr>
-              <w:t>登录功能</w:t>
+              <w:t>管理员登录功能</w:t>
             </w:r>
           </w:p>
         </w:tc>
@@ -28453,21 +28470,7 @@
                 <w:rFonts w:ascii="宋体" w:eastAsia="宋体" w:hAnsi="宋体" w:hint="eastAsia"/>
                 <w:szCs w:val="21"/>
               </w:rPr>
-              <w:t>需要测试该网站能否支持</w:t>
-            </w:r>
-            <w:r>
-              <w:rPr>
-                <w:rFonts w:ascii="宋体" w:eastAsia="宋体" w:hAnsi="宋体" w:hint="eastAsia"/>
-                <w:szCs w:val="21"/>
-              </w:rPr>
-              <w:t>管理员</w:t>
-            </w:r>
-            <w:r>
-              <w:rPr>
-                <w:rFonts w:ascii="宋体" w:eastAsia="宋体" w:hAnsi="宋体" w:hint="eastAsia"/>
-                <w:szCs w:val="21"/>
-              </w:rPr>
-              <w:t>登录</w:t>
+              <w:t>需要测试该网站能否支持管理员登录</w:t>
             </w:r>
           </w:p>
         </w:tc>
@@ -28520,21 +28523,7 @@
                 <w:rFonts w:ascii="宋体" w:eastAsia="宋体" w:hAnsi="宋体" w:hint="eastAsia"/>
                 <w:szCs w:val="21"/>
               </w:rPr>
-              <w:t>1)</w:t>
-            </w:r>
-            <w:r>
-              <w:rPr>
-                <w:rFonts w:ascii="宋体" w:eastAsia="宋体" w:hAnsi="宋体" w:hint="eastAsia"/>
-                <w:szCs w:val="21"/>
-              </w:rPr>
-              <w:t>管理员</w:t>
-            </w:r>
-            <w:r>
-              <w:rPr>
-                <w:rFonts w:ascii="宋体" w:eastAsia="宋体" w:hAnsi="宋体" w:hint="eastAsia"/>
-                <w:szCs w:val="21"/>
-              </w:rPr>
-              <w:t>拥有网络权限</w:t>
+              <w:t>1)管理员拥有网络权限</w:t>
             </w:r>
           </w:p>
           <w:p>
@@ -28553,35 +28542,7 @@
                 <w:rFonts w:ascii="宋体" w:eastAsia="宋体" w:hAnsi="宋体" w:hint="eastAsia"/>
                 <w:szCs w:val="21"/>
               </w:rPr>
-              <w:t>2)</w:t>
-            </w:r>
-            <w:r>
-              <w:rPr>
-                <w:rFonts w:ascii="宋体" w:eastAsia="宋体" w:hAnsi="宋体" w:hint="eastAsia"/>
-                <w:szCs w:val="21"/>
-              </w:rPr>
-              <w:t>管理员</w:t>
-            </w:r>
-            <w:r>
-              <w:rPr>
-                <w:rFonts w:ascii="宋体" w:eastAsia="宋体" w:hAnsi="宋体" w:hint="eastAsia"/>
-                <w:szCs w:val="21"/>
-              </w:rPr>
-              <w:t>拥有</w:t>
-            </w:r>
-            <w:r>
-              <w:rPr>
-                <w:rFonts w:ascii="宋体" w:eastAsia="宋体" w:hAnsi="宋体" w:hint="eastAsia"/>
-                <w:szCs w:val="21"/>
-              </w:rPr>
-              <w:t>管理员</w:t>
-            </w:r>
-            <w:r>
-              <w:rPr>
-                <w:rFonts w:ascii="宋体" w:eastAsia="宋体" w:hAnsi="宋体" w:hint="eastAsia"/>
-                <w:szCs w:val="21"/>
-              </w:rPr>
-              <w:t>账号</w:t>
+              <w:t>2)管理员拥有管理员账号</w:t>
             </w:r>
           </w:p>
         </w:tc>
@@ -28847,21 +28808,7 @@
                 <w:rFonts w:ascii="宋体" w:eastAsia="宋体" w:hAnsi="宋体" w:hint="eastAsia"/>
                 <w:szCs w:val="21"/>
               </w:rPr>
-              <w:t>网站能正常打开，且进入基于</w:t>
-            </w:r>
-            <w:r>
-              <w:rPr>
-                <w:rFonts w:ascii="宋体" w:eastAsia="宋体" w:hAnsi="宋体" w:hint="eastAsia"/>
-                <w:szCs w:val="21"/>
-              </w:rPr>
-              <w:t>Flask</w:t>
-            </w:r>
-            <w:r>
-              <w:rPr>
-                <w:rFonts w:ascii="宋体" w:eastAsia="宋体" w:hAnsi="宋体" w:hint="eastAsia"/>
-                <w:szCs w:val="21"/>
-              </w:rPr>
-              <w:t>的艺术创作平台主页面</w:t>
+              <w:t>网站能正常打开，且进入基于Flask的艺术创作平台主页面</w:t>
             </w:r>
           </w:p>
         </w:tc>
@@ -28935,21 +28882,7 @@
                 <w:rFonts w:ascii="宋体" w:eastAsia="宋体" w:hAnsi="宋体" w:hint="eastAsia"/>
                 <w:szCs w:val="21"/>
               </w:rPr>
-              <w:t>点击“导航栏</w:t>
-            </w:r>
-            <w:r>
-              <w:rPr>
-                <w:rFonts w:ascii="宋体" w:eastAsia="宋体" w:hAnsi="宋体" w:hint="eastAsia"/>
-                <w:szCs w:val="21"/>
-              </w:rPr>
-              <w:t>-</w:t>
-            </w:r>
-            <w:r>
-              <w:rPr>
-                <w:rFonts w:ascii="宋体" w:eastAsia="宋体" w:hAnsi="宋体" w:hint="eastAsia"/>
-                <w:szCs w:val="21"/>
-              </w:rPr>
-              <w:t>登录”按钮或页面内容“直接登录”按钮</w:t>
+              <w:t>点击“导航栏-登录”按钮或页面内容“直接登录”按钮</w:t>
             </w:r>
           </w:p>
         </w:tc>
@@ -29320,15 +29253,7 @@
                 <w:b/>
                 <w:szCs w:val="21"/>
               </w:rPr>
-              <w:t>测试人员：</w:t>
-            </w:r>
-            <w:r>
-              <w:rPr>
-                <w:rFonts w:ascii="宋体" w:eastAsia="宋体" w:hAnsi="宋体" w:hint="eastAsia"/>
-                <w:b/>
-                <w:szCs w:val="21"/>
-              </w:rPr>
-              <w:t>张祥国</w:t>
+              <w:t>测试人员：张祥国</w:t>
             </w:r>
           </w:p>
         </w:tc>
@@ -29353,15 +29278,7 @@
                 <w:b/>
                 <w:szCs w:val="21"/>
               </w:rPr>
-              <w:t>测试时间：</w:t>
-            </w:r>
-            <w:r>
-              <w:rPr>
-                <w:rFonts w:ascii="宋体" w:eastAsia="宋体" w:hAnsi="宋体" w:hint="eastAsia"/>
-                <w:b/>
-                <w:szCs w:val="21"/>
-              </w:rPr>
-              <w:t>2</w:t>
+              <w:t>测试时间：2</w:t>
             </w:r>
             <w:r>
               <w:rPr>
@@ -29645,21 +29562,7 @@
                 <w:rFonts w:ascii="宋体" w:eastAsia="宋体" w:hAnsi="宋体" w:hint="eastAsia"/>
                 <w:szCs w:val="21"/>
               </w:rPr>
-              <w:t>需要测试</w:t>
-            </w:r>
-            <w:r>
-              <w:rPr>
-                <w:rFonts w:ascii="宋体" w:eastAsia="宋体" w:hAnsi="宋体" w:hint="eastAsia"/>
-                <w:szCs w:val="21"/>
-              </w:rPr>
-              <w:t>风格转换</w:t>
-            </w:r>
-            <w:r>
-              <w:rPr>
-                <w:rFonts w:ascii="宋体" w:eastAsia="宋体" w:hAnsi="宋体" w:hint="eastAsia"/>
-                <w:szCs w:val="21"/>
-              </w:rPr>
-              <w:t>功能是否正常可用</w:t>
+              <w:t>需要测试风格转换功能是否正常可用</w:t>
             </w:r>
           </w:p>
         </w:tc>
@@ -29711,14 +29614,7 @@
                 <w:rFonts w:ascii="宋体" w:eastAsia="宋体" w:hAnsi="宋体" w:hint="eastAsia"/>
                 <w:szCs w:val="21"/>
               </w:rPr>
-              <w:t>1)</w:t>
-            </w:r>
-            <w:r>
-              <w:rPr>
-                <w:rFonts w:ascii="宋体" w:eastAsia="宋体" w:hAnsi="宋体" w:hint="eastAsia"/>
-                <w:szCs w:val="21"/>
-              </w:rPr>
-              <w:t>用户拥有网络权限</w:t>
+              <w:t>1)用户拥有网络权限</w:t>
             </w:r>
           </w:p>
           <w:p>
@@ -29736,14 +29632,7 @@
                 <w:rFonts w:ascii="宋体" w:eastAsia="宋体" w:hAnsi="宋体" w:hint="eastAsia"/>
                 <w:szCs w:val="21"/>
               </w:rPr>
-              <w:t>2)</w:t>
-            </w:r>
-            <w:r>
-              <w:rPr>
-                <w:rFonts w:ascii="宋体" w:eastAsia="宋体" w:hAnsi="宋体" w:hint="eastAsia"/>
-                <w:szCs w:val="21"/>
-              </w:rPr>
-              <w:t>用户拥有可用账户</w:t>
+              <w:t>2)用户拥有可用账户</w:t>
             </w:r>
           </w:p>
           <w:p>
@@ -29761,14 +29650,7 @@
                 <w:rFonts w:ascii="宋体" w:eastAsia="宋体" w:hAnsi="宋体" w:hint="eastAsia"/>
                 <w:szCs w:val="21"/>
               </w:rPr>
-              <w:t>3)</w:t>
-            </w:r>
-            <w:r>
-              <w:rPr>
-                <w:rFonts w:ascii="宋体" w:eastAsia="宋体" w:hAnsi="宋体" w:hint="eastAsia"/>
-                <w:szCs w:val="21"/>
-              </w:rPr>
-              <w:t>用户已登录</w:t>
+              <w:t>3)用户已登录</w:t>
             </w:r>
           </w:p>
         </w:tc>
@@ -30001,21 +29883,7 @@
                 <w:rFonts w:ascii="宋体" w:eastAsia="宋体" w:hAnsi="宋体" w:hint="eastAsia"/>
                 <w:szCs w:val="21"/>
               </w:rPr>
-              <w:t>点击“</w:t>
-            </w:r>
-            <w:r>
-              <w:rPr>
-                <w:rFonts w:ascii="宋体" w:eastAsia="宋体" w:hAnsi="宋体" w:hint="eastAsia"/>
-                <w:szCs w:val="21"/>
-              </w:rPr>
-              <w:t>选择风格</w:t>
-            </w:r>
-            <w:r>
-              <w:rPr>
-                <w:rFonts w:ascii="宋体" w:eastAsia="宋体" w:hAnsi="宋体" w:hint="eastAsia"/>
-                <w:szCs w:val="21"/>
-              </w:rPr>
-              <w:t>”按钮</w:t>
+              <w:t>点击“选择风格”按钮</w:t>
             </w:r>
           </w:p>
         </w:tc>
@@ -30396,15 +30264,7 @@
                 <w:b/>
                 <w:szCs w:val="21"/>
               </w:rPr>
-              <w:t>测试人员：</w:t>
-            </w:r>
-            <w:r>
-              <w:rPr>
-                <w:rFonts w:ascii="宋体" w:eastAsia="宋体" w:hAnsi="宋体" w:hint="eastAsia"/>
-                <w:b/>
-                <w:szCs w:val="21"/>
-              </w:rPr>
-              <w:t>张祥国</w:t>
+              <w:t>测试人员：张祥国</w:t>
             </w:r>
           </w:p>
         </w:tc>
@@ -30429,15 +30289,7 @@
                 <w:b/>
                 <w:szCs w:val="21"/>
               </w:rPr>
-              <w:t>测试时间：</w:t>
-            </w:r>
-            <w:r>
-              <w:rPr>
-                <w:rFonts w:ascii="宋体" w:eastAsia="宋体" w:hAnsi="宋体" w:hint="eastAsia"/>
-                <w:b/>
-                <w:szCs w:val="21"/>
-              </w:rPr>
-              <w:t>2</w:t>
+              <w:t>测试时间：2</w:t>
             </w:r>
             <w:r>
               <w:rPr>
@@ -30737,28 +30589,7 @@
                 <w:rFonts w:ascii="宋体" w:eastAsia="宋体" w:hAnsi="宋体" w:hint="eastAsia"/>
                 <w:szCs w:val="21"/>
               </w:rPr>
-              <w:t>需要测试</w:t>
-            </w:r>
-            <w:r>
-              <w:rPr>
-                <w:rFonts w:ascii="宋体" w:eastAsia="宋体" w:hAnsi="宋体" w:hint="eastAsia"/>
-                <w:szCs w:val="21"/>
-              </w:rPr>
-              <w:t>系统能否正常不间断运行</w:t>
-            </w:r>
-            <w:r>
-              <w:rPr>
-                <w:rFonts w:ascii="宋体" w:eastAsia="宋体" w:hAnsi="宋体" w:hint="eastAsia"/>
-                <w:szCs w:val="21"/>
-              </w:rPr>
-              <w:t>5</w:t>
-            </w:r>
-            <w:r>
-              <w:rPr>
-                <w:rFonts w:ascii="宋体" w:eastAsia="宋体" w:hAnsi="宋体" w:hint="eastAsia"/>
-                <w:szCs w:val="21"/>
-              </w:rPr>
-              <w:t>天以上</w:t>
+              <w:t>需要测试系统能否正常不间断运行5天以上</w:t>
             </w:r>
           </w:p>
         </w:tc>
@@ -31277,15 +31108,7 @@
                 <w:b/>
                 <w:szCs w:val="21"/>
               </w:rPr>
-              <w:t>测试人员：</w:t>
-            </w:r>
-            <w:r>
-              <w:rPr>
-                <w:rFonts w:ascii="宋体" w:eastAsia="宋体" w:hAnsi="宋体" w:hint="eastAsia"/>
-                <w:b/>
-                <w:szCs w:val="21"/>
-              </w:rPr>
-              <w:t>张祥国</w:t>
+              <w:t>测试人员：张祥国</w:t>
             </w:r>
           </w:p>
         </w:tc>
@@ -31310,15 +31133,7 @@
                 <w:b/>
                 <w:szCs w:val="21"/>
               </w:rPr>
-              <w:t>测试时间：</w:t>
-            </w:r>
-            <w:r>
-              <w:rPr>
-                <w:rFonts w:ascii="宋体" w:eastAsia="宋体" w:hAnsi="宋体" w:hint="eastAsia"/>
-                <w:b/>
-                <w:szCs w:val="21"/>
-              </w:rPr>
-              <w:t>2</w:t>
+              <w:t>测试时间：2</w:t>
             </w:r>
             <w:r>
               <w:rPr>
@@ -31626,14 +31441,7 @@
                 <w:rFonts w:ascii="宋体" w:eastAsia="宋体" w:hAnsi="宋体" w:hint="eastAsia"/>
                 <w:szCs w:val="21"/>
               </w:rPr>
-              <w:t>需要测试</w:t>
-            </w:r>
-            <w:r>
-              <w:rPr>
-                <w:rFonts w:ascii="宋体" w:eastAsia="宋体" w:hAnsi="宋体" w:hint="eastAsia"/>
-                <w:szCs w:val="21"/>
-              </w:rPr>
-              <w:t>系统</w:t>
+              <w:t>需要测试系统</w:t>
             </w:r>
             <w:proofErr w:type="gramStart"/>
             <w:r>
@@ -31649,14 +31457,7 @@
                 <w:rFonts w:ascii="宋体" w:eastAsia="宋体" w:hAnsi="宋体" w:hint="eastAsia"/>
                 <w:szCs w:val="21"/>
               </w:rPr>
-              <w:t>windows</w:t>
-            </w:r>
-            <w:r>
-              <w:rPr>
-                <w:rFonts w:ascii="宋体" w:eastAsia="宋体" w:hAnsi="宋体" w:hint="eastAsia"/>
-                <w:szCs w:val="21"/>
-              </w:rPr>
-              <w:t>等不同系统上是否都正常运行</w:t>
+              <w:t>windows等不同系统上是否都正常运行</w:t>
             </w:r>
           </w:p>
         </w:tc>
@@ -32105,21 +31906,7 @@
                 <w:rFonts w:ascii="宋体" w:eastAsia="宋体" w:hAnsi="宋体" w:hint="eastAsia"/>
                 <w:szCs w:val="21"/>
               </w:rPr>
-              <w:t>用</w:t>
-            </w:r>
-            <w:r>
-              <w:rPr>
-                <w:rFonts w:ascii="宋体" w:eastAsia="宋体" w:hAnsi="宋体" w:hint="eastAsia"/>
-                <w:szCs w:val="21"/>
-              </w:rPr>
-              <w:t>windows</w:t>
-            </w:r>
-            <w:r>
-              <w:rPr>
-                <w:rFonts w:ascii="宋体" w:eastAsia="宋体" w:hAnsi="宋体" w:hint="eastAsia"/>
-                <w:szCs w:val="21"/>
-              </w:rPr>
-              <w:t>电脑浏览器访问</w:t>
+              <w:t>用windows电脑浏览器访问</w:t>
             </w:r>
             <w:hyperlink r:id="rId19" w:history="1">
               <w:r>
@@ -32305,15 +32092,7 @@
                 <w:b/>
                 <w:szCs w:val="21"/>
               </w:rPr>
-              <w:t>测试人员：</w:t>
-            </w:r>
-            <w:r>
-              <w:rPr>
-                <w:rFonts w:ascii="宋体" w:eastAsia="宋体" w:hAnsi="宋体" w:hint="eastAsia"/>
-                <w:b/>
-                <w:szCs w:val="21"/>
-              </w:rPr>
-              <w:t>张祥国</w:t>
+              <w:t>测试人员：张祥国</w:t>
             </w:r>
           </w:p>
         </w:tc>
@@ -32338,15 +32117,7 @@
                 <w:b/>
                 <w:szCs w:val="21"/>
               </w:rPr>
-              <w:t>测试时间：</w:t>
-            </w:r>
-            <w:r>
-              <w:rPr>
-                <w:rFonts w:ascii="宋体" w:eastAsia="宋体" w:hAnsi="宋体" w:hint="eastAsia"/>
-                <w:b/>
-                <w:szCs w:val="21"/>
-              </w:rPr>
-              <w:t>2</w:t>
+              <w:t>测试时间：2</w:t>
             </w:r>
             <w:r>
               <w:rPr>
@@ -32418,7 +32189,7 @@
       <w:pPr>
         <w:pStyle w:val="3"/>
         <w:rPr>
-          <w:rFonts w:ascii="宋体" w:eastAsia="宋体" w:hAnsi="宋体" w:hint="eastAsia"/>
+          <w:rFonts w:ascii="宋体" w:eastAsia="宋体" w:hAnsi="宋体"/>
           <w:sz w:val="24"/>
           <w:szCs w:val="24"/>
         </w:rPr>
@@ -33448,6 +33219,7 @@
                 <w:sz w:val="22"/>
                 <w:szCs w:val="24"/>
               </w:rPr>
+              <w:lastRenderedPageBreak/>
               <w:t>7</w:t>
             </w:r>
           </w:p>
@@ -36729,7 +36501,7 @@
 </file>
 
 <file path=customXml/itemProps2.xml><?xml version="1.0" encoding="utf-8"?>
-<ds:datastoreItem xmlns:ds="http://schemas.openxmlformats.org/officeDocument/2006/customXml" ds:itemID="{57FEFFAF-91C5-443D-93B0-77B1E46948C5}">
+<ds:datastoreItem xmlns:ds="http://schemas.openxmlformats.org/officeDocument/2006/customXml" ds:itemID="{E26D1F8D-E957-4808-88F9-8CC0035B7343}">
   <ds:schemaRefs>
     <ds:schemaRef ds:uri="http://schemas.openxmlformats.org/officeDocument/2006/bibliography"/>
   </ds:schemaRefs>
